--- a/Assignment1/Documentation/Part_1.docx
+++ b/Assignment1/Documentation/Part_1.docx
@@ -117,134 +117,188 @@
         <w:jc w:val="center"/>
         <w:rPr>
           <w:rFonts w:ascii="Times New Roman" w:hAnsi="Times New Roman" w:cs="Times New Roman"/>
+          <w:sz w:val="28"/>
+          <w:szCs w:val="28"/>
+        </w:rPr>
+      </w:pPr>
+    </w:p>
+    <w:p>
+      <w:pPr>
+        <w:jc w:val="center"/>
+        <w:rPr>
+          <w:rFonts w:ascii="Times New Roman" w:hAnsi="Times New Roman" w:cs="Times New Roman"/>
+          <w:sz w:val="28"/>
+          <w:szCs w:val="28"/>
+        </w:rPr>
+      </w:pPr>
+    </w:p>
+    <w:p>
+      <w:pPr>
+        <w:jc w:val="center"/>
+        <w:rPr>
+          <w:rFonts w:ascii="Times New Roman" w:hAnsi="Times New Roman" w:cs="Times New Roman"/>
+          <w:sz w:val="28"/>
+          <w:szCs w:val="28"/>
+        </w:rPr>
+      </w:pPr>
+    </w:p>
+    <w:p>
+      <w:pPr>
+        <w:jc w:val="center"/>
+        <w:rPr>
+          <w:rFonts w:ascii="Times New Roman" w:hAnsi="Times New Roman" w:cs="Times New Roman"/>
+          <w:sz w:val="28"/>
+          <w:szCs w:val="28"/>
+        </w:rPr>
+      </w:pPr>
+    </w:p>
+    <w:p>
+      <w:pPr>
+        <w:jc w:val="center"/>
+        <w:rPr>
+          <w:rFonts w:ascii="Times New Roman" w:hAnsi="Times New Roman" w:cs="Times New Roman"/>
+          <w:sz w:val="28"/>
+          <w:szCs w:val="28"/>
+        </w:rPr>
+      </w:pPr>
+    </w:p>
+    <w:p>
+      <w:pPr>
+        <w:jc w:val="center"/>
+        <w:rPr>
+          <w:rFonts w:ascii="Times New Roman" w:hAnsi="Times New Roman" w:cs="Times New Roman"/>
+          <w:sz w:val="28"/>
+          <w:szCs w:val="28"/>
+        </w:rPr>
+      </w:pPr>
+      <w:r>
+        <w:rPr>
+          <w:rFonts w:ascii="Times New Roman" w:hAnsi="Times New Roman" w:cs="Times New Roman"/>
+          <w:sz w:val="28"/>
+          <w:szCs w:val="28"/>
+        </w:rPr>
+        <w:t>Gurleen Kaur Rahi</w:t>
+      </w:r>
+    </w:p>
+    <w:p>
+      <w:pPr>
+        <w:jc w:val="center"/>
+        <w:rPr>
+          <w:rFonts w:ascii="Times New Roman" w:hAnsi="Times New Roman" w:cs="Times New Roman"/>
+          <w:sz w:val="28"/>
+          <w:szCs w:val="28"/>
+        </w:rPr>
+      </w:pPr>
+      <w:r>
+        <w:rPr>
+          <w:rFonts w:ascii="Times New Roman" w:hAnsi="Times New Roman" w:cs="Times New Roman"/>
+          <w:sz w:val="28"/>
+          <w:szCs w:val="28"/>
+        </w:rPr>
+        <w:t>Yash Bhatia</w:t>
+      </w:r>
+    </w:p>
+    <w:p>
+      <w:pPr>
+        <w:jc w:val="center"/>
+        <w:rPr>
+          <w:rFonts w:ascii="Times New Roman" w:hAnsi="Times New Roman" w:cs="Times New Roman"/>
+          <w:sz w:val="28"/>
+          <w:szCs w:val="28"/>
+        </w:rPr>
+      </w:pPr>
+      <w:r>
+        <w:rPr>
+          <w:rFonts w:ascii="Times New Roman" w:hAnsi="Times New Roman" w:cs="Times New Roman"/>
+          <w:sz w:val="28"/>
+          <w:szCs w:val="28"/>
+        </w:rPr>
+        <w:t>Daniel Lupas</w:t>
+      </w:r>
+    </w:p>
+    <w:p>
+      <w:pPr>
+        <w:jc w:val="center"/>
+        <w:rPr>
+          <w:rFonts w:ascii="Times New Roman" w:hAnsi="Times New Roman" w:cs="Times New Roman"/>
+          <w:sz w:val="28"/>
+          <w:szCs w:val="28"/>
+        </w:rPr>
+      </w:pPr>
+      <w:r>
+        <w:rPr>
+          <w:rFonts w:ascii="Times New Roman" w:hAnsi="Times New Roman" w:cs="Times New Roman"/>
+          <w:sz w:val="28"/>
+          <w:szCs w:val="28"/>
+        </w:rPr>
+        <w:t>Varunan Varathan</w:t>
+      </w:r>
+    </w:p>
+    <w:p>
+      <w:pPr>
+        <w:jc w:val="center"/>
+        <w:rPr>
+          <w:rFonts w:ascii="Times New Roman" w:hAnsi="Times New Roman" w:cs="Times New Roman"/>
           <w:sz w:val="36"/>
           <w:szCs w:val="36"/>
         </w:rPr>
       </w:pPr>
+      <w:r>
+        <w:rPr>
+          <w:rFonts w:ascii="Times New Roman" w:hAnsi="Times New Roman" w:cs="Times New Roman"/>
+          <w:sz w:val="28"/>
+          <w:szCs w:val="28"/>
+        </w:rPr>
+        <w:t xml:space="preserve">Connor </w:t>
+      </w:r>
+      <w:proofErr w:type="spellStart"/>
+      <w:r>
+        <w:rPr>
+          <w:rFonts w:ascii="Times New Roman" w:hAnsi="Times New Roman" w:cs="Times New Roman"/>
+          <w:sz w:val="28"/>
+          <w:szCs w:val="28"/>
+        </w:rPr>
+        <w:t>Usaty</w:t>
+      </w:r>
+      <w:proofErr w:type="spellEnd"/>
     </w:p>
     <w:p>
       <w:pPr>
-        <w:rPr>
-          <w:rFonts w:ascii="Times New Roman" w:hAnsi="Times New Roman" w:cs="Times New Roman"/>
-          <w:sz w:val="26"/>
-          <w:szCs w:val="26"/>
+        <w:jc w:val="center"/>
+        <w:rPr>
+          <w:rFonts w:ascii="Times New Roman" w:hAnsi="Times New Roman" w:cs="Times New Roman"/>
+          <w:sz w:val="36"/>
+          <w:szCs w:val="36"/>
         </w:rPr>
       </w:pPr>
     </w:p>
     <w:p>
       <w:pPr>
-        <w:rPr>
-          <w:rFonts w:ascii="Times New Roman" w:hAnsi="Times New Roman" w:cs="Times New Roman"/>
-          <w:sz w:val="26"/>
-          <w:szCs w:val="26"/>
+        <w:jc w:val="center"/>
+        <w:rPr>
+          <w:rFonts w:ascii="Times New Roman" w:hAnsi="Times New Roman" w:cs="Times New Roman"/>
+          <w:sz w:val="36"/>
+          <w:szCs w:val="36"/>
         </w:rPr>
       </w:pPr>
     </w:p>
     <w:p>
       <w:pPr>
-        <w:rPr>
-          <w:rFonts w:ascii="Times New Roman" w:hAnsi="Times New Roman" w:cs="Times New Roman"/>
-          <w:sz w:val="26"/>
-          <w:szCs w:val="26"/>
+        <w:jc w:val="center"/>
+        <w:rPr>
+          <w:rFonts w:ascii="Times New Roman" w:hAnsi="Times New Roman" w:cs="Times New Roman"/>
+          <w:sz w:val="36"/>
+          <w:szCs w:val="36"/>
         </w:rPr>
       </w:pPr>
     </w:p>
     <w:p>
       <w:pPr>
-        <w:rPr>
-          <w:rFonts w:ascii="Times New Roman" w:hAnsi="Times New Roman" w:cs="Times New Roman"/>
-          <w:sz w:val="26"/>
-          <w:szCs w:val="26"/>
-        </w:rPr>
-      </w:pPr>
-    </w:p>
-    <w:p>
-      <w:pPr>
-        <w:rPr>
-          <w:rFonts w:ascii="Times New Roman" w:hAnsi="Times New Roman" w:cs="Times New Roman"/>
-          <w:sz w:val="26"/>
-          <w:szCs w:val="26"/>
-        </w:rPr>
-      </w:pPr>
-    </w:p>
-    <w:p>
-      <w:pPr>
-        <w:rPr>
-          <w:rFonts w:ascii="Times New Roman" w:hAnsi="Times New Roman" w:cs="Times New Roman"/>
-          <w:sz w:val="26"/>
-          <w:szCs w:val="26"/>
-        </w:rPr>
-      </w:pPr>
-    </w:p>
-    <w:p>
-      <w:pPr>
-        <w:rPr>
-          <w:rFonts w:ascii="Times New Roman" w:hAnsi="Times New Roman" w:cs="Times New Roman"/>
-          <w:sz w:val="26"/>
-          <w:szCs w:val="26"/>
-        </w:rPr>
-      </w:pPr>
-    </w:p>
-    <w:p>
-      <w:pPr>
-        <w:rPr>
-          <w:rFonts w:ascii="Times New Roman" w:hAnsi="Times New Roman" w:cs="Times New Roman"/>
-          <w:sz w:val="26"/>
-          <w:szCs w:val="26"/>
-        </w:rPr>
-      </w:pPr>
-    </w:p>
-    <w:p>
-      <w:pPr>
-        <w:rPr>
-          <w:rFonts w:ascii="Times New Roman" w:hAnsi="Times New Roman" w:cs="Times New Roman"/>
-          <w:sz w:val="26"/>
-          <w:szCs w:val="26"/>
-        </w:rPr>
-      </w:pPr>
-    </w:p>
-    <w:p>
-      <w:pPr>
-        <w:rPr>
-          <w:rFonts w:ascii="Times New Roman" w:hAnsi="Times New Roman" w:cs="Times New Roman"/>
-          <w:sz w:val="26"/>
-          <w:szCs w:val="26"/>
-        </w:rPr>
-      </w:pPr>
-    </w:p>
-    <w:p>
-      <w:pPr>
-        <w:rPr>
-          <w:rFonts w:ascii="Times New Roman" w:hAnsi="Times New Roman" w:cs="Times New Roman"/>
-          <w:sz w:val="26"/>
-          <w:szCs w:val="26"/>
-        </w:rPr>
-      </w:pPr>
-    </w:p>
-    <w:p>
-      <w:pPr>
-        <w:rPr>
-          <w:rFonts w:ascii="Times New Roman" w:hAnsi="Times New Roman" w:cs="Times New Roman"/>
-          <w:sz w:val="26"/>
-          <w:szCs w:val="26"/>
-        </w:rPr>
-      </w:pPr>
-    </w:p>
-    <w:p>
-      <w:pPr>
-        <w:rPr>
-          <w:rFonts w:ascii="Times New Roman" w:hAnsi="Times New Roman" w:cs="Times New Roman"/>
-          <w:sz w:val="26"/>
-          <w:szCs w:val="26"/>
-        </w:rPr>
-      </w:pPr>
-    </w:p>
-    <w:p>
-      <w:pPr>
-        <w:rPr>
-          <w:rFonts w:ascii="Times New Roman" w:hAnsi="Times New Roman" w:cs="Times New Roman"/>
-          <w:sz w:val="26"/>
-          <w:szCs w:val="26"/>
+        <w:jc w:val="center"/>
+        <w:rPr>
+          <w:rFonts w:ascii="Times New Roman" w:hAnsi="Times New Roman" w:cs="Times New Roman"/>
+          <w:sz w:val="36"/>
+          <w:szCs w:val="36"/>
         </w:rPr>
       </w:pPr>
     </w:p>
@@ -951,31 +1005,7 @@
           <w:sz w:val="21"/>
           <w:szCs w:val="21"/>
         </w:rPr>
-        <w:t xml:space="preserve">            </w:t>
-      </w:r>
-      <w:r>
-        <w:rPr>
-          <w:rFonts w:ascii="Times New Roman" w:hAnsi="Times New Roman" w:cs="Times New Roman"/>
-          <w:sz w:val="21"/>
-          <w:szCs w:val="21"/>
-        </w:rPr>
-        <w:t>3.</w:t>
-      </w:r>
-      <w:r>
-        <w:rPr>
-          <w:rFonts w:ascii="Times New Roman" w:hAnsi="Times New Roman" w:cs="Times New Roman"/>
-          <w:sz w:val="21"/>
-          <w:szCs w:val="21"/>
-        </w:rPr>
-        <w:t>2</w:t>
-      </w:r>
-      <w:r>
-        <w:rPr>
-          <w:rFonts w:ascii="Times New Roman" w:hAnsi="Times New Roman" w:cs="Times New Roman"/>
-          <w:sz w:val="21"/>
-          <w:szCs w:val="21"/>
-        </w:rPr>
-        <w:t>.1</w:t>
+        <w:t xml:space="preserve">            3.2.1</w:t>
       </w:r>
       <w:r>
         <w:rPr>
@@ -1019,23 +1049,25 @@
           <w:sz w:val="21"/>
           <w:szCs w:val="21"/>
         </w:rPr>
-        <w:t xml:space="preserve">            3.</w:t>
-      </w:r>
-      <w:r>
+        <w:t xml:space="preserve">            3.2.2 Variables…………………………………………………………………………….</w:t>
+      </w:r>
+    </w:p>
+    <w:p>
+      <w:pPr>
+        <w:spacing w:after="0"/>
         <w:rPr>
           <w:rFonts w:ascii="Times New Roman" w:hAnsi="Times New Roman" w:cs="Times New Roman"/>
           <w:sz w:val="21"/>
           <w:szCs w:val="21"/>
         </w:rPr>
-        <w:t>2</w:t>
-      </w:r>
+      </w:pPr>
       <w:r>
         <w:rPr>
           <w:rFonts w:ascii="Times New Roman" w:hAnsi="Times New Roman" w:cs="Times New Roman"/>
           <w:sz w:val="21"/>
           <w:szCs w:val="21"/>
         </w:rPr>
-        <w:t>.2 Variables…………………………………………………………………………….</w:t>
+        <w:t xml:space="preserve">            3.2.3 Requirements…………………………………………………………………………</w:t>
       </w:r>
     </w:p>
     <w:p>
@@ -1053,91 +1085,25 @@
           <w:sz w:val="21"/>
           <w:szCs w:val="21"/>
         </w:rPr>
-        <w:t xml:space="preserve">            3.</w:t>
-      </w:r>
-      <w:r>
+        <w:t xml:space="preserve">            3.2.4 Future Changes…………………………………………………………………………….</w:t>
+      </w:r>
+    </w:p>
+    <w:p>
+      <w:pPr>
+        <w:spacing w:after="0"/>
         <w:rPr>
           <w:rFonts w:ascii="Times New Roman" w:hAnsi="Times New Roman" w:cs="Times New Roman"/>
           <w:sz w:val="21"/>
           <w:szCs w:val="21"/>
         </w:rPr>
-        <w:t>2</w:t>
-      </w:r>
+      </w:pPr>
       <w:r>
         <w:rPr>
           <w:rFonts w:ascii="Times New Roman" w:hAnsi="Times New Roman" w:cs="Times New Roman"/>
           <w:sz w:val="21"/>
           <w:szCs w:val="21"/>
         </w:rPr>
-        <w:t>.3 Requirements…………………………………………………………………………</w:t>
-      </w:r>
-    </w:p>
-    <w:p>
-      <w:pPr>
-        <w:spacing w:after="0"/>
-        <w:rPr>
-          <w:rFonts w:ascii="Times New Roman" w:hAnsi="Times New Roman" w:cs="Times New Roman"/>
-          <w:sz w:val="21"/>
-          <w:szCs w:val="21"/>
-        </w:rPr>
-      </w:pPr>
-      <w:r>
-        <w:rPr>
-          <w:rFonts w:ascii="Times New Roman" w:hAnsi="Times New Roman" w:cs="Times New Roman"/>
-          <w:sz w:val="21"/>
-          <w:szCs w:val="21"/>
-        </w:rPr>
-        <w:t xml:space="preserve">            3.</w:t>
-      </w:r>
-      <w:r>
-        <w:rPr>
-          <w:rFonts w:ascii="Times New Roman" w:hAnsi="Times New Roman" w:cs="Times New Roman"/>
-          <w:sz w:val="21"/>
-          <w:szCs w:val="21"/>
-        </w:rPr>
-        <w:t>2</w:t>
-      </w:r>
-      <w:r>
-        <w:rPr>
-          <w:rFonts w:ascii="Times New Roman" w:hAnsi="Times New Roman" w:cs="Times New Roman"/>
-          <w:sz w:val="21"/>
-          <w:szCs w:val="21"/>
-        </w:rPr>
-        <w:t>.4 Future Changes…………………………………………………………………………….</w:t>
-      </w:r>
-    </w:p>
-    <w:p>
-      <w:pPr>
-        <w:spacing w:after="0"/>
-        <w:rPr>
-          <w:rFonts w:ascii="Times New Roman" w:hAnsi="Times New Roman" w:cs="Times New Roman"/>
-          <w:sz w:val="21"/>
-          <w:szCs w:val="21"/>
-        </w:rPr>
-      </w:pPr>
-      <w:r>
-        <w:rPr>
-          <w:rFonts w:ascii="Times New Roman" w:hAnsi="Times New Roman" w:cs="Times New Roman"/>
-          <w:sz w:val="21"/>
-          <w:szCs w:val="21"/>
-        </w:rPr>
-        <w:t xml:space="preserve">            3.</w:t>
-      </w:r>
-      <w:r>
-        <w:rPr>
-          <w:rFonts w:ascii="Times New Roman" w:hAnsi="Times New Roman" w:cs="Times New Roman"/>
-          <w:sz w:val="21"/>
-          <w:szCs w:val="21"/>
-        </w:rPr>
-        <w:t>2</w:t>
-      </w:r>
-      <w:r>
-        <w:rPr>
-          <w:rFonts w:ascii="Times New Roman" w:hAnsi="Times New Roman" w:cs="Times New Roman"/>
-          <w:sz w:val="21"/>
-          <w:szCs w:val="21"/>
-        </w:rPr>
-        <w:t>.5 Stateflow……………………………………………………………………………………</w:t>
+        <w:t xml:space="preserve">            3.2.5 Stateflow……………………………………………………………………………………</w:t>
       </w:r>
       <w:proofErr w:type="gramStart"/>
       <w:r>
@@ -1165,65 +1131,33 @@
           <w:sz w:val="21"/>
           <w:szCs w:val="21"/>
         </w:rPr>
-        <w:t xml:space="preserve">            3.</w:t>
-      </w:r>
+        <w:t xml:space="preserve">            3.2.6 Testing…………………………………………………………………………………………….</w:t>
+      </w:r>
+    </w:p>
+    <w:p>
+      <w:pPr>
+        <w:spacing w:after="0"/>
+        <w:rPr>
+          <w:rFonts w:ascii="Times New Roman" w:hAnsi="Times New Roman" w:cs="Times New Roman"/>
+          <w:b/>
+          <w:bCs/>
+        </w:rPr>
+      </w:pPr>
       <w:r>
         <w:rPr>
           <w:rFonts w:ascii="Times New Roman" w:hAnsi="Times New Roman" w:cs="Times New Roman"/>
           <w:sz w:val="21"/>
           <w:szCs w:val="21"/>
         </w:rPr>
-        <w:t>2</w:t>
-      </w:r>
-      <w:r>
-        <w:rPr>
-          <w:rFonts w:ascii="Times New Roman" w:hAnsi="Times New Roman" w:cs="Times New Roman"/>
-          <w:sz w:val="21"/>
-          <w:szCs w:val="21"/>
-        </w:rPr>
-        <w:t>.6 Testing…………………………………………………………………………………………….</w:t>
-      </w:r>
-    </w:p>
-    <w:p>
-      <w:pPr>
-        <w:spacing w:after="0"/>
+        <w:t xml:space="preserve">         </w:t>
+      </w:r>
+      <w:r>
         <w:rPr>
           <w:rFonts w:ascii="Times New Roman" w:hAnsi="Times New Roman" w:cs="Times New Roman"/>
           <w:b/>
           <w:bCs/>
         </w:rPr>
-      </w:pPr>
-      <w:r>
-        <w:rPr>
-          <w:rFonts w:ascii="Times New Roman" w:hAnsi="Times New Roman" w:cs="Times New Roman"/>
-          <w:sz w:val="21"/>
-          <w:szCs w:val="21"/>
-        </w:rPr>
-        <w:t xml:space="preserve">         </w:t>
-      </w:r>
-      <w:r>
-        <w:rPr>
-          <w:rFonts w:ascii="Times New Roman" w:hAnsi="Times New Roman" w:cs="Times New Roman"/>
-          <w:b/>
-          <w:bCs/>
-        </w:rPr>
-        <w:t>3.</w:t>
-      </w:r>
-      <w:r>
-        <w:rPr>
-          <w:rFonts w:ascii="Times New Roman" w:hAnsi="Times New Roman" w:cs="Times New Roman"/>
-          <w:b/>
-          <w:bCs/>
-        </w:rPr>
-        <w:t>3</w:t>
-      </w:r>
-      <w:r>
-        <w:rPr>
-          <w:rFonts w:ascii="Times New Roman" w:hAnsi="Times New Roman" w:cs="Times New Roman"/>
-          <w:b/>
-          <w:bCs/>
-        </w:rPr>
-        <w:t xml:space="preserve"> A</w:t>
+        <w:t>3.3 A</w:t>
       </w:r>
       <w:r>
         <w:rPr>
@@ -1267,23 +1201,7 @@
           <w:sz w:val="21"/>
           <w:szCs w:val="21"/>
         </w:rPr>
-        <w:t xml:space="preserve">            3.</w:t>
-      </w:r>
-      <w:r>
-        <w:rPr>
-          <w:rFonts w:ascii="Times New Roman" w:hAnsi="Times New Roman" w:cs="Times New Roman"/>
-          <w:sz w:val="21"/>
-          <w:szCs w:val="21"/>
-        </w:rPr>
-        <w:t>3</w:t>
-      </w:r>
-      <w:r>
-        <w:rPr>
-          <w:rFonts w:ascii="Times New Roman" w:hAnsi="Times New Roman" w:cs="Times New Roman"/>
-          <w:sz w:val="21"/>
-          <w:szCs w:val="21"/>
-        </w:rPr>
-        <w:t>.1</w:t>
+        <w:t xml:space="preserve">            3.3.1</w:t>
       </w:r>
       <w:r>
         <w:rPr>
@@ -1327,23 +1245,25 @@
           <w:sz w:val="21"/>
           <w:szCs w:val="21"/>
         </w:rPr>
-        <w:t xml:space="preserve">            3.</w:t>
-      </w:r>
-      <w:r>
+        <w:t xml:space="preserve">            3.3.2 Variables…………………………………………………………………………….</w:t>
+      </w:r>
+    </w:p>
+    <w:p>
+      <w:pPr>
+        <w:spacing w:after="0"/>
         <w:rPr>
           <w:rFonts w:ascii="Times New Roman" w:hAnsi="Times New Roman" w:cs="Times New Roman"/>
           <w:sz w:val="21"/>
           <w:szCs w:val="21"/>
         </w:rPr>
-        <w:t>3</w:t>
-      </w:r>
+      </w:pPr>
       <w:r>
         <w:rPr>
           <w:rFonts w:ascii="Times New Roman" w:hAnsi="Times New Roman" w:cs="Times New Roman"/>
           <w:sz w:val="21"/>
           <w:szCs w:val="21"/>
         </w:rPr>
-        <w:t>.2 Variables…………………………………………………………………………….</w:t>
+        <w:t xml:space="preserve">            3.3.3 Requirements…………………………………………………………………………</w:t>
       </w:r>
     </w:p>
     <w:p>
@@ -1361,7 +1281,7 @@
           <w:sz w:val="21"/>
           <w:szCs w:val="21"/>
         </w:rPr>
-        <w:t xml:space="preserve">            3.</w:t>
+        <w:t xml:space="preserve">            3.3.4 </w:t>
       </w:r>
       <w:r>
         <w:rPr>
@@ -1369,7 +1289,7 @@
           <w:sz w:val="21"/>
           <w:szCs w:val="21"/>
         </w:rPr>
-        <w:t>3</w:t>
+        <w:t>State Transitions</w:t>
       </w:r>
       <w:r>
         <w:rPr>
@@ -1377,7 +1297,7 @@
           <w:sz w:val="21"/>
           <w:szCs w:val="21"/>
         </w:rPr>
-        <w:t>.3 Requirements…………………………………………………………………………</w:t>
+        <w:t>…………………………………………………………………………….</w:t>
       </w:r>
     </w:p>
     <w:p>
@@ -1395,73 +1315,7 @@
           <w:sz w:val="21"/>
           <w:szCs w:val="21"/>
         </w:rPr>
-        <w:t xml:space="preserve">            3.</w:t>
-      </w:r>
-      <w:r>
-        <w:rPr>
-          <w:rFonts w:ascii="Times New Roman" w:hAnsi="Times New Roman" w:cs="Times New Roman"/>
-          <w:sz w:val="21"/>
-          <w:szCs w:val="21"/>
-        </w:rPr>
-        <w:t>3</w:t>
-      </w:r>
-      <w:r>
-        <w:rPr>
-          <w:rFonts w:ascii="Times New Roman" w:hAnsi="Times New Roman" w:cs="Times New Roman"/>
-          <w:sz w:val="21"/>
-          <w:szCs w:val="21"/>
-        </w:rPr>
-        <w:t xml:space="preserve">.4 </w:t>
-      </w:r>
-      <w:r>
-        <w:rPr>
-          <w:rFonts w:ascii="Times New Roman" w:hAnsi="Times New Roman" w:cs="Times New Roman"/>
-          <w:sz w:val="21"/>
-          <w:szCs w:val="21"/>
-        </w:rPr>
-        <w:t>State Transitions</w:t>
-      </w:r>
-      <w:r>
-        <w:rPr>
-          <w:rFonts w:ascii="Times New Roman" w:hAnsi="Times New Roman" w:cs="Times New Roman"/>
-          <w:sz w:val="21"/>
-          <w:szCs w:val="21"/>
-        </w:rPr>
-        <w:t>…………………………………………………………………………….</w:t>
-      </w:r>
-    </w:p>
-    <w:p>
-      <w:pPr>
-        <w:spacing w:after="0"/>
-        <w:rPr>
-          <w:rFonts w:ascii="Times New Roman" w:hAnsi="Times New Roman" w:cs="Times New Roman"/>
-          <w:sz w:val="21"/>
-          <w:szCs w:val="21"/>
-        </w:rPr>
-      </w:pPr>
-      <w:r>
-        <w:rPr>
-          <w:rFonts w:ascii="Times New Roman" w:hAnsi="Times New Roman" w:cs="Times New Roman"/>
-          <w:sz w:val="21"/>
-          <w:szCs w:val="21"/>
-        </w:rPr>
-        <w:t xml:space="preserve">            3.</w:t>
-      </w:r>
-      <w:r>
-        <w:rPr>
-          <w:rFonts w:ascii="Times New Roman" w:hAnsi="Times New Roman" w:cs="Times New Roman"/>
-          <w:sz w:val="21"/>
-          <w:szCs w:val="21"/>
-        </w:rPr>
-        <w:t>3</w:t>
-      </w:r>
-      <w:r>
-        <w:rPr>
-          <w:rFonts w:ascii="Times New Roman" w:hAnsi="Times New Roman" w:cs="Times New Roman"/>
-          <w:sz w:val="21"/>
-          <w:szCs w:val="21"/>
-        </w:rPr>
-        <w:t>.5 State</w:t>
+        <w:t xml:space="preserve">            3.3.5 State</w:t>
       </w:r>
       <w:r>
         <w:rPr>
@@ -1505,7 +1359,7 @@
           <w:sz w:val="21"/>
           <w:szCs w:val="21"/>
         </w:rPr>
-        <w:t xml:space="preserve">            3.</w:t>
+        <w:t xml:space="preserve">            3.3.6 </w:t>
       </w:r>
       <w:r>
         <w:rPr>
@@ -1513,7 +1367,7 @@
           <w:sz w:val="21"/>
           <w:szCs w:val="21"/>
         </w:rPr>
-        <w:t>3</w:t>
+        <w:t>Future Changes</w:t>
       </w:r>
       <w:r>
         <w:rPr>
@@ -1521,73 +1375,25 @@
           <w:sz w:val="21"/>
           <w:szCs w:val="21"/>
         </w:rPr>
-        <w:t xml:space="preserve">.6 </w:t>
-      </w:r>
-      <w:r>
+        <w:t>……………………………………………………………………</w:t>
+      </w:r>
+    </w:p>
+    <w:p>
+      <w:pPr>
+        <w:spacing w:after="0"/>
         <w:rPr>
           <w:rFonts w:ascii="Times New Roman" w:hAnsi="Times New Roman" w:cs="Times New Roman"/>
           <w:sz w:val="21"/>
           <w:szCs w:val="21"/>
         </w:rPr>
-        <w:t>Future Changes</w:t>
-      </w:r>
+      </w:pPr>
       <w:r>
         <w:rPr>
           <w:rFonts w:ascii="Times New Roman" w:hAnsi="Times New Roman" w:cs="Times New Roman"/>
           <w:sz w:val="21"/>
           <w:szCs w:val="21"/>
         </w:rPr>
-        <w:t>……………………………………………………………………</w:t>
-      </w:r>
-    </w:p>
-    <w:p>
-      <w:pPr>
-        <w:spacing w:after="0"/>
-        <w:rPr>
-          <w:rFonts w:ascii="Times New Roman" w:hAnsi="Times New Roman" w:cs="Times New Roman"/>
-          <w:sz w:val="21"/>
-          <w:szCs w:val="21"/>
-        </w:rPr>
-      </w:pPr>
-      <w:r>
-        <w:rPr>
-          <w:rFonts w:ascii="Times New Roman" w:hAnsi="Times New Roman" w:cs="Times New Roman"/>
-          <w:sz w:val="21"/>
-          <w:szCs w:val="21"/>
-        </w:rPr>
-        <w:t xml:space="preserve">            3.</w:t>
-      </w:r>
-      <w:r>
-        <w:rPr>
-          <w:rFonts w:ascii="Times New Roman" w:hAnsi="Times New Roman" w:cs="Times New Roman"/>
-          <w:sz w:val="21"/>
-          <w:szCs w:val="21"/>
-        </w:rPr>
-        <w:t>3</w:t>
-      </w:r>
-      <w:r>
-        <w:rPr>
-          <w:rFonts w:ascii="Times New Roman" w:hAnsi="Times New Roman" w:cs="Times New Roman"/>
-          <w:sz w:val="21"/>
-          <w:szCs w:val="21"/>
-        </w:rPr>
-        <w:t>.</w:t>
-      </w:r>
-      <w:r>
-        <w:rPr>
-          <w:rFonts w:ascii="Times New Roman" w:hAnsi="Times New Roman" w:cs="Times New Roman"/>
-          <w:sz w:val="21"/>
-          <w:szCs w:val="21"/>
-        </w:rPr>
-        <w:t>7</w:t>
-      </w:r>
-      <w:r>
-        <w:rPr>
-          <w:rFonts w:ascii="Times New Roman" w:hAnsi="Times New Roman" w:cs="Times New Roman"/>
-          <w:sz w:val="21"/>
-          <w:szCs w:val="21"/>
-        </w:rPr>
-        <w:t xml:space="preserve"> Stateflow……………………………………………………………………………………</w:t>
+        <w:t xml:space="preserve">            3.3.7 Stateflow……………………………………………………………………………………</w:t>
       </w:r>
       <w:proofErr w:type="gramStart"/>
       <w:r>
@@ -1615,157 +1421,69 @@
           <w:sz w:val="21"/>
           <w:szCs w:val="21"/>
         </w:rPr>
-        <w:t xml:space="preserve">            3.</w:t>
-      </w:r>
-      <w:r>
+        <w:t xml:space="preserve">            3.3.8 Testing……………………………………………………………………………………………</w:t>
+      </w:r>
+      <w:r>
+        <w:rPr>
+          <w:rFonts w:ascii="Times New Roman" w:hAnsi="Times New Roman" w:cs="Times New Roman"/>
+          <w:b/>
+          <w:bCs/>
+        </w:rPr>
+        <w:t xml:space="preserve"> </w:t>
+      </w:r>
+    </w:p>
+    <w:p>
+      <w:pPr>
+        <w:spacing w:after="0"/>
+        <w:rPr>
+          <w:rFonts w:ascii="Times New Roman" w:hAnsi="Times New Roman" w:cs="Times New Roman"/>
+          <w:b/>
+          <w:bCs/>
+        </w:rPr>
+      </w:pPr>
+      <w:r>
+        <w:rPr>
+          <w:rFonts w:ascii="Times New Roman" w:hAnsi="Times New Roman" w:cs="Times New Roman"/>
+          <w:b/>
+          <w:bCs/>
+        </w:rPr>
+        <w:t xml:space="preserve">         3.4 VVI…………………………………………………………………………</w:t>
+      </w:r>
+      <w:proofErr w:type="gramStart"/>
+      <w:r>
+        <w:rPr>
+          <w:rFonts w:ascii="Times New Roman" w:hAnsi="Times New Roman" w:cs="Times New Roman"/>
+          <w:b/>
+          <w:bCs/>
+        </w:rPr>
+        <w:t>…..</w:t>
+      </w:r>
+      <w:proofErr w:type="gramEnd"/>
+      <w:r>
+        <w:rPr>
+          <w:rFonts w:ascii="Times New Roman" w:hAnsi="Times New Roman" w:cs="Times New Roman"/>
+          <w:b/>
+          <w:bCs/>
+        </w:rPr>
+        <w:t xml:space="preserve">      </w:t>
+      </w:r>
+    </w:p>
+    <w:p>
+      <w:pPr>
+        <w:spacing w:after="0"/>
         <w:rPr>
           <w:rFonts w:ascii="Times New Roman" w:hAnsi="Times New Roman" w:cs="Times New Roman"/>
           <w:sz w:val="21"/>
           <w:szCs w:val="21"/>
         </w:rPr>
-        <w:t>3</w:t>
-      </w:r>
+      </w:pPr>
       <w:r>
         <w:rPr>
           <w:rFonts w:ascii="Times New Roman" w:hAnsi="Times New Roman" w:cs="Times New Roman"/>
           <w:sz w:val="21"/>
           <w:szCs w:val="21"/>
         </w:rPr>
-        <w:t>.</w:t>
-      </w:r>
-      <w:r>
-        <w:rPr>
-          <w:rFonts w:ascii="Times New Roman" w:hAnsi="Times New Roman" w:cs="Times New Roman"/>
-          <w:sz w:val="21"/>
-          <w:szCs w:val="21"/>
-        </w:rPr>
-        <w:t>8</w:t>
-      </w:r>
-      <w:r>
-        <w:rPr>
-          <w:rFonts w:ascii="Times New Roman" w:hAnsi="Times New Roman" w:cs="Times New Roman"/>
-          <w:sz w:val="21"/>
-          <w:szCs w:val="21"/>
-        </w:rPr>
-        <w:t xml:space="preserve"> Testing……………………………………………………………………………………………</w:t>
-      </w:r>
-      <w:r>
-        <w:rPr>
-          <w:rFonts w:ascii="Times New Roman" w:hAnsi="Times New Roman" w:cs="Times New Roman"/>
-          <w:b/>
-          <w:bCs/>
-        </w:rPr>
-        <w:t xml:space="preserve"> </w:t>
-      </w:r>
-    </w:p>
-    <w:p>
-      <w:pPr>
-        <w:spacing w:after="0"/>
-        <w:rPr>
-          <w:rFonts w:ascii="Times New Roman" w:hAnsi="Times New Roman" w:cs="Times New Roman"/>
-          <w:b/>
-          <w:bCs/>
-        </w:rPr>
-      </w:pPr>
-      <w:r>
-        <w:rPr>
-          <w:rFonts w:ascii="Times New Roman" w:hAnsi="Times New Roman" w:cs="Times New Roman"/>
-          <w:b/>
-          <w:bCs/>
-        </w:rPr>
-        <w:t xml:space="preserve">         </w:t>
-      </w:r>
-      <w:r>
-        <w:rPr>
-          <w:rFonts w:ascii="Times New Roman" w:hAnsi="Times New Roman" w:cs="Times New Roman"/>
-          <w:b/>
-          <w:bCs/>
-        </w:rPr>
-        <w:t>3.</w:t>
-      </w:r>
-      <w:r>
-        <w:rPr>
-          <w:rFonts w:ascii="Times New Roman" w:hAnsi="Times New Roman" w:cs="Times New Roman"/>
-          <w:b/>
-          <w:bCs/>
-        </w:rPr>
-        <w:t>4</w:t>
-      </w:r>
-      <w:r>
-        <w:rPr>
-          <w:rFonts w:ascii="Times New Roman" w:hAnsi="Times New Roman" w:cs="Times New Roman"/>
-          <w:b/>
-          <w:bCs/>
-        </w:rPr>
-        <w:t xml:space="preserve"> </w:t>
-      </w:r>
-      <w:r>
-        <w:rPr>
-          <w:rFonts w:ascii="Times New Roman" w:hAnsi="Times New Roman" w:cs="Times New Roman"/>
-          <w:b/>
-          <w:bCs/>
-        </w:rPr>
-        <w:t>VVI</w:t>
-      </w:r>
-      <w:r>
-        <w:rPr>
-          <w:rFonts w:ascii="Times New Roman" w:hAnsi="Times New Roman" w:cs="Times New Roman"/>
-          <w:b/>
-          <w:bCs/>
-        </w:rPr>
-        <w:t>…………………………………………………………………………</w:t>
-      </w:r>
-      <w:proofErr w:type="gramStart"/>
-      <w:r>
-        <w:rPr>
-          <w:rFonts w:ascii="Times New Roman" w:hAnsi="Times New Roman" w:cs="Times New Roman"/>
-          <w:b/>
-          <w:bCs/>
-        </w:rPr>
-        <w:t>…..</w:t>
-      </w:r>
-      <w:proofErr w:type="gramEnd"/>
-      <w:r>
-        <w:rPr>
-          <w:rFonts w:ascii="Times New Roman" w:hAnsi="Times New Roman" w:cs="Times New Roman"/>
-          <w:b/>
-          <w:bCs/>
-        </w:rPr>
-        <w:t xml:space="preserve">      </w:t>
-      </w:r>
-    </w:p>
-    <w:p>
-      <w:pPr>
-        <w:spacing w:after="0"/>
-        <w:rPr>
-          <w:rFonts w:ascii="Times New Roman" w:hAnsi="Times New Roman" w:cs="Times New Roman"/>
-          <w:sz w:val="21"/>
-          <w:szCs w:val="21"/>
-        </w:rPr>
-      </w:pPr>
-      <w:r>
-        <w:rPr>
-          <w:rFonts w:ascii="Times New Roman" w:hAnsi="Times New Roman" w:cs="Times New Roman"/>
-          <w:sz w:val="21"/>
-          <w:szCs w:val="21"/>
-        </w:rPr>
-        <w:t xml:space="preserve">            3.</w:t>
-      </w:r>
-      <w:r>
-        <w:rPr>
-          <w:rFonts w:ascii="Times New Roman" w:hAnsi="Times New Roman" w:cs="Times New Roman"/>
-          <w:sz w:val="21"/>
-          <w:szCs w:val="21"/>
-        </w:rPr>
-        <w:t>4</w:t>
-      </w:r>
-      <w:r>
-        <w:rPr>
-          <w:rFonts w:ascii="Times New Roman" w:hAnsi="Times New Roman" w:cs="Times New Roman"/>
-          <w:sz w:val="21"/>
-          <w:szCs w:val="21"/>
-        </w:rPr>
-        <w:t>.1</w:t>
+        <w:t xml:space="preserve">            3.4.1</w:t>
       </w:r>
       <w:r>
         <w:rPr>
@@ -1809,23 +1527,25 @@
           <w:sz w:val="21"/>
           <w:szCs w:val="21"/>
         </w:rPr>
-        <w:t xml:space="preserve">            3.</w:t>
-      </w:r>
-      <w:r>
+        <w:t xml:space="preserve">            3.4.2 Variables…………………………………………………………………………….</w:t>
+      </w:r>
+    </w:p>
+    <w:p>
+      <w:pPr>
+        <w:spacing w:after="0"/>
         <w:rPr>
           <w:rFonts w:ascii="Times New Roman" w:hAnsi="Times New Roman" w:cs="Times New Roman"/>
           <w:sz w:val="21"/>
           <w:szCs w:val="21"/>
         </w:rPr>
-        <w:t>4</w:t>
-      </w:r>
+      </w:pPr>
       <w:r>
         <w:rPr>
           <w:rFonts w:ascii="Times New Roman" w:hAnsi="Times New Roman" w:cs="Times New Roman"/>
           <w:sz w:val="21"/>
           <w:szCs w:val="21"/>
         </w:rPr>
-        <w:t>.2 Variables…………………………………………………………………………….</w:t>
+        <w:t xml:space="preserve">            3.4.3 Initial Values…………………………………………………………………………….</w:t>
       </w:r>
     </w:p>
     <w:p>
@@ -1843,7 +1563,7 @@
           <w:sz w:val="21"/>
           <w:szCs w:val="21"/>
         </w:rPr>
-        <w:t xml:space="preserve">            </w:t>
+        <w:t xml:space="preserve">            3.4.</w:t>
       </w:r>
       <w:r>
         <w:rPr>
@@ -1851,7 +1571,7 @@
           <w:sz w:val="21"/>
           <w:szCs w:val="21"/>
         </w:rPr>
-        <w:t>3.4.</w:t>
+        <w:t>4</w:t>
       </w:r>
       <w:r>
         <w:rPr>
@@ -1859,189 +1579,43 @@
           <w:sz w:val="21"/>
           <w:szCs w:val="21"/>
         </w:rPr>
-        <w:t>3</w:t>
-      </w:r>
-      <w:r>
+        <w:t xml:space="preserve"> Requirements…………………………………………………………………………</w:t>
+      </w:r>
+    </w:p>
+    <w:p>
+      <w:pPr>
+        <w:spacing w:after="0"/>
         <w:rPr>
           <w:rFonts w:ascii="Times New Roman" w:hAnsi="Times New Roman" w:cs="Times New Roman"/>
           <w:sz w:val="21"/>
           <w:szCs w:val="21"/>
         </w:rPr>
-        <w:t xml:space="preserve"> </w:t>
-      </w:r>
+      </w:pPr>
       <w:r>
         <w:rPr>
           <w:rFonts w:ascii="Times New Roman" w:hAnsi="Times New Roman" w:cs="Times New Roman"/>
           <w:sz w:val="21"/>
           <w:szCs w:val="21"/>
         </w:rPr>
-        <w:t>Initial Values</w:t>
-      </w:r>
-      <w:r>
+        <w:t xml:space="preserve">            3.4.5 State Transitions…………………………………………………………………………….</w:t>
+      </w:r>
+    </w:p>
+    <w:p>
+      <w:pPr>
+        <w:spacing w:after="0"/>
         <w:rPr>
           <w:rFonts w:ascii="Times New Roman" w:hAnsi="Times New Roman" w:cs="Times New Roman"/>
           <w:sz w:val="21"/>
           <w:szCs w:val="21"/>
         </w:rPr>
-        <w:t>…………………………………………………………………………….</w:t>
-      </w:r>
-    </w:p>
-    <w:p>
-      <w:pPr>
-        <w:spacing w:after="0"/>
+      </w:pPr>
+      <w:r>
         <w:rPr>
           <w:rFonts w:ascii="Times New Roman" w:hAnsi="Times New Roman" w:cs="Times New Roman"/>
           <w:sz w:val="21"/>
           <w:szCs w:val="21"/>
         </w:rPr>
-      </w:pPr>
-      <w:r>
-        <w:rPr>
-          <w:rFonts w:ascii="Times New Roman" w:hAnsi="Times New Roman" w:cs="Times New Roman"/>
-          <w:sz w:val="21"/>
-          <w:szCs w:val="21"/>
-        </w:rPr>
-        <w:t xml:space="preserve">            3.</w:t>
-      </w:r>
-      <w:r>
-        <w:rPr>
-          <w:rFonts w:ascii="Times New Roman" w:hAnsi="Times New Roman" w:cs="Times New Roman"/>
-          <w:sz w:val="21"/>
-          <w:szCs w:val="21"/>
-        </w:rPr>
-        <w:t>4</w:t>
-      </w:r>
-      <w:r>
-        <w:rPr>
-          <w:rFonts w:ascii="Times New Roman" w:hAnsi="Times New Roman" w:cs="Times New Roman"/>
-          <w:sz w:val="21"/>
-          <w:szCs w:val="21"/>
-        </w:rPr>
-        <w:t>.</w:t>
-      </w:r>
-      <w:r>
-        <w:rPr>
-          <w:rFonts w:ascii="Times New Roman" w:hAnsi="Times New Roman" w:cs="Times New Roman"/>
-          <w:sz w:val="21"/>
-          <w:szCs w:val="21"/>
-        </w:rPr>
-        <w:t>4</w:t>
-      </w:r>
-      <w:r>
-        <w:rPr>
-          <w:rFonts w:ascii="Times New Roman" w:hAnsi="Times New Roman" w:cs="Times New Roman"/>
-          <w:sz w:val="21"/>
-          <w:szCs w:val="21"/>
-        </w:rPr>
-        <w:t xml:space="preserve"> Requirements…………………………………………………………………………</w:t>
-      </w:r>
-    </w:p>
-    <w:p>
-      <w:pPr>
-        <w:spacing w:after="0"/>
-        <w:rPr>
-          <w:rFonts w:ascii="Times New Roman" w:hAnsi="Times New Roman" w:cs="Times New Roman"/>
-          <w:sz w:val="21"/>
-          <w:szCs w:val="21"/>
-        </w:rPr>
-      </w:pPr>
-      <w:r>
-        <w:rPr>
-          <w:rFonts w:ascii="Times New Roman" w:hAnsi="Times New Roman" w:cs="Times New Roman"/>
-          <w:sz w:val="21"/>
-          <w:szCs w:val="21"/>
-        </w:rPr>
-        <w:t xml:space="preserve">            </w:t>
-      </w:r>
-      <w:r>
-        <w:rPr>
-          <w:rFonts w:ascii="Times New Roman" w:hAnsi="Times New Roman" w:cs="Times New Roman"/>
-          <w:sz w:val="21"/>
-          <w:szCs w:val="21"/>
-        </w:rPr>
-        <w:t>3.</w:t>
-      </w:r>
-      <w:r>
-        <w:rPr>
-          <w:rFonts w:ascii="Times New Roman" w:hAnsi="Times New Roman" w:cs="Times New Roman"/>
-          <w:sz w:val="21"/>
-          <w:szCs w:val="21"/>
-        </w:rPr>
-        <w:t>4</w:t>
-      </w:r>
-      <w:r>
-        <w:rPr>
-          <w:rFonts w:ascii="Times New Roman" w:hAnsi="Times New Roman" w:cs="Times New Roman"/>
-          <w:sz w:val="21"/>
-          <w:szCs w:val="21"/>
-        </w:rPr>
-        <w:t>.</w:t>
-      </w:r>
-      <w:r>
-        <w:rPr>
-          <w:rFonts w:ascii="Times New Roman" w:hAnsi="Times New Roman" w:cs="Times New Roman"/>
-          <w:sz w:val="21"/>
-          <w:szCs w:val="21"/>
-        </w:rPr>
-        <w:t>5</w:t>
-      </w:r>
-      <w:r>
-        <w:rPr>
-          <w:rFonts w:ascii="Times New Roman" w:hAnsi="Times New Roman" w:cs="Times New Roman"/>
-          <w:sz w:val="21"/>
-          <w:szCs w:val="21"/>
-        </w:rPr>
-        <w:t xml:space="preserve"> State Transitions…………………………………………………………………………….</w:t>
-      </w:r>
-    </w:p>
-    <w:p>
-      <w:pPr>
-        <w:spacing w:after="0"/>
-        <w:rPr>
-          <w:rFonts w:ascii="Times New Roman" w:hAnsi="Times New Roman" w:cs="Times New Roman"/>
-          <w:sz w:val="21"/>
-          <w:szCs w:val="21"/>
-        </w:rPr>
-      </w:pPr>
-      <w:r>
-        <w:rPr>
-          <w:rFonts w:ascii="Times New Roman" w:hAnsi="Times New Roman" w:cs="Times New Roman"/>
-          <w:sz w:val="21"/>
-          <w:szCs w:val="21"/>
-        </w:rPr>
-        <w:t xml:space="preserve">            3.</w:t>
-      </w:r>
-      <w:r>
-        <w:rPr>
-          <w:rFonts w:ascii="Times New Roman" w:hAnsi="Times New Roman" w:cs="Times New Roman"/>
-          <w:sz w:val="21"/>
-          <w:szCs w:val="21"/>
-        </w:rPr>
-        <w:t>4</w:t>
-      </w:r>
-      <w:r>
-        <w:rPr>
-          <w:rFonts w:ascii="Times New Roman" w:hAnsi="Times New Roman" w:cs="Times New Roman"/>
-          <w:sz w:val="21"/>
-          <w:szCs w:val="21"/>
-        </w:rPr>
-        <w:t>.</w:t>
-      </w:r>
-      <w:r>
-        <w:rPr>
-          <w:rFonts w:ascii="Times New Roman" w:hAnsi="Times New Roman" w:cs="Times New Roman"/>
-          <w:sz w:val="21"/>
-          <w:szCs w:val="21"/>
-        </w:rPr>
-        <w:t>6</w:t>
-      </w:r>
-      <w:r>
-        <w:rPr>
-          <w:rFonts w:ascii="Times New Roman" w:hAnsi="Times New Roman" w:cs="Times New Roman"/>
-          <w:sz w:val="21"/>
-          <w:szCs w:val="21"/>
-        </w:rPr>
-        <w:t xml:space="preserve"> State Details……………………………………………………………………………………</w:t>
+        <w:t xml:space="preserve">            3.4.6 State Details……………………………………………………………………………………</w:t>
       </w:r>
       <w:proofErr w:type="gramStart"/>
       <w:r>
@@ -2069,73 +1643,25 @@
           <w:sz w:val="21"/>
           <w:szCs w:val="21"/>
         </w:rPr>
-        <w:t xml:space="preserve">            3.</w:t>
-      </w:r>
-      <w:r>
+        <w:t xml:space="preserve">            3.4.7 Future Changes……………………………………………………………………</w:t>
+      </w:r>
+    </w:p>
+    <w:p>
+      <w:pPr>
+        <w:spacing w:after="0"/>
         <w:rPr>
           <w:rFonts w:ascii="Times New Roman" w:hAnsi="Times New Roman" w:cs="Times New Roman"/>
           <w:sz w:val="21"/>
           <w:szCs w:val="21"/>
         </w:rPr>
-        <w:t>4</w:t>
-      </w:r>
+      </w:pPr>
       <w:r>
         <w:rPr>
           <w:rFonts w:ascii="Times New Roman" w:hAnsi="Times New Roman" w:cs="Times New Roman"/>
           <w:sz w:val="21"/>
           <w:szCs w:val="21"/>
         </w:rPr>
-        <w:t>.</w:t>
-      </w:r>
-      <w:r>
-        <w:rPr>
-          <w:rFonts w:ascii="Times New Roman" w:hAnsi="Times New Roman" w:cs="Times New Roman"/>
-          <w:sz w:val="21"/>
-          <w:szCs w:val="21"/>
-        </w:rPr>
-        <w:t>7</w:t>
-      </w:r>
-      <w:r>
-        <w:rPr>
-          <w:rFonts w:ascii="Times New Roman" w:hAnsi="Times New Roman" w:cs="Times New Roman"/>
-          <w:sz w:val="21"/>
-          <w:szCs w:val="21"/>
-        </w:rPr>
-        <w:t xml:space="preserve"> Future Changes……………………………………………………………………</w:t>
-      </w:r>
-    </w:p>
-    <w:p>
-      <w:pPr>
-        <w:spacing w:after="0"/>
-        <w:rPr>
-          <w:rFonts w:ascii="Times New Roman" w:hAnsi="Times New Roman" w:cs="Times New Roman"/>
-          <w:sz w:val="21"/>
-          <w:szCs w:val="21"/>
-        </w:rPr>
-      </w:pPr>
-      <w:r>
-        <w:rPr>
-          <w:rFonts w:ascii="Times New Roman" w:hAnsi="Times New Roman" w:cs="Times New Roman"/>
-          <w:sz w:val="21"/>
-          <w:szCs w:val="21"/>
-        </w:rPr>
-        <w:t xml:space="preserve">            3.</w:t>
-      </w:r>
-      <w:r>
-        <w:rPr>
-          <w:rFonts w:ascii="Times New Roman" w:hAnsi="Times New Roman" w:cs="Times New Roman"/>
-          <w:sz w:val="21"/>
-          <w:szCs w:val="21"/>
-        </w:rPr>
-        <w:t>4</w:t>
-      </w:r>
-      <w:r>
-        <w:rPr>
-          <w:rFonts w:ascii="Times New Roman" w:hAnsi="Times New Roman" w:cs="Times New Roman"/>
-          <w:sz w:val="21"/>
-          <w:szCs w:val="21"/>
-        </w:rPr>
-        <w:t>.7 Stateflow……………………………………………………………………………………</w:t>
+        <w:t xml:space="preserve">            3.4.7 Stateflow……………………………………………………………………………………</w:t>
       </w:r>
       <w:proofErr w:type="gramStart"/>
       <w:r>
@@ -2163,23 +1689,7 @@
           <w:sz w:val="21"/>
           <w:szCs w:val="21"/>
         </w:rPr>
-        <w:t xml:space="preserve">            3.</w:t>
-      </w:r>
-      <w:r>
-        <w:rPr>
-          <w:rFonts w:ascii="Times New Roman" w:hAnsi="Times New Roman" w:cs="Times New Roman"/>
-          <w:sz w:val="21"/>
-          <w:szCs w:val="21"/>
-        </w:rPr>
-        <w:t>4</w:t>
-      </w:r>
-      <w:r>
-        <w:rPr>
-          <w:rFonts w:ascii="Times New Roman" w:hAnsi="Times New Roman" w:cs="Times New Roman"/>
-          <w:sz w:val="21"/>
-          <w:szCs w:val="21"/>
-        </w:rPr>
-        <w:t>.8 Testing……………………………………………………………………………………………</w:t>
+        <w:t xml:space="preserve">            3.4.8 Testing……………………………………………………………………………………………</w:t>
       </w:r>
     </w:p>
     <w:p>
@@ -2250,115 +1760,7 @@
         <w:rPr>
           <w:rFonts w:ascii="Times New Roman" w:hAnsi="Times New Roman" w:cs="Times New Roman"/>
         </w:rPr>
-        <w:t xml:space="preserve">The Part 1 of </w:t>
-      </w:r>
-      <w:r>
-        <w:rPr>
-          <w:rFonts w:ascii="Times New Roman" w:hAnsi="Times New Roman" w:cs="Times New Roman"/>
-        </w:rPr>
-        <w:t>this</w:t>
-      </w:r>
-      <w:r>
-        <w:rPr>
-          <w:rFonts w:ascii="Times New Roman" w:hAnsi="Times New Roman" w:cs="Times New Roman"/>
-        </w:rPr>
-        <w:t xml:space="preserve"> </w:t>
-      </w:r>
-      <w:r>
-        <w:rPr>
-          <w:rFonts w:ascii="Times New Roman" w:hAnsi="Times New Roman" w:cs="Times New Roman"/>
-        </w:rPr>
-        <w:t>p</w:t>
-      </w:r>
-      <w:r>
-        <w:rPr>
-          <w:rFonts w:ascii="Times New Roman" w:hAnsi="Times New Roman" w:cs="Times New Roman"/>
-        </w:rPr>
-        <w:t xml:space="preserve">roject is described in the accompanying documentation in a clear and generic manner that is targeted toward the end user. This project's goal is to build a functioning pacemaker that behaves and responds to its surroundings as a typical pacemaker would. The State flow Implementation in this documentation will receive </w:t>
-      </w:r>
-      <w:r>
-        <w:rPr>
-          <w:rFonts w:ascii="Times New Roman" w:hAnsi="Times New Roman" w:cs="Times New Roman"/>
-        </w:rPr>
-        <w:t>all</w:t>
-      </w:r>
-      <w:r>
-        <w:rPr>
-          <w:rFonts w:ascii="Times New Roman" w:hAnsi="Times New Roman" w:cs="Times New Roman"/>
-        </w:rPr>
-        <w:t xml:space="preserve"> the attention.</w:t>
-      </w:r>
-      <w:r>
-        <w:rPr>
-          <w:rFonts w:ascii="Times New Roman" w:hAnsi="Times New Roman" w:cs="Times New Roman"/>
-        </w:rPr>
-        <w:t xml:space="preserve"> </w:t>
-      </w:r>
-      <w:r>
-        <w:rPr>
-          <w:rFonts w:ascii="Times New Roman" w:hAnsi="Times New Roman" w:cs="Times New Roman"/>
-        </w:rPr>
-        <w:t>The 4 pacing/sensing modes (AOO, VOO, VVI, and AAI) are simulated using MATLAB Simulink.</w:t>
-      </w:r>
-      <w:r>
-        <w:rPr>
-          <w:rFonts w:ascii="Times New Roman" w:hAnsi="Times New Roman" w:cs="Times New Roman"/>
-        </w:rPr>
-        <w:t xml:space="preserve"> </w:t>
-      </w:r>
-      <w:r>
-        <w:rPr>
-          <w:rFonts w:ascii="Times New Roman" w:hAnsi="Times New Roman" w:cs="Times New Roman"/>
-        </w:rPr>
-        <w:t>There will be more pace settings added in</w:t>
-      </w:r>
-      <w:r>
-        <w:rPr>
-          <w:rFonts w:ascii="Times New Roman" w:hAnsi="Times New Roman" w:cs="Times New Roman"/>
-        </w:rPr>
-        <w:t xml:space="preserve"> </w:t>
-      </w:r>
-      <w:r>
-        <w:rPr>
-          <w:rFonts w:ascii="Times New Roman" w:hAnsi="Times New Roman" w:cs="Times New Roman"/>
-        </w:rPr>
-        <w:t xml:space="preserve">the project's second phase. </w:t>
-      </w:r>
-      <w:r>
-        <w:rPr>
-          <w:rFonts w:ascii="Times New Roman" w:hAnsi="Times New Roman" w:cs="Times New Roman"/>
-        </w:rPr>
-        <w:t>The introduction of these</w:t>
-      </w:r>
-      <w:r>
-        <w:rPr>
-          <w:rFonts w:ascii="Times New Roman" w:hAnsi="Times New Roman" w:cs="Times New Roman"/>
-        </w:rPr>
-        <w:t xml:space="preserve"> 4 modes</w:t>
-      </w:r>
-      <w:r>
-        <w:rPr>
-          <w:rFonts w:ascii="Times New Roman" w:hAnsi="Times New Roman" w:cs="Times New Roman"/>
-        </w:rPr>
-        <w:t xml:space="preserve"> will be given</w:t>
-      </w:r>
-      <w:r>
-        <w:rPr>
-          <w:rFonts w:ascii="Times New Roman" w:hAnsi="Times New Roman" w:cs="Times New Roman"/>
-        </w:rPr>
-        <w:t>, but the documentation</w:t>
-      </w:r>
-      <w:r>
-        <w:rPr>
-          <w:rFonts w:ascii="Times New Roman" w:hAnsi="Times New Roman" w:cs="Times New Roman"/>
-        </w:rPr>
-        <w:t xml:space="preserve"> </w:t>
-      </w:r>
-      <w:r>
-        <w:rPr>
-          <w:rFonts w:ascii="Times New Roman" w:hAnsi="Times New Roman" w:cs="Times New Roman"/>
-        </w:rPr>
-        <w:t>will give a more thorough study of every mode.</w:t>
+        <w:t>The Part 1 of this project is described in the accompanying documentation in a clear and generic manner that is targeted toward the end user. This project's goal is to build a functioning pacemaker that behaves and responds to its surroundings as a typical pacemaker would. The State flow Implementation in this documentation will receive all the attention. The 4 pacing/sensing modes (AOO, VOO, VVI, and AAI) are simulated using MATLAB Simulink. There will be more pace settings added in the project's second phase. The introduction of these 4 modes will be given, but the documentation will give a more thorough study of every mode.</w:t>
       </w:r>
     </w:p>
     <w:p>
@@ -2734,13 +2136,7 @@
               <w:rPr>
                 <w:rFonts w:ascii="Times New Roman" w:hAnsi="Times New Roman" w:cs="Times New Roman"/>
               </w:rPr>
-              <w:t>Pul_detect_in_</w:t>
-            </w:r>
-            <w:r>
-              <w:rPr>
-                <w:rFonts w:ascii="Times New Roman" w:hAnsi="Times New Roman" w:cs="Times New Roman"/>
-              </w:rPr>
-              <w:t>ven</w:t>
+              <w:t>Pul_detect_in_ven</w:t>
             </w:r>
           </w:p>
         </w:tc>
@@ -3241,13 +2637,7 @@
               <w:rPr>
                 <w:rFonts w:ascii="Times New Roman" w:hAnsi="Times New Roman" w:cs="Times New Roman"/>
               </w:rPr>
-              <w:t>p_hysteresis</w:t>
-            </w:r>
-            <w:r>
-              <w:rPr>
-                <w:rFonts w:ascii="Times New Roman" w:hAnsi="Times New Roman" w:cs="Times New Roman"/>
-              </w:rPr>
-              <w:t>Interval</w:t>
+              <w:t>p_hysteresisInterval</w:t>
             </w:r>
             <w:proofErr w:type="spellEnd"/>
           </w:p>
@@ -3307,19 +2697,7 @@
               <w:rPr>
                 <w:rFonts w:ascii="Times New Roman" w:hAnsi="Times New Roman" w:cs="Times New Roman"/>
               </w:rPr>
-              <w:t xml:space="preserve">300 / 200-500 / </w:t>
-            </w:r>
-            <w:r>
-              <w:rPr>
-                <w:rFonts w:ascii="Times New Roman" w:hAnsi="Times New Roman" w:cs="Times New Roman"/>
-              </w:rPr>
-              <w:t>±</w:t>
-            </w:r>
-            <w:r>
-              <w:rPr>
-                <w:rFonts w:ascii="Times New Roman" w:hAnsi="Times New Roman" w:cs="Times New Roman"/>
-              </w:rPr>
-              <w:t xml:space="preserve"> 4</w:t>
+              <w:t>300 / 200-500 / ± 4</w:t>
             </w:r>
           </w:p>
         </w:tc>
@@ -3341,19 +2719,7 @@
               <w:rPr>
                 <w:rFonts w:ascii="Times New Roman" w:hAnsi="Times New Roman" w:cs="Times New Roman"/>
               </w:rPr>
-              <w:t>p_</w:t>
-            </w:r>
-            <w:r>
-              <w:rPr>
-                <w:rFonts w:ascii="Times New Roman" w:hAnsi="Times New Roman" w:cs="Times New Roman"/>
-              </w:rPr>
-              <w:t>lowrate</w:t>
-            </w:r>
-            <w:r>
-              <w:rPr>
-                <w:rFonts w:ascii="Times New Roman" w:hAnsi="Times New Roman" w:cs="Times New Roman"/>
-              </w:rPr>
-              <w:t>Interval</w:t>
+              <w:t>p_lowrateInterval</w:t>
             </w:r>
             <w:proofErr w:type="spellEnd"/>
           </w:p>
@@ -3413,43 +2779,7 @@
               <w:rPr>
                 <w:rFonts w:ascii="Times New Roman" w:hAnsi="Times New Roman" w:cs="Times New Roman"/>
               </w:rPr>
-              <w:t>10</w:t>
-            </w:r>
-            <w:r>
-              <w:rPr>
-                <w:rFonts w:ascii="Times New Roman" w:hAnsi="Times New Roman" w:cs="Times New Roman"/>
-              </w:rPr>
-              <w:t xml:space="preserve">00 / </w:t>
-            </w:r>
-            <w:r>
-              <w:rPr>
-                <w:rFonts w:ascii="Times New Roman" w:hAnsi="Times New Roman" w:cs="Times New Roman"/>
-              </w:rPr>
-              <w:t>343</w:t>
-            </w:r>
-            <w:r>
-              <w:rPr>
-                <w:rFonts w:ascii="Times New Roman" w:hAnsi="Times New Roman" w:cs="Times New Roman"/>
-              </w:rPr>
-              <w:t>-</w:t>
-            </w:r>
-            <w:r>
-              <w:rPr>
-                <w:rFonts w:ascii="Times New Roman" w:hAnsi="Times New Roman" w:cs="Times New Roman"/>
-              </w:rPr>
-              <w:t>20</w:t>
-            </w:r>
-            <w:r>
-              <w:rPr>
-                <w:rFonts w:ascii="Times New Roman" w:hAnsi="Times New Roman" w:cs="Times New Roman"/>
-              </w:rPr>
-              <w:t xml:space="preserve">00 / ± </w:t>
-            </w:r>
-            <w:r>
-              <w:rPr>
-                <w:rFonts w:ascii="Times New Roman" w:hAnsi="Times New Roman" w:cs="Times New Roman"/>
-              </w:rPr>
-              <w:t>8</w:t>
+              <w:t>1000 / 343-2000 / ± 8</w:t>
             </w:r>
           </w:p>
         </w:tc>
@@ -3559,43 +2889,7 @@
               <w:rPr>
                 <w:rFonts w:ascii="Times New Roman" w:hAnsi="Times New Roman" w:cs="Times New Roman"/>
               </w:rPr>
-              <w:t>35</w:t>
-            </w:r>
-            <w:r>
-              <w:rPr>
-                <w:rFonts w:ascii="Times New Roman" w:hAnsi="Times New Roman" w:cs="Times New Roman"/>
-              </w:rPr>
-              <w:t xml:space="preserve">00 / </w:t>
-            </w:r>
-            <w:r>
-              <w:rPr>
-                <w:rFonts w:ascii="Times New Roman" w:hAnsi="Times New Roman" w:cs="Times New Roman"/>
-              </w:rPr>
-              <w:t>500</w:t>
-            </w:r>
-            <w:r>
-              <w:rPr>
-                <w:rFonts w:ascii="Times New Roman" w:hAnsi="Times New Roman" w:cs="Times New Roman"/>
-              </w:rPr>
-              <w:t>-</w:t>
-            </w:r>
-            <w:r>
-              <w:rPr>
-                <w:rFonts w:ascii="Times New Roman" w:hAnsi="Times New Roman" w:cs="Times New Roman"/>
-              </w:rPr>
-              <w:t>7</w:t>
-            </w:r>
-            <w:r>
-              <w:rPr>
-                <w:rFonts w:ascii="Times New Roman" w:hAnsi="Times New Roman" w:cs="Times New Roman"/>
-              </w:rPr>
-              <w:t xml:space="preserve">000 / ± </w:t>
-            </w:r>
-            <w:r>
-              <w:rPr>
-                <w:rFonts w:ascii="Times New Roman" w:hAnsi="Times New Roman" w:cs="Times New Roman"/>
-              </w:rPr>
-              <w:t>12%</w:t>
+              <w:t>3500 / 500-7000 / ± 12%</w:t>
             </w:r>
           </w:p>
         </w:tc>
@@ -3702,19 +2996,7 @@
               <w:rPr>
                 <w:rFonts w:ascii="Times New Roman" w:hAnsi="Times New Roman" w:cs="Times New Roman"/>
               </w:rPr>
-              <w:t>0.4</w:t>
-            </w:r>
-            <w:r>
-              <w:rPr>
-                <w:rFonts w:ascii="Times New Roman" w:hAnsi="Times New Roman" w:cs="Times New Roman"/>
-              </w:rPr>
-              <w:t xml:space="preserve"> / </w:t>
-            </w:r>
-            <w:r>
-              <w:rPr>
-                <w:rFonts w:ascii="Times New Roman" w:hAnsi="Times New Roman" w:cs="Times New Roman"/>
-              </w:rPr>
-              <w:t>0.1</w:t>
+              <w:t>0.4 / 0.1</w:t>
             </w:r>
             <w:r>
               <w:rPr>
@@ -3760,19 +3042,7 @@
               <w:rPr>
                 <w:rFonts w:ascii="Times New Roman" w:hAnsi="Times New Roman" w:cs="Times New Roman"/>
               </w:rPr>
-              <w:t>p_</w:t>
-            </w:r>
-            <w:r>
-              <w:rPr>
-                <w:rFonts w:ascii="Times New Roman" w:hAnsi="Times New Roman" w:cs="Times New Roman"/>
-              </w:rPr>
-              <w:t>atrial</w:t>
-            </w:r>
-            <w:r>
-              <w:rPr>
-                <w:rFonts w:ascii="Times New Roman" w:hAnsi="Times New Roman" w:cs="Times New Roman"/>
-              </w:rPr>
-              <w:t>Amplitude</w:t>
+              <w:t>p_atrialAmplitude</w:t>
             </w:r>
             <w:proofErr w:type="spellEnd"/>
           </w:p>
@@ -3852,19 +3122,7 @@
               <w:rPr>
                 <w:rFonts w:ascii="Times New Roman" w:hAnsi="Times New Roman" w:cs="Times New Roman"/>
               </w:rPr>
-              <w:t>p_</w:t>
-            </w:r>
-            <w:r>
-              <w:rPr>
-                <w:rFonts w:ascii="Times New Roman" w:hAnsi="Times New Roman" w:cs="Times New Roman"/>
-              </w:rPr>
-              <w:t>atrial</w:t>
-            </w:r>
-            <w:r>
-              <w:rPr>
-                <w:rFonts w:ascii="Times New Roman" w:hAnsi="Times New Roman" w:cs="Times New Roman"/>
-              </w:rPr>
-              <w:t>PulseWidth</w:t>
+              <w:t>p_atrialPulseWidth</w:t>
             </w:r>
             <w:proofErr w:type="spellEnd"/>
           </w:p>
@@ -4011,13 +3269,7 @@
               <w:rPr>
                 <w:rFonts w:ascii="Times New Roman" w:hAnsi="Times New Roman" w:cs="Times New Roman"/>
               </w:rPr>
-              <w:t xml:space="preserve">150 – 500 / </w:t>
-            </w:r>
-            <w:r>
-              <w:rPr>
-                <w:rFonts w:ascii="Times New Roman" w:hAnsi="Times New Roman" w:cs="Times New Roman"/>
-              </w:rPr>
-              <w:t>± 8</w:t>
+              <w:t>150 – 500 / ± 8</w:t>
             </w:r>
           </w:p>
         </w:tc>
@@ -4259,31 +3511,7 @@
               <w:rPr>
                 <w:rFonts w:ascii="Times New Roman" w:hAnsi="Times New Roman" w:cs="Times New Roman"/>
               </w:rPr>
-              <w:t>s_</w:t>
-            </w:r>
-            <w:r>
-              <w:rPr>
-                <w:rFonts w:ascii="Times New Roman" w:hAnsi="Times New Roman" w:cs="Times New Roman"/>
-              </w:rPr>
-              <w:t>ventricularP</w:t>
-            </w:r>
-            <w:r>
-              <w:rPr>
-                <w:rFonts w:ascii="Times New Roman" w:hAnsi="Times New Roman" w:cs="Times New Roman"/>
-              </w:rPr>
-              <w:t>ace</w:t>
-            </w:r>
-            <w:r>
-              <w:rPr>
-                <w:rFonts w:ascii="Times New Roman" w:hAnsi="Times New Roman" w:cs="Times New Roman"/>
-              </w:rPr>
-              <w:t>S</w:t>
-            </w:r>
-            <w:r>
-              <w:rPr>
-                <w:rFonts w:ascii="Times New Roman" w:hAnsi="Times New Roman" w:cs="Times New Roman"/>
-              </w:rPr>
-              <w:t>tart</w:t>
+              <w:t>s_ventricularPaceStart</w:t>
             </w:r>
             <w:proofErr w:type="spellEnd"/>
           </w:p>
@@ -4560,13 +3788,7 @@
         <w:rPr>
           <w:rFonts w:ascii="Times New Roman" w:hAnsi="Times New Roman" w:cs="Times New Roman"/>
         </w:rPr>
-        <w:t>p_lowrate</w:t>
-      </w:r>
-      <w:r>
-        <w:rPr>
-          <w:rFonts w:ascii="Times New Roman" w:hAnsi="Times New Roman" w:cs="Times New Roman"/>
-        </w:rPr>
-        <w:t>Interval</w:t>
+        <w:t>p_lowrateInterval</w:t>
       </w:r>
       <w:proofErr w:type="spellEnd"/>
       <w:r>
@@ -4936,13 +4158,7 @@
               <w:rPr>
                 <w:rFonts w:ascii="Times New Roman" w:hAnsi="Times New Roman" w:cs="Times New Roman"/>
               </w:rPr>
-              <w:t>2.</w:t>
-            </w:r>
-            <w:r>
-              <w:rPr>
-                <w:rFonts w:ascii="Times New Roman" w:hAnsi="Times New Roman" w:cs="Times New Roman"/>
-              </w:rPr>
-              <w:t>2</w:t>
+              <w:t>2.2</w:t>
             </w:r>
           </w:p>
         </w:tc>
@@ -5144,13 +4360,7 @@
               <w:rPr>
                 <w:rFonts w:ascii="Times New Roman" w:hAnsi="Times New Roman" w:cs="Times New Roman"/>
               </w:rPr>
-              <w:t>2.</w:t>
-            </w:r>
-            <w:r>
-              <w:rPr>
-                <w:rFonts w:ascii="Times New Roman" w:hAnsi="Times New Roman" w:cs="Times New Roman"/>
-              </w:rPr>
-              <w:t>3</w:t>
+              <w:t>2.3</w:t>
             </w:r>
           </w:p>
         </w:tc>
@@ -5319,13 +4529,7 @@
               <w:rPr>
                 <w:rFonts w:ascii="Times New Roman" w:hAnsi="Times New Roman" w:cs="Times New Roman"/>
               </w:rPr>
-              <w:t xml:space="preserve">t = </w:t>
-            </w:r>
-            <w:r>
-              <w:rPr>
-                <w:rFonts w:ascii="Times New Roman" w:hAnsi="Times New Roman" w:cs="Times New Roman"/>
-              </w:rPr>
-              <w:t>LRI</w:t>
+              <w:t>t = LRI</w:t>
             </w:r>
           </w:p>
         </w:tc>
@@ -5429,6 +4633,7 @@
       <w:r>
         <w:rPr>
           <w:rFonts w:ascii="Times New Roman" w:hAnsi="Times New Roman" w:cs="Times New Roman"/>
+          <w:noProof/>
         </w:rPr>
         <w:drawing>
           <wp:inline distT="0" distB="0" distL="0" distR="0" wp14:anchorId="7C185F62" wp14:editId="4E102AB6">
@@ -5866,6 +5071,7 @@
       <w:r>
         <w:rPr>
           <w:rFonts w:ascii="Times New Roman" w:hAnsi="Times New Roman" w:cs="Times New Roman"/>
+          <w:noProof/>
         </w:rPr>
         <w:drawing>
           <wp:inline distT="0" distB="0" distL="0" distR="0" wp14:anchorId="48C9A3E1" wp14:editId="7684C4D4">
@@ -5952,49 +5158,38 @@
           <w:szCs w:val="32"/>
           <w:u w:val="single"/>
         </w:rPr>
-        <w:t>A</w:t>
-      </w:r>
-      <w:r>
+        <w:t>AOO</w:t>
+      </w:r>
+    </w:p>
+    <w:p>
+      <w:pPr>
         <w:rPr>
           <w:rFonts w:ascii="Times New Roman" w:hAnsi="Times New Roman" w:cs="Times New Roman"/>
           <w:i/>
           <w:iCs/>
-          <w:sz w:val="32"/>
-          <w:szCs w:val="32"/>
-          <w:u w:val="single"/>
-        </w:rPr>
-        <w:t>OO</w:t>
+        </w:rPr>
+      </w:pPr>
+      <w:r>
+        <w:rPr>
+          <w:rFonts w:ascii="Times New Roman" w:hAnsi="Times New Roman" w:cs="Times New Roman"/>
+          <w:i/>
+          <w:iCs/>
+        </w:rPr>
+        <w:t xml:space="preserve">3.2.1 </w:t>
+      </w:r>
+      <w:r>
+        <w:rPr>
+          <w:rFonts w:ascii="Times New Roman" w:hAnsi="Times New Roman" w:cs="Times New Roman"/>
+          <w:i/>
+          <w:iCs/>
+        </w:rPr>
+        <w:t>Description:</w:t>
       </w:r>
     </w:p>
     <w:p>
       <w:pPr>
         <w:rPr>
           <w:rFonts w:ascii="Times New Roman" w:hAnsi="Times New Roman" w:cs="Times New Roman"/>
-          <w:i/>
-          <w:iCs/>
-        </w:rPr>
-      </w:pPr>
-      <w:r>
-        <w:rPr>
-          <w:rFonts w:ascii="Times New Roman" w:hAnsi="Times New Roman" w:cs="Times New Roman"/>
-          <w:i/>
-          <w:iCs/>
-        </w:rPr>
-        <w:t xml:space="preserve">3.2.1 </w:t>
-      </w:r>
-      <w:r>
-        <w:rPr>
-          <w:rFonts w:ascii="Times New Roman" w:hAnsi="Times New Roman" w:cs="Times New Roman"/>
-          <w:i/>
-          <w:iCs/>
-        </w:rPr>
-        <w:t>Description:</w:t>
-      </w:r>
-    </w:p>
-    <w:p>
-      <w:pPr>
-        <w:rPr>
-          <w:rFonts w:ascii="Times New Roman" w:hAnsi="Times New Roman" w:cs="Times New Roman"/>
         </w:rPr>
       </w:pPr>
       <w:r>
@@ -6008,13 +5203,7 @@
         <w:rPr>
           <w:rFonts w:ascii="Times New Roman" w:hAnsi="Times New Roman" w:cs="Times New Roman"/>
         </w:rPr>
-        <w:t>p_lowrate</w:t>
-      </w:r>
-      <w:r>
-        <w:rPr>
-          <w:rFonts w:ascii="Times New Roman" w:hAnsi="Times New Roman" w:cs="Times New Roman"/>
-        </w:rPr>
-        <w:t>interval</w:t>
+        <w:t>p_lowrateinterval</w:t>
       </w:r>
       <w:proofErr w:type="spellEnd"/>
       <w:r>
@@ -6834,6 +6023,7 @@
       <w:r>
         <w:rPr>
           <w:rFonts w:ascii="Times New Roman" w:hAnsi="Times New Roman" w:cs="Times New Roman"/>
+          <w:noProof/>
         </w:rPr>
         <w:drawing>
           <wp:inline distT="0" distB="0" distL="0" distR="0" wp14:anchorId="5E70640A" wp14:editId="18BAAB4D">
@@ -7278,6 +6468,7 @@
       <w:r>
         <w:rPr>
           <w:rFonts w:ascii="Times New Roman" w:hAnsi="Times New Roman" w:cs="Times New Roman"/>
+          <w:noProof/>
         </w:rPr>
         <w:drawing>
           <wp:inline distT="0" distB="0" distL="0" distR="0" wp14:anchorId="6A099E3E" wp14:editId="6AEA3A4F">
@@ -7393,8 +6584,30 @@
         <w:rPr>
           <w:rFonts w:ascii="Times New Roman" w:hAnsi="Times New Roman" w:cs="Times New Roman"/>
         </w:rPr>
-        <w:t>unless a pulse appears on its own. Following a spontaneous or natural pulse, spontaneous pulses that occur during the atrial refractory phase are not processed.</w:t>
-      </w:r>
+        <w:t xml:space="preserve">unless a pulse appears on its own. Following a spontaneous or natural pulse, spontaneous pulses that occur during the atrial refractory phase are not processed. The pacing rate will be slower if hysteresis is </w:t>
+      </w:r>
+      <w:proofErr w:type="gramStart"/>
+      <w:r>
+        <w:rPr>
+          <w:rFonts w:ascii="Times New Roman" w:hAnsi="Times New Roman" w:cs="Times New Roman"/>
+        </w:rPr>
+        <w:t>enabled</w:t>
+      </w:r>
+      <w:proofErr w:type="gramEnd"/>
+      <w:r>
+        <w:rPr>
+          <w:rFonts w:ascii="Times New Roman" w:hAnsi="Times New Roman" w:cs="Times New Roman"/>
+        </w:rPr>
+        <w:t xml:space="preserve"> and the previous pulse was spontaneous. </w:t>
+      </w:r>
+      <w:proofErr w:type="spellStart"/>
+      <w:r>
+        <w:rPr>
+          <w:rFonts w:ascii="Times New Roman" w:hAnsi="Times New Roman" w:cs="Times New Roman"/>
+        </w:rPr>
+        <w:t>p_hysteresisInterval</w:t>
+      </w:r>
+      <w:proofErr w:type="spellEnd"/>
       <w:r>
         <w:rPr>
           <w:rFonts w:ascii="Times New Roman" w:hAnsi="Times New Roman" w:cs="Times New Roman"/>
@@ -7405,59 +6618,7 @@
         <w:rPr>
           <w:rFonts w:ascii="Times New Roman" w:hAnsi="Times New Roman" w:cs="Times New Roman"/>
         </w:rPr>
-        <w:t xml:space="preserve">The pacing rate will be slower if hysteresis is </w:t>
-      </w:r>
-      <w:proofErr w:type="gramStart"/>
-      <w:r>
-        <w:rPr>
-          <w:rFonts w:ascii="Times New Roman" w:hAnsi="Times New Roman" w:cs="Times New Roman"/>
-        </w:rPr>
-        <w:t>enabled</w:t>
-      </w:r>
-      <w:proofErr w:type="gramEnd"/>
-      <w:r>
-        <w:rPr>
-          <w:rFonts w:ascii="Times New Roman" w:hAnsi="Times New Roman" w:cs="Times New Roman"/>
-        </w:rPr>
-        <w:t xml:space="preserve"> and the previous pulse was spontaneous.</w:t>
-      </w:r>
-      <w:r>
-        <w:rPr>
-          <w:rFonts w:ascii="Times New Roman" w:hAnsi="Times New Roman" w:cs="Times New Roman"/>
-        </w:rPr>
-        <w:t xml:space="preserve"> </w:t>
-      </w:r>
-      <w:proofErr w:type="spellStart"/>
-      <w:r>
-        <w:rPr>
-          <w:rFonts w:ascii="Times New Roman" w:hAnsi="Times New Roman" w:cs="Times New Roman"/>
-        </w:rPr>
-        <w:t>p_hysteresisInterval</w:t>
-      </w:r>
-      <w:proofErr w:type="spellEnd"/>
-      <w:r>
-        <w:rPr>
-          <w:rFonts w:ascii="Times New Roman" w:hAnsi="Times New Roman" w:cs="Times New Roman"/>
-        </w:rPr>
-        <w:t xml:space="preserve"> </w:t>
-      </w:r>
-      <w:r>
-        <w:rPr>
-          <w:rFonts w:ascii="Times New Roman" w:hAnsi="Times New Roman" w:cs="Times New Roman"/>
-        </w:rPr>
-        <w:t>was reached.</w:t>
-      </w:r>
-      <w:r>
-        <w:rPr>
-          <w:rFonts w:ascii="Times New Roman" w:hAnsi="Times New Roman" w:cs="Times New Roman"/>
-        </w:rPr>
-        <w:t xml:space="preserve"> </w:t>
-      </w:r>
-      <w:r>
-        <w:rPr>
-          <w:rFonts w:ascii="Times New Roman" w:hAnsi="Times New Roman" w:cs="Times New Roman"/>
-        </w:rPr>
-        <w:t>The previous interval between pulses and the current interval are recorded if rate smoothing is enabled</w:t>
+        <w:t>was reached. The previous interval between pulses and the current interval are recorded if rate smoothing is enabled</w:t>
       </w:r>
       <w:r>
         <w:rPr>
@@ -7484,23 +6645,7 @@
           <w:i/>
           <w:iCs/>
         </w:rPr>
-        <w:t>3.</w:t>
-      </w:r>
-      <w:r>
-        <w:rPr>
-          <w:rFonts w:ascii="Times New Roman" w:hAnsi="Times New Roman" w:cs="Times New Roman"/>
-          <w:i/>
-          <w:iCs/>
-        </w:rPr>
-        <w:t>3</w:t>
-      </w:r>
-      <w:r>
-        <w:rPr>
-          <w:rFonts w:ascii="Times New Roman" w:hAnsi="Times New Roman" w:cs="Times New Roman"/>
-          <w:i/>
-          <w:iCs/>
-        </w:rPr>
-        <w:t>.2 Variables:</w:t>
+        <w:t>3.3.2 Variables:</w:t>
       </w:r>
     </w:p>
     <w:p>
@@ -17091,19 +16236,7 @@
               <w:rPr>
                 <w:rFonts w:ascii="Times New Roman" w:hAnsi="Times New Roman" w:cs="Times New Roman"/>
               </w:rPr>
-              <w:t xml:space="preserve">Pulse </w:t>
-            </w:r>
-            <w:r>
-              <w:rPr>
-                <w:rFonts w:ascii="Times New Roman" w:hAnsi="Times New Roman" w:cs="Times New Roman"/>
-              </w:rPr>
-              <w:t>is given</w:t>
-            </w:r>
-            <w:r>
-              <w:rPr>
-                <w:rFonts w:ascii="Times New Roman" w:hAnsi="Times New Roman" w:cs="Times New Roman"/>
-              </w:rPr>
-              <w:t xml:space="preserve"> after every 1000ms</w:t>
+              <w:t>Pulse is given after every 1000ms</w:t>
             </w:r>
           </w:p>
         </w:tc>
@@ -17744,19 +16877,7 @@
         <w:rPr>
           <w:rFonts w:ascii="Times New Roman" w:hAnsi="Times New Roman" w:cs="Times New Roman"/>
         </w:rPr>
-        <w:t>Test case #</w:t>
-      </w:r>
-      <w:r>
-        <w:rPr>
-          <w:rFonts w:ascii="Times New Roman" w:hAnsi="Times New Roman" w:cs="Times New Roman"/>
-        </w:rPr>
-        <w:t>2</w:t>
-      </w:r>
-      <w:r>
-        <w:rPr>
-          <w:rFonts w:ascii="Times New Roman" w:hAnsi="Times New Roman" w:cs="Times New Roman"/>
-        </w:rPr>
-        <w:t xml:space="preserve">: (Natural Atrium: </w:t>
+        <w:t xml:space="preserve">Test case #2: (Natural Atrium: </w:t>
       </w:r>
       <w:r>
         <w:rPr>
@@ -17808,7 +16929,7 @@
           <w:b/>
           <w:bCs/>
         </w:rPr>
-        <w:t xml:space="preserve"> m</w:t>
+        <w:t xml:space="preserve"> </w:t>
       </w:r>
       <w:proofErr w:type="spellStart"/>
       <w:r>
@@ -17817,7 +16938,7 @@
           <w:b/>
           <w:bCs/>
         </w:rPr>
-        <w:t>s</w:t>
+        <w:t>ms</w:t>
       </w:r>
       <w:proofErr w:type="spellEnd"/>
       <w:r>
@@ -17948,19 +17069,7 @@
         <w:rPr>
           <w:rFonts w:ascii="Times New Roman" w:hAnsi="Times New Roman" w:cs="Times New Roman"/>
         </w:rPr>
-        <w:t>Test case #</w:t>
-      </w:r>
-      <w:r>
-        <w:rPr>
-          <w:rFonts w:ascii="Times New Roman" w:hAnsi="Times New Roman" w:cs="Times New Roman"/>
-        </w:rPr>
-        <w:t>3</w:t>
-      </w:r>
-      <w:r>
-        <w:rPr>
-          <w:rFonts w:ascii="Times New Roman" w:hAnsi="Times New Roman" w:cs="Times New Roman"/>
-        </w:rPr>
-        <w:t xml:space="preserve">: (Natural Atrium: </w:t>
+        <w:t xml:space="preserve">Test case #3: (Natural Atrium: </w:t>
       </w:r>
       <w:r>
         <w:rPr>
@@ -18327,65 +17436,125 @@
           <w:szCs w:val="32"/>
           <w:u w:val="single"/>
         </w:rPr>
-        <w:t>VV</w:t>
-      </w:r>
-      <w:r>
+        <w:t>VVI</w:t>
+      </w:r>
+    </w:p>
+    <w:p>
+      <w:pPr>
         <w:rPr>
           <w:rFonts w:ascii="Times New Roman" w:hAnsi="Times New Roman" w:cs="Times New Roman"/>
           <w:i/>
           <w:iCs/>
-          <w:sz w:val="32"/>
-          <w:szCs w:val="32"/>
-          <w:u w:val="single"/>
-        </w:rPr>
-        <w:t>I</w:t>
+        </w:rPr>
+      </w:pPr>
+      <w:r>
+        <w:rPr>
+          <w:rFonts w:ascii="Times New Roman" w:hAnsi="Times New Roman" w:cs="Times New Roman"/>
+          <w:i/>
+          <w:iCs/>
+        </w:rPr>
+        <w:t>3.</w:t>
+      </w:r>
+      <w:r>
+        <w:rPr>
+          <w:rFonts w:ascii="Times New Roman" w:hAnsi="Times New Roman" w:cs="Times New Roman"/>
+          <w:i/>
+          <w:iCs/>
+        </w:rPr>
+        <w:t>4</w:t>
+      </w:r>
+      <w:r>
+        <w:rPr>
+          <w:rFonts w:ascii="Times New Roman" w:hAnsi="Times New Roman" w:cs="Times New Roman"/>
+          <w:i/>
+          <w:iCs/>
+        </w:rPr>
+        <w:t>.1 Description:</w:t>
       </w:r>
     </w:p>
     <w:p>
       <w:pPr>
-        <w:rPr>
-          <w:rFonts w:ascii="Times New Roman" w:hAnsi="Times New Roman" w:cs="Times New Roman"/>
-          <w:i/>
-          <w:iCs/>
-        </w:rPr>
-      </w:pPr>
-      <w:r>
-        <w:rPr>
-          <w:rFonts w:ascii="Times New Roman" w:hAnsi="Times New Roman" w:cs="Times New Roman"/>
-          <w:i/>
-          <w:iCs/>
-        </w:rPr>
-        <w:t>3.</w:t>
-      </w:r>
-      <w:r>
-        <w:rPr>
-          <w:rFonts w:ascii="Times New Roman" w:hAnsi="Times New Roman" w:cs="Times New Roman"/>
-          <w:i/>
-          <w:iCs/>
-        </w:rPr>
-        <w:t>4</w:t>
-      </w:r>
-      <w:r>
-        <w:rPr>
-          <w:rFonts w:ascii="Times New Roman" w:hAnsi="Times New Roman" w:cs="Times New Roman"/>
-          <w:i/>
-          <w:iCs/>
-        </w:rPr>
-        <w:t>.1 Description:</w:t>
+        <w:ind w:firstLine="720"/>
+        <w:rPr>
+          <w:rFonts w:ascii="Times New Roman" w:hAnsi="Times New Roman" w:cs="Times New Roman"/>
+        </w:rPr>
+      </w:pPr>
+      <w:r>
+        <w:rPr>
+          <w:rFonts w:ascii="Times New Roman" w:hAnsi="Times New Roman" w:cs="Times New Roman"/>
+        </w:rPr>
+        <w:t xml:space="preserve">If a spontaneous pulse is not found, the ventricle is paced in VVI mode at the rate specified by </w:t>
+      </w:r>
+      <w:proofErr w:type="spellStart"/>
+      <w:r>
+        <w:rPr>
+          <w:rFonts w:ascii="Times New Roman" w:hAnsi="Times New Roman" w:cs="Times New Roman"/>
+        </w:rPr>
+        <w:t>p_lowrateInterval</w:t>
+      </w:r>
+      <w:proofErr w:type="spellEnd"/>
+      <w:r>
+        <w:rPr>
+          <w:rFonts w:ascii="Times New Roman" w:hAnsi="Times New Roman" w:cs="Times New Roman"/>
+        </w:rPr>
+        <w:t>.</w:t>
+      </w:r>
+      <w:r>
+        <w:rPr>
+          <w:rFonts w:ascii="Times New Roman" w:hAnsi="Times New Roman" w:cs="Times New Roman"/>
+        </w:rPr>
+        <w:t xml:space="preserve"> </w:t>
+      </w:r>
+      <w:r>
+        <w:rPr>
+          <w:rFonts w:ascii="Times New Roman" w:hAnsi="Times New Roman" w:cs="Times New Roman"/>
+        </w:rPr>
+        <w:t>After a natural or spontaneous pulse, spontaneous pulses that happen during the ventricular refractory phase are not processed.</w:t>
+      </w:r>
+      <w:r>
+        <w:rPr>
+          <w:rFonts w:ascii="Times New Roman" w:hAnsi="Times New Roman" w:cs="Times New Roman"/>
+        </w:rPr>
+        <w:t xml:space="preserve"> </w:t>
+      </w:r>
+      <w:r>
+        <w:rPr>
+          <w:rFonts w:ascii="Times New Roman" w:hAnsi="Times New Roman" w:cs="Times New Roman"/>
+        </w:rPr>
+        <w:t xml:space="preserve">The pacing rate is lowered to </w:t>
+      </w:r>
+      <w:proofErr w:type="spellStart"/>
+      <w:r>
+        <w:rPr>
+          <w:rFonts w:ascii="Times New Roman" w:hAnsi="Times New Roman" w:cs="Times New Roman"/>
+        </w:rPr>
+        <w:t>p_hysteresis_limit</w:t>
+      </w:r>
+      <w:proofErr w:type="spellEnd"/>
+      <w:r>
+        <w:rPr>
+          <w:rFonts w:ascii="Times New Roman" w:hAnsi="Times New Roman" w:cs="Times New Roman"/>
+        </w:rPr>
+        <w:t xml:space="preserve"> if hysteresis is enabled and the previous pulse was spontaneous.</w:t>
       </w:r>
     </w:p>
     <w:p>
       <w:pPr>
-        <w:ind w:firstLine="720"/>
-        <w:rPr>
-          <w:rFonts w:ascii="Times New Roman" w:hAnsi="Times New Roman" w:cs="Times New Roman"/>
-        </w:rPr>
-      </w:pPr>
-      <w:r>
-        <w:rPr>
-          <w:rFonts w:ascii="Times New Roman" w:hAnsi="Times New Roman" w:cs="Times New Roman"/>
-        </w:rPr>
-        <w:t xml:space="preserve">If a spontaneous pulse is not found, the ventricle is paced in VVI mode at the rate specified by </w:t>
+        <w:rPr>
+          <w:rFonts w:ascii="Times New Roman" w:hAnsi="Times New Roman" w:cs="Times New Roman"/>
+        </w:rPr>
+      </w:pPr>
+      <w:r>
+        <w:rPr>
+          <w:rFonts w:ascii="Times New Roman" w:hAnsi="Times New Roman" w:cs="Times New Roman"/>
+        </w:rPr>
+        <w:tab/>
+      </w:r>
+      <w:r>
+        <w:rPr>
+          <w:rFonts w:ascii="Times New Roman" w:hAnsi="Times New Roman" w:cs="Times New Roman"/>
+        </w:rPr>
+        <w:t xml:space="preserve">The most recent interval between pulses is noted and the current heart rate is computed if rate smoothing is enabled. The pulsing rate tends towards either </w:t>
       </w:r>
       <w:proofErr w:type="spellStart"/>
       <w:r>
@@ -18399,84 +17568,7 @@
         <w:rPr>
           <w:rFonts w:ascii="Times New Roman" w:hAnsi="Times New Roman" w:cs="Times New Roman"/>
         </w:rPr>
-        <w:t>.</w:t>
-      </w:r>
-      <w:r>
-        <w:rPr>
-          <w:rFonts w:ascii="Times New Roman" w:hAnsi="Times New Roman" w:cs="Times New Roman"/>
-        </w:rPr>
-        <w:t xml:space="preserve"> </w:t>
-      </w:r>
-      <w:r>
-        <w:rPr>
-          <w:rFonts w:ascii="Times New Roman" w:hAnsi="Times New Roman" w:cs="Times New Roman"/>
-        </w:rPr>
-        <w:t>After a natural or spontaneous pulse, spontaneous pulses that happen during the ventricular refractory phase are not processed.</w:t>
-      </w:r>
-      <w:r>
-        <w:rPr>
-          <w:rFonts w:ascii="Times New Roman" w:hAnsi="Times New Roman" w:cs="Times New Roman"/>
-        </w:rPr>
-        <w:t xml:space="preserve"> </w:t>
-      </w:r>
-      <w:r>
-        <w:rPr>
-          <w:rFonts w:ascii="Times New Roman" w:hAnsi="Times New Roman" w:cs="Times New Roman"/>
-        </w:rPr>
-        <w:t xml:space="preserve">The pacing rate is lowered to </w:t>
-      </w:r>
-      <w:proofErr w:type="spellStart"/>
-      <w:r>
-        <w:rPr>
-          <w:rFonts w:ascii="Times New Roman" w:hAnsi="Times New Roman" w:cs="Times New Roman"/>
-        </w:rPr>
-        <w:t>p_hysteresis_limit</w:t>
-      </w:r>
-      <w:proofErr w:type="spellEnd"/>
-      <w:r>
-        <w:rPr>
-          <w:rFonts w:ascii="Times New Roman" w:hAnsi="Times New Roman" w:cs="Times New Roman"/>
-        </w:rPr>
-        <w:t xml:space="preserve"> if hysteresis is enabled and the previous pulse was spontaneous.</w:t>
-      </w:r>
-    </w:p>
-    <w:p>
-      <w:pPr>
-        <w:rPr>
-          <w:rFonts w:ascii="Times New Roman" w:hAnsi="Times New Roman" w:cs="Times New Roman"/>
-        </w:rPr>
-      </w:pPr>
-      <w:r>
-        <w:rPr>
-          <w:rFonts w:ascii="Times New Roman" w:hAnsi="Times New Roman" w:cs="Times New Roman"/>
-        </w:rPr>
-        <w:tab/>
-      </w:r>
-      <w:r>
-        <w:rPr>
-          <w:rFonts w:ascii="Times New Roman" w:hAnsi="Times New Roman" w:cs="Times New Roman"/>
-        </w:rPr>
-        <w:t xml:space="preserve">The most recent interval between pulses is noted and the current heart rate is computed if rate smoothing is enabled. The pulsing rate tends towards either </w:t>
-      </w:r>
-      <w:proofErr w:type="spellStart"/>
-      <w:r>
-        <w:rPr>
-          <w:rFonts w:ascii="Times New Roman" w:hAnsi="Times New Roman" w:cs="Times New Roman"/>
-        </w:rPr>
-        <w:t>p_lowrateInterval</w:t>
-      </w:r>
-      <w:proofErr w:type="spellEnd"/>
-      <w:r>
-        <w:rPr>
-          <w:rFonts w:ascii="Times New Roman" w:hAnsi="Times New Roman" w:cs="Times New Roman"/>
-        </w:rPr>
-        <w:t xml:space="preserve"> </w:t>
-      </w:r>
-      <w:r>
-        <w:rPr>
-          <w:rFonts w:ascii="Times New Roman" w:hAnsi="Times New Roman" w:cs="Times New Roman"/>
-        </w:rPr>
-        <w:t xml:space="preserve">or </w:t>
+        <w:t xml:space="preserve"> or </w:t>
       </w:r>
       <w:proofErr w:type="spellStart"/>
       <w:r>
@@ -19205,15 +18297,7 @@
           <w:i/>
           <w:iCs/>
         </w:rPr>
-        <w:t>Initial Values</w:t>
-      </w:r>
-      <w:r>
-        <w:rPr>
-          <w:rFonts w:ascii="Times New Roman" w:hAnsi="Times New Roman" w:cs="Times New Roman"/>
-          <w:i/>
-          <w:iCs/>
-        </w:rPr>
-        <w:t>:</w:t>
+        <w:t>Initial Values:</w:t>
       </w:r>
     </w:p>
     <w:p>
@@ -19580,13 +18664,7 @@
                   <w:rPr>
                     <w:rFonts w:ascii="Cambria Math" w:hAnsi="Cambria Math" w:cs="Times New Roman"/>
                   </w:rPr>
-                  <m:t>t&lt;</m:t>
-                </m:r>
-                <m:r>
-                  <w:rPr>
-                    <w:rFonts w:ascii="Cambria Math" w:hAnsi="Cambria Math" w:cs="Times New Roman"/>
-                  </w:rPr>
-                  <m:t>V</m:t>
+                  <m:t>t&lt;V</m:t>
                 </m:r>
                 <m:r>
                   <m:rPr>
@@ -20098,13 +19176,7 @@
                   <w:rPr>
                     <w:rFonts w:ascii="Cambria Math" w:hAnsi="Cambria Math" w:cs="Times New Roman"/>
                   </w:rPr>
-                  <m:t>t&lt;</m:t>
-                </m:r>
-                <m:r>
-                  <w:rPr>
-                    <w:rFonts w:ascii="Cambria Math" w:hAnsi="Cambria Math" w:cs="Times New Roman"/>
-                  </w:rPr>
-                  <m:t>V</m:t>
+                  <m:t>t&lt;V</m:t>
                 </m:r>
                 <m:r>
                   <m:rPr>
@@ -21435,13 +20507,7 @@
                   <w:rPr>
                     <w:rFonts w:ascii="Cambria Math" w:hAnsi="Cambria Math" w:cs="Times New Roman"/>
                   </w:rPr>
-                  <m:t>t&lt;</m:t>
-                </m:r>
-                <m:r>
-                  <w:rPr>
-                    <w:rFonts w:ascii="Cambria Math" w:hAnsi="Cambria Math" w:cs="Times New Roman"/>
-                  </w:rPr>
-                  <m:t>V</m:t>
+                  <m:t>t&lt;V</m:t>
                 </m:r>
                 <m:r>
                   <m:rPr>
@@ -22338,13 +21404,7 @@
                   <w:rPr>
                     <w:rFonts w:ascii="Cambria Math" w:hAnsi="Cambria Math" w:cs="Times New Roman"/>
                   </w:rPr>
-                  <m:t>t&lt;</m:t>
-                </m:r>
-                <m:r>
-                  <w:rPr>
-                    <w:rFonts w:ascii="Cambria Math" w:hAnsi="Cambria Math" w:cs="Times New Roman"/>
-                  </w:rPr>
-                  <m:t>V</m:t>
+                  <m:t>t&lt;V</m:t>
                 </m:r>
                 <m:r>
                   <m:rPr>

--- a/Assignment1/Documentation/Part_1.docx
+++ b/Assignment1/Documentation/Part_1.docx
@@ -179,6 +179,14 @@
         </w:rPr>
         <w:t>Gurleen Kaur Rahi</w:t>
       </w:r>
+      <w:r>
+        <w:rPr>
+          <w:rFonts w:ascii="Times New Roman" w:hAnsi="Times New Roman" w:cs="Times New Roman"/>
+          <w:sz w:val="28"/>
+          <w:szCs w:val="28"/>
+        </w:rPr>
+        <w:t xml:space="preserve"> (400377038)</w:t>
+      </w:r>
     </w:p>
     <w:p>
       <w:pPr>
@@ -197,6 +205,14 @@
         </w:rPr>
         <w:t>Yash Bhatia</w:t>
       </w:r>
+      <w:r>
+        <w:rPr>
+          <w:rFonts w:ascii="Times New Roman" w:hAnsi="Times New Roman" w:cs="Times New Roman"/>
+          <w:sz w:val="28"/>
+          <w:szCs w:val="28"/>
+        </w:rPr>
+        <w:t xml:space="preserve"> (400362372)</w:t>
+      </w:r>
     </w:p>
     <w:p>
       <w:pPr>
@@ -215,6 +231,14 @@
         </w:rPr>
         <w:t>Daniel Lupas</w:t>
       </w:r>
+      <w:r>
+        <w:rPr>
+          <w:rFonts w:ascii="Times New Roman" w:hAnsi="Times New Roman" w:cs="Times New Roman"/>
+          <w:sz w:val="28"/>
+          <w:szCs w:val="28"/>
+        </w:rPr>
+        <w:t xml:space="preserve"> (400396848)</w:t>
+      </w:r>
     </w:p>
     <w:p>
       <w:pPr>
@@ -233,6 +257,14 @@
         </w:rPr>
         <w:t>Varunan Varathan</w:t>
       </w:r>
+      <w:r>
+        <w:rPr>
+          <w:rFonts w:ascii="Times New Roman" w:hAnsi="Times New Roman" w:cs="Times New Roman"/>
+          <w:sz w:val="28"/>
+          <w:szCs w:val="28"/>
+        </w:rPr>
+        <w:t xml:space="preserve"> (400375287)</w:t>
+      </w:r>
     </w:p>
     <w:p>
       <w:pPr>
@@ -249,18 +281,16 @@
           <w:sz w:val="28"/>
           <w:szCs w:val="28"/>
         </w:rPr>
-        <w:t xml:space="preserve">Connor </w:t>
-      </w:r>
-      <w:proofErr w:type="spellStart"/>
+        <w:t>Connor Usaty</w:t>
+      </w:r>
       <w:r>
         <w:rPr>
           <w:rFonts w:ascii="Times New Roman" w:hAnsi="Times New Roman" w:cs="Times New Roman"/>
           <w:sz w:val="28"/>
           <w:szCs w:val="28"/>
         </w:rPr>
-        <w:t>Usaty</w:t>
-      </w:r>
-      <w:proofErr w:type="spellEnd"/>
+        <w:t xml:space="preserve"> (400409624)</w:t>
+      </w:r>
     </w:p>
     <w:p>
       <w:pPr>
@@ -637,9 +667,18 @@
           <w:sz w:val="26"/>
           <w:szCs w:val="26"/>
         </w:rPr>
-        <w:t>…………………………………………………………………………</w:t>
-      </w:r>
-      <w:proofErr w:type="gramStart"/>
+        <w:t>……………………………………………………………………………..</w:t>
+      </w:r>
+    </w:p>
+    <w:p>
+      <w:pPr>
+        <w:spacing w:after="0" w:line="276" w:lineRule="auto"/>
+        <w:rPr>
+          <w:rFonts w:ascii="Times New Roman" w:hAnsi="Times New Roman" w:cs="Times New Roman"/>
+          <w:b/>
+          <w:bCs/>
+        </w:rPr>
+      </w:pPr>
       <w:r>
         <w:rPr>
           <w:rFonts w:ascii="Times New Roman" w:hAnsi="Times New Roman" w:cs="Times New Roman"/>
@@ -648,13 +687,248 @@
           <w:sz w:val="26"/>
           <w:szCs w:val="26"/>
         </w:rPr>
-        <w:t>…..</w:t>
-      </w:r>
-      <w:proofErr w:type="gramEnd"/>
+        <w:t xml:space="preserve">        </w:t>
+      </w:r>
+      <w:r>
+        <w:rPr>
+          <w:rFonts w:ascii="Times New Roman" w:hAnsi="Times New Roman" w:cs="Times New Roman"/>
+          <w:b/>
+          <w:bCs/>
+        </w:rPr>
+        <w:t xml:space="preserve">3.1 </w:t>
+      </w:r>
+      <w:r>
+        <w:rPr>
+          <w:rFonts w:ascii="Times New Roman" w:hAnsi="Times New Roman" w:cs="Times New Roman"/>
+          <w:b/>
+          <w:bCs/>
+        </w:rPr>
+        <w:t>V</w:t>
+      </w:r>
+      <w:r>
+        <w:rPr>
+          <w:rFonts w:ascii="Times New Roman" w:hAnsi="Times New Roman" w:cs="Times New Roman"/>
+          <w:b/>
+          <w:bCs/>
+        </w:rPr>
+        <w:t>OO</w:t>
+      </w:r>
+      <w:r>
+        <w:rPr>
+          <w:rFonts w:ascii="Times New Roman" w:hAnsi="Times New Roman" w:cs="Times New Roman"/>
+          <w:b/>
+          <w:bCs/>
+        </w:rPr>
+        <w:t>………………………………………………………………</w:t>
+      </w:r>
+      <w:r>
+        <w:rPr>
+          <w:rFonts w:ascii="Times New Roman" w:hAnsi="Times New Roman" w:cs="Times New Roman"/>
+          <w:b/>
+          <w:bCs/>
+        </w:rPr>
+        <w:t>………………………..</w:t>
+      </w:r>
     </w:p>
     <w:p>
       <w:pPr>
-        <w:spacing w:after="0" w:line="276" w:lineRule="auto"/>
+        <w:spacing w:after="0"/>
+        <w:rPr>
+          <w:rFonts w:ascii="Times New Roman" w:hAnsi="Times New Roman" w:cs="Times New Roman"/>
+          <w:sz w:val="21"/>
+          <w:szCs w:val="21"/>
+        </w:rPr>
+      </w:pPr>
+      <w:r>
+        <w:rPr>
+          <w:rFonts w:ascii="Times New Roman" w:hAnsi="Times New Roman" w:cs="Times New Roman"/>
+          <w:sz w:val="26"/>
+          <w:szCs w:val="26"/>
+        </w:rPr>
+        <w:t xml:space="preserve">         </w:t>
+      </w:r>
+      <w:r>
+        <w:rPr>
+          <w:rFonts w:ascii="Times New Roman" w:hAnsi="Times New Roman" w:cs="Times New Roman"/>
+          <w:sz w:val="26"/>
+          <w:szCs w:val="26"/>
+        </w:rPr>
+        <w:t xml:space="preserve"> </w:t>
+      </w:r>
+      <w:r>
+        <w:rPr>
+          <w:rFonts w:ascii="Times New Roman" w:hAnsi="Times New Roman" w:cs="Times New Roman"/>
+          <w:sz w:val="21"/>
+          <w:szCs w:val="21"/>
+        </w:rPr>
+        <w:t>3.1.1</w:t>
+      </w:r>
+      <w:r>
+        <w:rPr>
+          <w:rFonts w:ascii="Times New Roman" w:hAnsi="Times New Roman" w:cs="Times New Roman"/>
+          <w:sz w:val="26"/>
+          <w:szCs w:val="26"/>
+        </w:rPr>
+        <w:t xml:space="preserve"> </w:t>
+      </w:r>
+      <w:r>
+        <w:rPr>
+          <w:rFonts w:ascii="Times New Roman" w:hAnsi="Times New Roman" w:cs="Times New Roman"/>
+          <w:sz w:val="21"/>
+          <w:szCs w:val="21"/>
+        </w:rPr>
+        <w:t>Description</w:t>
+      </w:r>
+      <w:r>
+        <w:rPr>
+          <w:rFonts w:ascii="Times New Roman" w:hAnsi="Times New Roman" w:cs="Times New Roman"/>
+          <w:sz w:val="21"/>
+          <w:szCs w:val="21"/>
+        </w:rPr>
+        <w:t>…………………………………………………………………………..</w:t>
+      </w:r>
+    </w:p>
+    <w:p>
+      <w:pPr>
+        <w:spacing w:after="0"/>
+        <w:rPr>
+          <w:rFonts w:ascii="Times New Roman" w:hAnsi="Times New Roman" w:cs="Times New Roman"/>
+          <w:sz w:val="21"/>
+          <w:szCs w:val="21"/>
+        </w:rPr>
+      </w:pPr>
+      <w:r>
+        <w:rPr>
+          <w:rFonts w:ascii="Times New Roman" w:hAnsi="Times New Roman" w:cs="Times New Roman"/>
+          <w:sz w:val="21"/>
+          <w:szCs w:val="21"/>
+        </w:rPr>
+        <w:t xml:space="preserve">            </w:t>
+      </w:r>
+      <w:r>
+        <w:rPr>
+          <w:rFonts w:ascii="Times New Roman" w:hAnsi="Times New Roman" w:cs="Times New Roman"/>
+          <w:sz w:val="21"/>
+          <w:szCs w:val="21"/>
+        </w:rPr>
+        <w:t>3.1.2 Variables…………………………………………………………………………….</w:t>
+      </w:r>
+    </w:p>
+    <w:p>
+      <w:pPr>
+        <w:spacing w:after="0"/>
+        <w:rPr>
+          <w:rFonts w:ascii="Times New Roman" w:hAnsi="Times New Roman" w:cs="Times New Roman"/>
+          <w:sz w:val="21"/>
+          <w:szCs w:val="21"/>
+        </w:rPr>
+      </w:pPr>
+      <w:r>
+        <w:rPr>
+          <w:rFonts w:ascii="Times New Roman" w:hAnsi="Times New Roman" w:cs="Times New Roman"/>
+          <w:sz w:val="21"/>
+          <w:szCs w:val="21"/>
+        </w:rPr>
+        <w:t xml:space="preserve">            </w:t>
+      </w:r>
+      <w:r>
+        <w:rPr>
+          <w:rFonts w:ascii="Times New Roman" w:hAnsi="Times New Roman" w:cs="Times New Roman"/>
+          <w:sz w:val="21"/>
+          <w:szCs w:val="21"/>
+        </w:rPr>
+        <w:t>3.1.3 Requirements…………………………………………………………………………</w:t>
+      </w:r>
+    </w:p>
+    <w:p>
+      <w:pPr>
+        <w:spacing w:after="0"/>
+        <w:rPr>
+          <w:rFonts w:ascii="Times New Roman" w:hAnsi="Times New Roman" w:cs="Times New Roman"/>
+          <w:sz w:val="21"/>
+          <w:szCs w:val="21"/>
+        </w:rPr>
+      </w:pPr>
+      <w:r>
+        <w:rPr>
+          <w:rFonts w:ascii="Times New Roman" w:hAnsi="Times New Roman" w:cs="Times New Roman"/>
+          <w:sz w:val="21"/>
+          <w:szCs w:val="21"/>
+        </w:rPr>
+        <w:t xml:space="preserve">            </w:t>
+      </w:r>
+      <w:r>
+        <w:rPr>
+          <w:rFonts w:ascii="Times New Roman" w:hAnsi="Times New Roman" w:cs="Times New Roman"/>
+          <w:sz w:val="21"/>
+          <w:szCs w:val="21"/>
+        </w:rPr>
+        <w:t>3.1.4 Future</w:t>
+      </w:r>
+      <w:r>
+        <w:rPr>
+          <w:rFonts w:ascii="Times New Roman" w:hAnsi="Times New Roman" w:cs="Times New Roman"/>
+          <w:sz w:val="21"/>
+          <w:szCs w:val="21"/>
+        </w:rPr>
+        <w:t xml:space="preserve"> Changes</w:t>
+      </w:r>
+      <w:r>
+        <w:rPr>
+          <w:rFonts w:ascii="Times New Roman" w:hAnsi="Times New Roman" w:cs="Times New Roman"/>
+          <w:sz w:val="21"/>
+          <w:szCs w:val="21"/>
+        </w:rPr>
+        <w:t>…………………………………………………………………………….</w:t>
+      </w:r>
+    </w:p>
+    <w:p>
+      <w:pPr>
+        <w:spacing w:after="0"/>
+        <w:rPr>
+          <w:rFonts w:ascii="Times New Roman" w:hAnsi="Times New Roman" w:cs="Times New Roman"/>
+          <w:sz w:val="21"/>
+          <w:szCs w:val="21"/>
+        </w:rPr>
+      </w:pPr>
+      <w:r>
+        <w:rPr>
+          <w:rFonts w:ascii="Times New Roman" w:hAnsi="Times New Roman" w:cs="Times New Roman"/>
+          <w:sz w:val="21"/>
+          <w:szCs w:val="21"/>
+        </w:rPr>
+        <w:t xml:space="preserve">            </w:t>
+      </w:r>
+      <w:r>
+        <w:rPr>
+          <w:rFonts w:ascii="Times New Roman" w:hAnsi="Times New Roman" w:cs="Times New Roman"/>
+          <w:sz w:val="21"/>
+          <w:szCs w:val="21"/>
+        </w:rPr>
+        <w:t>3.1.5 Stateflow………………………………………………………………………………………..</w:t>
+      </w:r>
+    </w:p>
+    <w:p>
+      <w:pPr>
+        <w:spacing w:after="0"/>
+        <w:rPr>
+          <w:rFonts w:ascii="Times New Roman" w:hAnsi="Times New Roman" w:cs="Times New Roman"/>
+          <w:sz w:val="21"/>
+          <w:szCs w:val="21"/>
+        </w:rPr>
+      </w:pPr>
+      <w:r>
+        <w:rPr>
+          <w:rFonts w:ascii="Times New Roman" w:hAnsi="Times New Roman" w:cs="Times New Roman"/>
+          <w:sz w:val="21"/>
+          <w:szCs w:val="21"/>
+        </w:rPr>
+        <w:t xml:space="preserve">            3.1.6 Testing…………………………………………………………………………………………….</w:t>
+      </w:r>
+    </w:p>
+    <w:p>
+      <w:pPr>
+        <w:spacing w:after="0"/>
         <w:rPr>
           <w:rFonts w:ascii="Times New Roman" w:hAnsi="Times New Roman" w:cs="Times New Roman"/>
           <w:b/>
@@ -666,18 +940,174 @@
           <w:rFonts w:ascii="Times New Roman" w:hAnsi="Times New Roman" w:cs="Times New Roman"/>
           <w:b/>
           <w:bCs/>
+        </w:rPr>
+        <w:t xml:space="preserve">        3.2 </w:t>
+      </w:r>
+      <w:r>
+        <w:rPr>
+          <w:rFonts w:ascii="Times New Roman" w:hAnsi="Times New Roman" w:cs="Times New Roman"/>
+          <w:b/>
+          <w:bCs/>
+        </w:rPr>
+        <w:t>A</w:t>
+      </w:r>
+      <w:r>
+        <w:rPr>
+          <w:rFonts w:ascii="Times New Roman" w:hAnsi="Times New Roman" w:cs="Times New Roman"/>
+          <w:b/>
+          <w:bCs/>
+        </w:rPr>
+        <w:t>OO</w:t>
+      </w:r>
+      <w:r>
+        <w:rPr>
+          <w:rFonts w:ascii="Times New Roman" w:hAnsi="Times New Roman" w:cs="Times New Roman"/>
+          <w:b/>
+          <w:bCs/>
+        </w:rPr>
+        <w:t>……………………………………………………………………………..</w:t>
+      </w:r>
+    </w:p>
+    <w:p>
+      <w:pPr>
+        <w:spacing w:after="0"/>
+        <w:rPr>
+          <w:rFonts w:ascii="Times New Roman" w:hAnsi="Times New Roman" w:cs="Times New Roman"/>
+          <w:sz w:val="21"/>
+          <w:szCs w:val="21"/>
+        </w:rPr>
+      </w:pPr>
+      <w:r>
+        <w:rPr>
+          <w:rFonts w:ascii="Times New Roman" w:hAnsi="Times New Roman" w:cs="Times New Roman"/>
+          <w:sz w:val="21"/>
+          <w:szCs w:val="21"/>
+        </w:rPr>
+        <w:t xml:space="preserve">            3.2.1</w:t>
+      </w:r>
+      <w:r>
+        <w:rPr>
+          <w:rFonts w:ascii="Times New Roman" w:hAnsi="Times New Roman" w:cs="Times New Roman"/>
           <w:sz w:val="26"/>
           <w:szCs w:val="26"/>
         </w:rPr>
-        <w:t xml:space="preserve">        </w:t>
-      </w:r>
-      <w:r>
+        <w:t xml:space="preserve"> </w:t>
+      </w:r>
+      <w:r>
+        <w:rPr>
+          <w:rFonts w:ascii="Times New Roman" w:hAnsi="Times New Roman" w:cs="Times New Roman"/>
+          <w:sz w:val="21"/>
+          <w:szCs w:val="21"/>
+        </w:rPr>
+        <w:t>Description…………………………………………………………………………..</w:t>
+      </w:r>
+    </w:p>
+    <w:p>
+      <w:pPr>
+        <w:spacing w:after="0"/>
+        <w:rPr>
+          <w:rFonts w:ascii="Times New Roman" w:hAnsi="Times New Roman" w:cs="Times New Roman"/>
+          <w:sz w:val="21"/>
+          <w:szCs w:val="21"/>
+        </w:rPr>
+      </w:pPr>
+      <w:r>
+        <w:rPr>
+          <w:rFonts w:ascii="Times New Roman" w:hAnsi="Times New Roman" w:cs="Times New Roman"/>
+          <w:sz w:val="21"/>
+          <w:szCs w:val="21"/>
+        </w:rPr>
+        <w:t xml:space="preserve">            3.2.2 Variables…………………………………………………………………………….</w:t>
+      </w:r>
+    </w:p>
+    <w:p>
+      <w:pPr>
+        <w:spacing w:after="0"/>
+        <w:rPr>
+          <w:rFonts w:ascii="Times New Roman" w:hAnsi="Times New Roman" w:cs="Times New Roman"/>
+          <w:sz w:val="21"/>
+          <w:szCs w:val="21"/>
+        </w:rPr>
+      </w:pPr>
+      <w:r>
+        <w:rPr>
+          <w:rFonts w:ascii="Times New Roman" w:hAnsi="Times New Roman" w:cs="Times New Roman"/>
+          <w:sz w:val="21"/>
+          <w:szCs w:val="21"/>
+        </w:rPr>
+        <w:t xml:space="preserve">            3.2.3 Requirements…………………………………………………………………………</w:t>
+      </w:r>
+    </w:p>
+    <w:p>
+      <w:pPr>
+        <w:spacing w:after="0"/>
+        <w:rPr>
+          <w:rFonts w:ascii="Times New Roman" w:hAnsi="Times New Roman" w:cs="Times New Roman"/>
+          <w:sz w:val="21"/>
+          <w:szCs w:val="21"/>
+        </w:rPr>
+      </w:pPr>
+      <w:r>
+        <w:rPr>
+          <w:rFonts w:ascii="Times New Roman" w:hAnsi="Times New Roman" w:cs="Times New Roman"/>
+          <w:sz w:val="21"/>
+          <w:szCs w:val="21"/>
+        </w:rPr>
+        <w:t xml:space="preserve">            3.2.4 Future Changes…………………………………………………………………………….</w:t>
+      </w:r>
+    </w:p>
+    <w:p>
+      <w:pPr>
+        <w:spacing w:after="0"/>
+        <w:rPr>
+          <w:rFonts w:ascii="Times New Roman" w:hAnsi="Times New Roman" w:cs="Times New Roman"/>
+          <w:sz w:val="21"/>
+          <w:szCs w:val="21"/>
+        </w:rPr>
+      </w:pPr>
+      <w:r>
+        <w:rPr>
+          <w:rFonts w:ascii="Times New Roman" w:hAnsi="Times New Roman" w:cs="Times New Roman"/>
+          <w:sz w:val="21"/>
+          <w:szCs w:val="21"/>
+        </w:rPr>
+        <w:t xml:space="preserve">            3.2.5 Stateflow………………………………………………………………………………………..</w:t>
+      </w:r>
+    </w:p>
+    <w:p>
+      <w:pPr>
+        <w:spacing w:after="0"/>
+        <w:rPr>
+          <w:rFonts w:ascii="Times New Roman" w:hAnsi="Times New Roman" w:cs="Times New Roman"/>
+          <w:sz w:val="21"/>
+          <w:szCs w:val="21"/>
+        </w:rPr>
+      </w:pPr>
+      <w:r>
+        <w:rPr>
+          <w:rFonts w:ascii="Times New Roman" w:hAnsi="Times New Roman" w:cs="Times New Roman"/>
+          <w:sz w:val="21"/>
+          <w:szCs w:val="21"/>
+        </w:rPr>
+        <w:t xml:space="preserve">            3.2.6 Testing…………………………………………………………………………………………….</w:t>
+      </w:r>
+    </w:p>
+    <w:p>
+      <w:pPr>
+        <w:spacing w:after="0"/>
         <w:rPr>
           <w:rFonts w:ascii="Times New Roman" w:hAnsi="Times New Roman" w:cs="Times New Roman"/>
           <w:b/>
           <w:bCs/>
         </w:rPr>
-        <w:t xml:space="preserve">3.1 </w:t>
+      </w:pPr>
+      <w:r>
+        <w:rPr>
+          <w:rFonts w:ascii="Times New Roman" w:hAnsi="Times New Roman" w:cs="Times New Roman"/>
+          <w:sz w:val="21"/>
+          <w:szCs w:val="21"/>
+        </w:rPr>
+        <w:t xml:space="preserve">         </w:t>
       </w:r>
       <w:r>
         <w:rPr>
@@ -685,7 +1115,7 @@
           <w:b/>
           <w:bCs/>
         </w:rPr>
-        <w:t>V</w:t>
+        <w:t>3.3 A</w:t>
       </w:r>
       <w:r>
         <w:rPr>
@@ -693,7 +1123,7 @@
           <w:b/>
           <w:bCs/>
         </w:rPr>
-        <w:t>OO</w:t>
+        <w:t>AI</w:t>
       </w:r>
       <w:r>
         <w:rPr>
@@ -701,7 +1131,215 @@
           <w:b/>
           <w:bCs/>
         </w:rPr>
-        <w:t>………………………………………………………………</w:t>
+        <w:t>……………………………………………………………………………..</w:t>
+      </w:r>
+    </w:p>
+    <w:p>
+      <w:pPr>
+        <w:spacing w:after="0"/>
+        <w:rPr>
+          <w:rFonts w:ascii="Times New Roman" w:hAnsi="Times New Roman" w:cs="Times New Roman"/>
+          <w:sz w:val="21"/>
+          <w:szCs w:val="21"/>
+        </w:rPr>
+      </w:pPr>
+      <w:r>
+        <w:rPr>
+          <w:rFonts w:ascii="Times New Roman" w:hAnsi="Times New Roman" w:cs="Times New Roman"/>
+          <w:sz w:val="21"/>
+          <w:szCs w:val="21"/>
+        </w:rPr>
+        <w:t xml:space="preserve">            3.3.1</w:t>
+      </w:r>
+      <w:r>
+        <w:rPr>
+          <w:rFonts w:ascii="Times New Roman" w:hAnsi="Times New Roman" w:cs="Times New Roman"/>
+          <w:sz w:val="26"/>
+          <w:szCs w:val="26"/>
+        </w:rPr>
+        <w:t xml:space="preserve"> </w:t>
+      </w:r>
+      <w:r>
+        <w:rPr>
+          <w:rFonts w:ascii="Times New Roman" w:hAnsi="Times New Roman" w:cs="Times New Roman"/>
+          <w:sz w:val="21"/>
+          <w:szCs w:val="21"/>
+        </w:rPr>
+        <w:t>Description…………………………………………………………………………..</w:t>
+      </w:r>
+    </w:p>
+    <w:p>
+      <w:pPr>
+        <w:spacing w:after="0"/>
+        <w:rPr>
+          <w:rFonts w:ascii="Times New Roman" w:hAnsi="Times New Roman" w:cs="Times New Roman"/>
+          <w:sz w:val="21"/>
+          <w:szCs w:val="21"/>
+        </w:rPr>
+      </w:pPr>
+      <w:r>
+        <w:rPr>
+          <w:rFonts w:ascii="Times New Roman" w:hAnsi="Times New Roman" w:cs="Times New Roman"/>
+          <w:sz w:val="21"/>
+          <w:szCs w:val="21"/>
+        </w:rPr>
+        <w:t xml:space="preserve">            3.3.2 Variables…………………………………………………………………………….</w:t>
+      </w:r>
+    </w:p>
+    <w:p>
+      <w:pPr>
+        <w:spacing w:after="0"/>
+        <w:rPr>
+          <w:rFonts w:ascii="Times New Roman" w:hAnsi="Times New Roman" w:cs="Times New Roman"/>
+          <w:sz w:val="21"/>
+          <w:szCs w:val="21"/>
+        </w:rPr>
+      </w:pPr>
+      <w:r>
+        <w:rPr>
+          <w:rFonts w:ascii="Times New Roman" w:hAnsi="Times New Roman" w:cs="Times New Roman"/>
+          <w:sz w:val="21"/>
+          <w:szCs w:val="21"/>
+        </w:rPr>
+        <w:t xml:space="preserve">            3.3.3 Requirements…………………………………………………………………………</w:t>
+      </w:r>
+    </w:p>
+    <w:p>
+      <w:pPr>
+        <w:spacing w:after="0"/>
+        <w:rPr>
+          <w:rFonts w:ascii="Times New Roman" w:hAnsi="Times New Roman" w:cs="Times New Roman"/>
+          <w:sz w:val="21"/>
+          <w:szCs w:val="21"/>
+        </w:rPr>
+      </w:pPr>
+      <w:r>
+        <w:rPr>
+          <w:rFonts w:ascii="Times New Roman" w:hAnsi="Times New Roman" w:cs="Times New Roman"/>
+          <w:sz w:val="21"/>
+          <w:szCs w:val="21"/>
+        </w:rPr>
+        <w:t xml:space="preserve">            3.3.4 </w:t>
+      </w:r>
+      <w:r>
+        <w:rPr>
+          <w:rFonts w:ascii="Times New Roman" w:hAnsi="Times New Roman" w:cs="Times New Roman"/>
+          <w:sz w:val="21"/>
+          <w:szCs w:val="21"/>
+        </w:rPr>
+        <w:t>State Transitions</w:t>
+      </w:r>
+      <w:r>
+        <w:rPr>
+          <w:rFonts w:ascii="Times New Roman" w:hAnsi="Times New Roman" w:cs="Times New Roman"/>
+          <w:sz w:val="21"/>
+          <w:szCs w:val="21"/>
+        </w:rPr>
+        <w:t>…………………………………………………………………………….</w:t>
+      </w:r>
+    </w:p>
+    <w:p>
+      <w:pPr>
+        <w:spacing w:after="0"/>
+        <w:rPr>
+          <w:rFonts w:ascii="Times New Roman" w:hAnsi="Times New Roman" w:cs="Times New Roman"/>
+          <w:sz w:val="21"/>
+          <w:szCs w:val="21"/>
+        </w:rPr>
+      </w:pPr>
+      <w:r>
+        <w:rPr>
+          <w:rFonts w:ascii="Times New Roman" w:hAnsi="Times New Roman" w:cs="Times New Roman"/>
+          <w:sz w:val="21"/>
+          <w:szCs w:val="21"/>
+        </w:rPr>
+        <w:t xml:space="preserve">            3.3.5 State</w:t>
+      </w:r>
+      <w:r>
+        <w:rPr>
+          <w:rFonts w:ascii="Times New Roman" w:hAnsi="Times New Roman" w:cs="Times New Roman"/>
+          <w:sz w:val="21"/>
+          <w:szCs w:val="21"/>
+        </w:rPr>
+        <w:t xml:space="preserve"> Details</w:t>
+      </w:r>
+      <w:r>
+        <w:rPr>
+          <w:rFonts w:ascii="Times New Roman" w:hAnsi="Times New Roman" w:cs="Times New Roman"/>
+          <w:sz w:val="21"/>
+          <w:szCs w:val="21"/>
+        </w:rPr>
+        <w:t>………………………………………………………………………………………..</w:t>
+      </w:r>
+    </w:p>
+    <w:p>
+      <w:pPr>
+        <w:spacing w:after="0"/>
+        <w:rPr>
+          <w:rFonts w:ascii="Times New Roman" w:hAnsi="Times New Roman" w:cs="Times New Roman"/>
+          <w:sz w:val="21"/>
+          <w:szCs w:val="21"/>
+        </w:rPr>
+      </w:pPr>
+      <w:r>
+        <w:rPr>
+          <w:rFonts w:ascii="Times New Roman" w:hAnsi="Times New Roman" w:cs="Times New Roman"/>
+          <w:sz w:val="21"/>
+          <w:szCs w:val="21"/>
+        </w:rPr>
+        <w:t xml:space="preserve">            3.3.6 </w:t>
+      </w:r>
+      <w:r>
+        <w:rPr>
+          <w:rFonts w:ascii="Times New Roman" w:hAnsi="Times New Roman" w:cs="Times New Roman"/>
+          <w:sz w:val="21"/>
+          <w:szCs w:val="21"/>
+        </w:rPr>
+        <w:t>Future Changes</w:t>
+      </w:r>
+      <w:r>
+        <w:rPr>
+          <w:rFonts w:ascii="Times New Roman" w:hAnsi="Times New Roman" w:cs="Times New Roman"/>
+          <w:sz w:val="21"/>
+          <w:szCs w:val="21"/>
+        </w:rPr>
+        <w:t>……………………………………………………………………</w:t>
+      </w:r>
+    </w:p>
+    <w:p>
+      <w:pPr>
+        <w:spacing w:after="0"/>
+        <w:rPr>
+          <w:rFonts w:ascii="Times New Roman" w:hAnsi="Times New Roman" w:cs="Times New Roman"/>
+          <w:sz w:val="21"/>
+          <w:szCs w:val="21"/>
+        </w:rPr>
+      </w:pPr>
+      <w:r>
+        <w:rPr>
+          <w:rFonts w:ascii="Times New Roman" w:hAnsi="Times New Roman" w:cs="Times New Roman"/>
+          <w:sz w:val="21"/>
+          <w:szCs w:val="21"/>
+        </w:rPr>
+        <w:t xml:space="preserve">            3.3.7 Stateflow………………………………………………………………………………………..</w:t>
+      </w:r>
+    </w:p>
+    <w:p>
+      <w:pPr>
+        <w:spacing w:after="0"/>
+        <w:rPr>
+          <w:rFonts w:ascii="Times New Roman" w:hAnsi="Times New Roman" w:cs="Times New Roman"/>
+          <w:sz w:val="21"/>
+          <w:szCs w:val="21"/>
+        </w:rPr>
+      </w:pPr>
+      <w:r>
+        <w:rPr>
+          <w:rFonts w:ascii="Times New Roman" w:hAnsi="Times New Roman" w:cs="Times New Roman"/>
+          <w:sz w:val="21"/>
+          <w:szCs w:val="21"/>
+        </w:rPr>
+        <w:t xml:space="preserve">            3.3.8 Testing……………………………………………………………………………………………</w:t>
       </w:r>
       <w:r>
         <w:rPr>
@@ -709,18 +1347,26 @@
           <w:b/>
           <w:bCs/>
         </w:rPr>
-        <w:t>……………………</w:t>
-      </w:r>
-      <w:proofErr w:type="gramStart"/>
-      <w:r>
+        <w:t xml:space="preserve"> </w:t>
+      </w:r>
+    </w:p>
+    <w:p>
+      <w:pPr>
+        <w:spacing w:after="0"/>
         <w:rPr>
           <w:rFonts w:ascii="Times New Roman" w:hAnsi="Times New Roman" w:cs="Times New Roman"/>
           <w:b/>
           <w:bCs/>
         </w:rPr>
-        <w:t>…..</w:t>
-      </w:r>
-      <w:proofErr w:type="gramEnd"/>
+      </w:pPr>
+      <w:r>
+        <w:rPr>
+          <w:rFonts w:ascii="Times New Roman" w:hAnsi="Times New Roman" w:cs="Times New Roman"/>
+          <w:b/>
+          <w:bCs/>
+        </w:rPr>
+        <w:t xml:space="preserve">         3.4 VVI……………………………………………………………………………..      </w:t>
+      </w:r>
     </w:p>
     <w:p>
       <w:pPr>
@@ -734,17 +1380,17 @@
       <w:r>
         <w:rPr>
           <w:rFonts w:ascii="Times New Roman" w:hAnsi="Times New Roman" w:cs="Times New Roman"/>
+          <w:sz w:val="21"/>
+          <w:szCs w:val="21"/>
+        </w:rPr>
+        <w:t xml:space="preserve">            3.4.1</w:t>
+      </w:r>
+      <w:r>
+        <w:rPr>
+          <w:rFonts w:ascii="Times New Roman" w:hAnsi="Times New Roman" w:cs="Times New Roman"/>
           <w:sz w:val="26"/>
           <w:szCs w:val="26"/>
         </w:rPr>
-        <w:t xml:space="preserve">         </w:t>
-      </w:r>
-      <w:r>
-        <w:rPr>
-          <w:rFonts w:ascii="Times New Roman" w:hAnsi="Times New Roman" w:cs="Times New Roman"/>
-          <w:sz w:val="26"/>
-          <w:szCs w:val="26"/>
-        </w:rPr>
         <w:t xml:space="preserve"> </w:t>
       </w:r>
       <w:r>
@@ -753,42 +1399,44 @@
           <w:sz w:val="21"/>
           <w:szCs w:val="21"/>
         </w:rPr>
-        <w:t>3.1.1</w:t>
-      </w:r>
-      <w:r>
-        <w:rPr>
-          <w:rFonts w:ascii="Times New Roman" w:hAnsi="Times New Roman" w:cs="Times New Roman"/>
-          <w:sz w:val="26"/>
-          <w:szCs w:val="26"/>
-        </w:rPr>
-        <w:t xml:space="preserve"> </w:t>
-      </w:r>
-      <w:r>
+        <w:t>Description…………………………………………………………………………..</w:t>
+      </w:r>
+    </w:p>
+    <w:p>
+      <w:pPr>
+        <w:spacing w:after="0"/>
         <w:rPr>
           <w:rFonts w:ascii="Times New Roman" w:hAnsi="Times New Roman" w:cs="Times New Roman"/>
           <w:sz w:val="21"/>
           <w:szCs w:val="21"/>
         </w:rPr>
-        <w:t>Description</w:t>
-      </w:r>
+      </w:pPr>
       <w:r>
         <w:rPr>
           <w:rFonts w:ascii="Times New Roman" w:hAnsi="Times New Roman" w:cs="Times New Roman"/>
           <w:sz w:val="21"/>
           <w:szCs w:val="21"/>
         </w:rPr>
-        <w:t>………………………………………………………………………</w:t>
-      </w:r>
-      <w:proofErr w:type="gramStart"/>
-      <w:r>
+        <w:t xml:space="preserve">            3.4.2 Variables…………………………………………………………………………….</w:t>
+      </w:r>
+    </w:p>
+    <w:p>
+      <w:pPr>
+        <w:spacing w:after="0"/>
         <w:rPr>
           <w:rFonts w:ascii="Times New Roman" w:hAnsi="Times New Roman" w:cs="Times New Roman"/>
           <w:sz w:val="21"/>
           <w:szCs w:val="21"/>
         </w:rPr>
-        <w:t>…..</w:t>
-      </w:r>
-      <w:proofErr w:type="gramEnd"/>
+      </w:pPr>
+      <w:r>
+        <w:rPr>
+          <w:rFonts w:ascii="Times New Roman" w:hAnsi="Times New Roman" w:cs="Times New Roman"/>
+          <w:sz w:val="21"/>
+          <w:szCs w:val="21"/>
+        </w:rPr>
+        <w:t xml:space="preserve">            3.4.3 Initial Values…………………………………………………………………………….</w:t>
+      </w:r>
     </w:p>
     <w:p>
       <w:pPr>
@@ -805,7 +1453,7 @@
           <w:sz w:val="21"/>
           <w:szCs w:val="21"/>
         </w:rPr>
-        <w:t xml:space="preserve">            </w:t>
+        <w:t xml:space="preserve">            3.4.</w:t>
       </w:r>
       <w:r>
         <w:rPr>
@@ -813,7 +1461,15 @@
           <w:sz w:val="21"/>
           <w:szCs w:val="21"/>
         </w:rPr>
-        <w:t>3.1.2 Variables…………………………………………………………………………….</w:t>
+        <w:t>4</w:t>
+      </w:r>
+      <w:r>
+        <w:rPr>
+          <w:rFonts w:ascii="Times New Roman" w:hAnsi="Times New Roman" w:cs="Times New Roman"/>
+          <w:sz w:val="21"/>
+          <w:szCs w:val="21"/>
+        </w:rPr>
+        <w:t xml:space="preserve"> Requirements…………………………………………………………………………</w:t>
       </w:r>
     </w:p>
     <w:p>
@@ -831,15 +1487,25 @@
           <w:sz w:val="21"/>
           <w:szCs w:val="21"/>
         </w:rPr>
-        <w:t xml:space="preserve">            </w:t>
-      </w:r>
-      <w:r>
+        <w:t xml:space="preserve">            3.4.5 State Transitions…………………………………………………………………………….</w:t>
+      </w:r>
+    </w:p>
+    <w:p>
+      <w:pPr>
+        <w:spacing w:after="0"/>
         <w:rPr>
           <w:rFonts w:ascii="Times New Roman" w:hAnsi="Times New Roman" w:cs="Times New Roman"/>
           <w:sz w:val="21"/>
           <w:szCs w:val="21"/>
         </w:rPr>
-        <w:t>3.1.3 Requirements…………………………………………………………………………</w:t>
+      </w:pPr>
+      <w:r>
+        <w:rPr>
+          <w:rFonts w:ascii="Times New Roman" w:hAnsi="Times New Roman" w:cs="Times New Roman"/>
+          <w:sz w:val="21"/>
+          <w:szCs w:val="21"/>
+        </w:rPr>
+        <w:t xml:space="preserve">            3.4.6 State Details………………………………………………………………………………………..</w:t>
       </w:r>
     </w:p>
     <w:p>
@@ -857,23 +1523,25 @@
           <w:sz w:val="21"/>
           <w:szCs w:val="21"/>
         </w:rPr>
-        <w:t xml:space="preserve">            </w:t>
-      </w:r>
-      <w:r>
+        <w:t xml:space="preserve">            3.4.7 Future Changes……………………………………………………………………</w:t>
+      </w:r>
+    </w:p>
+    <w:p>
+      <w:pPr>
+        <w:spacing w:after="0"/>
         <w:rPr>
           <w:rFonts w:ascii="Times New Roman" w:hAnsi="Times New Roman" w:cs="Times New Roman"/>
           <w:sz w:val="21"/>
           <w:szCs w:val="21"/>
         </w:rPr>
-        <w:t>3.1.4 Future</w:t>
-      </w:r>
+      </w:pPr>
       <w:r>
         <w:rPr>
           <w:rFonts w:ascii="Times New Roman" w:hAnsi="Times New Roman" w:cs="Times New Roman"/>
           <w:sz w:val="21"/>
           <w:szCs w:val="21"/>
         </w:rPr>
-        <w:t xml:space="preserve"> Changes</w:t>
+        <w:t xml:space="preserve">            3.4.</w:t>
       </w:r>
       <w:r>
         <w:rPr>
@@ -881,7 +1549,15 @@
           <w:sz w:val="21"/>
           <w:szCs w:val="21"/>
         </w:rPr>
-        <w:t>…………………………………………………………………………….</w:t>
+        <w:t>8</w:t>
+      </w:r>
+      <w:r>
+        <w:rPr>
+          <w:rFonts w:ascii="Times New Roman" w:hAnsi="Times New Roman" w:cs="Times New Roman"/>
+          <w:sz w:val="21"/>
+          <w:szCs w:val="21"/>
+        </w:rPr>
+        <w:t xml:space="preserve"> Stateflow………………………………………………………………………………………..</w:t>
       </w:r>
     </w:p>
     <w:p>
@@ -899,7 +1575,7 @@
           <w:sz w:val="21"/>
           <w:szCs w:val="21"/>
         </w:rPr>
-        <w:t xml:space="preserve">            </w:t>
+        <w:t xml:space="preserve">            3.4.</w:t>
       </w:r>
       <w:r>
         <w:rPr>
@@ -907,789 +1583,15 @@
           <w:sz w:val="21"/>
           <w:szCs w:val="21"/>
         </w:rPr>
-        <w:t>3.1.5 Stateflow……………………………………………………………………………………</w:t>
-      </w:r>
-      <w:proofErr w:type="gramStart"/>
+        <w:t>9</w:t>
+      </w:r>
       <w:r>
         <w:rPr>
           <w:rFonts w:ascii="Times New Roman" w:hAnsi="Times New Roman" w:cs="Times New Roman"/>
           <w:sz w:val="21"/>
           <w:szCs w:val="21"/>
         </w:rPr>
-        <w:t>…..</w:t>
-      </w:r>
-      <w:proofErr w:type="gramEnd"/>
-    </w:p>
-    <w:p>
-      <w:pPr>
-        <w:spacing w:after="0"/>
-        <w:rPr>
-          <w:rFonts w:ascii="Times New Roman" w:hAnsi="Times New Roman" w:cs="Times New Roman"/>
-          <w:sz w:val="21"/>
-          <w:szCs w:val="21"/>
-        </w:rPr>
-      </w:pPr>
-      <w:r>
-        <w:rPr>
-          <w:rFonts w:ascii="Times New Roman" w:hAnsi="Times New Roman" w:cs="Times New Roman"/>
-          <w:sz w:val="21"/>
-          <w:szCs w:val="21"/>
-        </w:rPr>
-        <w:t xml:space="preserve">            3.1.6 Testing…………………………………………………………………………………………….</w:t>
-      </w:r>
-    </w:p>
-    <w:p>
-      <w:pPr>
-        <w:spacing w:after="0"/>
-        <w:rPr>
-          <w:rFonts w:ascii="Times New Roman" w:hAnsi="Times New Roman" w:cs="Times New Roman"/>
-          <w:b/>
-          <w:bCs/>
-        </w:rPr>
-      </w:pPr>
-      <w:r>
-        <w:rPr>
-          <w:rFonts w:ascii="Times New Roman" w:hAnsi="Times New Roman" w:cs="Times New Roman"/>
-          <w:b/>
-          <w:bCs/>
-        </w:rPr>
-        <w:t xml:space="preserve">        3.2 </w:t>
-      </w:r>
-      <w:r>
-        <w:rPr>
-          <w:rFonts w:ascii="Times New Roman" w:hAnsi="Times New Roman" w:cs="Times New Roman"/>
-          <w:b/>
-          <w:bCs/>
-        </w:rPr>
-        <w:t>A</w:t>
-      </w:r>
-      <w:r>
-        <w:rPr>
-          <w:rFonts w:ascii="Times New Roman" w:hAnsi="Times New Roman" w:cs="Times New Roman"/>
-          <w:b/>
-          <w:bCs/>
-        </w:rPr>
-        <w:t>OO</w:t>
-      </w:r>
-      <w:r>
-        <w:rPr>
-          <w:rFonts w:ascii="Times New Roman" w:hAnsi="Times New Roman" w:cs="Times New Roman"/>
-          <w:b/>
-          <w:bCs/>
-        </w:rPr>
-        <w:t>…………………………………………………………………………</w:t>
-      </w:r>
-      <w:proofErr w:type="gramStart"/>
-      <w:r>
-        <w:rPr>
-          <w:rFonts w:ascii="Times New Roman" w:hAnsi="Times New Roman" w:cs="Times New Roman"/>
-          <w:b/>
-          <w:bCs/>
-        </w:rPr>
-        <w:t>…..</w:t>
-      </w:r>
-      <w:proofErr w:type="gramEnd"/>
-    </w:p>
-    <w:p>
-      <w:pPr>
-        <w:spacing w:after="0"/>
-        <w:rPr>
-          <w:rFonts w:ascii="Times New Roman" w:hAnsi="Times New Roman" w:cs="Times New Roman"/>
-          <w:sz w:val="21"/>
-          <w:szCs w:val="21"/>
-        </w:rPr>
-      </w:pPr>
-      <w:r>
-        <w:rPr>
-          <w:rFonts w:ascii="Times New Roman" w:hAnsi="Times New Roman" w:cs="Times New Roman"/>
-          <w:sz w:val="21"/>
-          <w:szCs w:val="21"/>
-        </w:rPr>
-        <w:t xml:space="preserve">            3.2.1</w:t>
-      </w:r>
-      <w:r>
-        <w:rPr>
-          <w:rFonts w:ascii="Times New Roman" w:hAnsi="Times New Roman" w:cs="Times New Roman"/>
-          <w:sz w:val="26"/>
-          <w:szCs w:val="26"/>
-        </w:rPr>
-        <w:t xml:space="preserve"> </w:t>
-      </w:r>
-      <w:r>
-        <w:rPr>
-          <w:rFonts w:ascii="Times New Roman" w:hAnsi="Times New Roman" w:cs="Times New Roman"/>
-          <w:sz w:val="21"/>
-          <w:szCs w:val="21"/>
-        </w:rPr>
-        <w:t>Description………………………………………………………………………</w:t>
-      </w:r>
-      <w:proofErr w:type="gramStart"/>
-      <w:r>
-        <w:rPr>
-          <w:rFonts w:ascii="Times New Roman" w:hAnsi="Times New Roman" w:cs="Times New Roman"/>
-          <w:sz w:val="21"/>
-          <w:szCs w:val="21"/>
-        </w:rPr>
-        <w:t>…..</w:t>
-      </w:r>
-      <w:proofErr w:type="gramEnd"/>
-    </w:p>
-    <w:p>
-      <w:pPr>
-        <w:spacing w:after="0"/>
-        <w:rPr>
-          <w:rFonts w:ascii="Times New Roman" w:hAnsi="Times New Roman" w:cs="Times New Roman"/>
-          <w:sz w:val="21"/>
-          <w:szCs w:val="21"/>
-        </w:rPr>
-      </w:pPr>
-      <w:r>
-        <w:rPr>
-          <w:rFonts w:ascii="Times New Roman" w:hAnsi="Times New Roman" w:cs="Times New Roman"/>
-          <w:sz w:val="21"/>
-          <w:szCs w:val="21"/>
-        </w:rPr>
-        <w:t xml:space="preserve">            3.2.2 Variables…………………………………………………………………………….</w:t>
-      </w:r>
-    </w:p>
-    <w:p>
-      <w:pPr>
-        <w:spacing w:after="0"/>
-        <w:rPr>
-          <w:rFonts w:ascii="Times New Roman" w:hAnsi="Times New Roman" w:cs="Times New Roman"/>
-          <w:sz w:val="21"/>
-          <w:szCs w:val="21"/>
-        </w:rPr>
-      </w:pPr>
-      <w:r>
-        <w:rPr>
-          <w:rFonts w:ascii="Times New Roman" w:hAnsi="Times New Roman" w:cs="Times New Roman"/>
-          <w:sz w:val="21"/>
-          <w:szCs w:val="21"/>
-        </w:rPr>
-        <w:t xml:space="preserve">            3.2.3 Requirements…………………………………………………………………………</w:t>
-      </w:r>
-    </w:p>
-    <w:p>
-      <w:pPr>
-        <w:spacing w:after="0"/>
-        <w:rPr>
-          <w:rFonts w:ascii="Times New Roman" w:hAnsi="Times New Roman" w:cs="Times New Roman"/>
-          <w:sz w:val="21"/>
-          <w:szCs w:val="21"/>
-        </w:rPr>
-      </w:pPr>
-      <w:r>
-        <w:rPr>
-          <w:rFonts w:ascii="Times New Roman" w:hAnsi="Times New Roman" w:cs="Times New Roman"/>
-          <w:sz w:val="21"/>
-          <w:szCs w:val="21"/>
-        </w:rPr>
-        <w:t xml:space="preserve">            3.2.4 Future Changes…………………………………………………………………………….</w:t>
-      </w:r>
-    </w:p>
-    <w:p>
-      <w:pPr>
-        <w:spacing w:after="0"/>
-        <w:rPr>
-          <w:rFonts w:ascii="Times New Roman" w:hAnsi="Times New Roman" w:cs="Times New Roman"/>
-          <w:sz w:val="21"/>
-          <w:szCs w:val="21"/>
-        </w:rPr>
-      </w:pPr>
-      <w:r>
-        <w:rPr>
-          <w:rFonts w:ascii="Times New Roman" w:hAnsi="Times New Roman" w:cs="Times New Roman"/>
-          <w:sz w:val="21"/>
-          <w:szCs w:val="21"/>
-        </w:rPr>
-        <w:t xml:space="preserve">            3.2.5 Stateflow……………………………………………………………………………………</w:t>
-      </w:r>
-      <w:proofErr w:type="gramStart"/>
-      <w:r>
-        <w:rPr>
-          <w:rFonts w:ascii="Times New Roman" w:hAnsi="Times New Roman" w:cs="Times New Roman"/>
-          <w:sz w:val="21"/>
-          <w:szCs w:val="21"/>
-        </w:rPr>
-        <w:t>…..</w:t>
-      </w:r>
-      <w:proofErr w:type="gramEnd"/>
-    </w:p>
-    <w:p>
-      <w:pPr>
-        <w:spacing w:after="0"/>
-        <w:rPr>
-          <w:rFonts w:ascii="Times New Roman" w:hAnsi="Times New Roman" w:cs="Times New Roman"/>
-          <w:sz w:val="21"/>
-          <w:szCs w:val="21"/>
-        </w:rPr>
-      </w:pPr>
-      <w:r>
-        <w:rPr>
-          <w:rFonts w:ascii="Times New Roman" w:hAnsi="Times New Roman" w:cs="Times New Roman"/>
-          <w:sz w:val="21"/>
-          <w:szCs w:val="21"/>
-        </w:rPr>
-        <w:t xml:space="preserve">            3.2.6 Testing…………………………………………………………………………………………….</w:t>
-      </w:r>
-    </w:p>
-    <w:p>
-      <w:pPr>
-        <w:spacing w:after="0"/>
-        <w:rPr>
-          <w:rFonts w:ascii="Times New Roman" w:hAnsi="Times New Roman" w:cs="Times New Roman"/>
-          <w:b/>
-          <w:bCs/>
-        </w:rPr>
-      </w:pPr>
-      <w:r>
-        <w:rPr>
-          <w:rFonts w:ascii="Times New Roman" w:hAnsi="Times New Roman" w:cs="Times New Roman"/>
-          <w:sz w:val="21"/>
-          <w:szCs w:val="21"/>
-        </w:rPr>
-        <w:t xml:space="preserve">         </w:t>
-      </w:r>
-      <w:r>
-        <w:rPr>
-          <w:rFonts w:ascii="Times New Roman" w:hAnsi="Times New Roman" w:cs="Times New Roman"/>
-          <w:b/>
-          <w:bCs/>
-        </w:rPr>
-        <w:t>3.3 A</w:t>
-      </w:r>
-      <w:r>
-        <w:rPr>
-          <w:rFonts w:ascii="Times New Roman" w:hAnsi="Times New Roman" w:cs="Times New Roman"/>
-          <w:b/>
-          <w:bCs/>
-        </w:rPr>
-        <w:t>AI</w:t>
-      </w:r>
-      <w:r>
-        <w:rPr>
-          <w:rFonts w:ascii="Times New Roman" w:hAnsi="Times New Roman" w:cs="Times New Roman"/>
-          <w:b/>
-          <w:bCs/>
-        </w:rPr>
-        <w:t>…………………………………………………………………………</w:t>
-      </w:r>
-      <w:proofErr w:type="gramStart"/>
-      <w:r>
-        <w:rPr>
-          <w:rFonts w:ascii="Times New Roman" w:hAnsi="Times New Roman" w:cs="Times New Roman"/>
-          <w:b/>
-          <w:bCs/>
-        </w:rPr>
-        <w:t>…..</w:t>
-      </w:r>
-      <w:proofErr w:type="gramEnd"/>
-    </w:p>
-    <w:p>
-      <w:pPr>
-        <w:spacing w:after="0"/>
-        <w:rPr>
-          <w:rFonts w:ascii="Times New Roman" w:hAnsi="Times New Roman" w:cs="Times New Roman"/>
-          <w:sz w:val="21"/>
-          <w:szCs w:val="21"/>
-        </w:rPr>
-      </w:pPr>
-      <w:r>
-        <w:rPr>
-          <w:rFonts w:ascii="Times New Roman" w:hAnsi="Times New Roman" w:cs="Times New Roman"/>
-          <w:sz w:val="21"/>
-          <w:szCs w:val="21"/>
-        </w:rPr>
-        <w:t xml:space="preserve">            3.3.1</w:t>
-      </w:r>
-      <w:r>
-        <w:rPr>
-          <w:rFonts w:ascii="Times New Roman" w:hAnsi="Times New Roman" w:cs="Times New Roman"/>
-          <w:sz w:val="26"/>
-          <w:szCs w:val="26"/>
-        </w:rPr>
-        <w:t xml:space="preserve"> </w:t>
-      </w:r>
-      <w:r>
-        <w:rPr>
-          <w:rFonts w:ascii="Times New Roman" w:hAnsi="Times New Roman" w:cs="Times New Roman"/>
-          <w:sz w:val="21"/>
-          <w:szCs w:val="21"/>
-        </w:rPr>
-        <w:t>Description………………………………………………………………………</w:t>
-      </w:r>
-      <w:proofErr w:type="gramStart"/>
-      <w:r>
-        <w:rPr>
-          <w:rFonts w:ascii="Times New Roman" w:hAnsi="Times New Roman" w:cs="Times New Roman"/>
-          <w:sz w:val="21"/>
-          <w:szCs w:val="21"/>
-        </w:rPr>
-        <w:t>…..</w:t>
-      </w:r>
-      <w:proofErr w:type="gramEnd"/>
-    </w:p>
-    <w:p>
-      <w:pPr>
-        <w:spacing w:after="0"/>
-        <w:rPr>
-          <w:rFonts w:ascii="Times New Roman" w:hAnsi="Times New Roman" w:cs="Times New Roman"/>
-          <w:sz w:val="21"/>
-          <w:szCs w:val="21"/>
-        </w:rPr>
-      </w:pPr>
-      <w:r>
-        <w:rPr>
-          <w:rFonts w:ascii="Times New Roman" w:hAnsi="Times New Roman" w:cs="Times New Roman"/>
-          <w:sz w:val="21"/>
-          <w:szCs w:val="21"/>
-        </w:rPr>
-        <w:t xml:space="preserve">            3.3.2 Variables…………………………………………………………………………….</w:t>
-      </w:r>
-    </w:p>
-    <w:p>
-      <w:pPr>
-        <w:spacing w:after="0"/>
-        <w:rPr>
-          <w:rFonts w:ascii="Times New Roman" w:hAnsi="Times New Roman" w:cs="Times New Roman"/>
-          <w:sz w:val="21"/>
-          <w:szCs w:val="21"/>
-        </w:rPr>
-      </w:pPr>
-      <w:r>
-        <w:rPr>
-          <w:rFonts w:ascii="Times New Roman" w:hAnsi="Times New Roman" w:cs="Times New Roman"/>
-          <w:sz w:val="21"/>
-          <w:szCs w:val="21"/>
-        </w:rPr>
-        <w:t xml:space="preserve">            3.3.3 Requirements…………………………………………………………………………</w:t>
-      </w:r>
-    </w:p>
-    <w:p>
-      <w:pPr>
-        <w:spacing w:after="0"/>
-        <w:rPr>
-          <w:rFonts w:ascii="Times New Roman" w:hAnsi="Times New Roman" w:cs="Times New Roman"/>
-          <w:sz w:val="21"/>
-          <w:szCs w:val="21"/>
-        </w:rPr>
-      </w:pPr>
-      <w:r>
-        <w:rPr>
-          <w:rFonts w:ascii="Times New Roman" w:hAnsi="Times New Roman" w:cs="Times New Roman"/>
-          <w:sz w:val="21"/>
-          <w:szCs w:val="21"/>
-        </w:rPr>
-        <w:t xml:space="preserve">            3.3.4 </w:t>
-      </w:r>
-      <w:r>
-        <w:rPr>
-          <w:rFonts w:ascii="Times New Roman" w:hAnsi="Times New Roman" w:cs="Times New Roman"/>
-          <w:sz w:val="21"/>
-          <w:szCs w:val="21"/>
-        </w:rPr>
-        <w:t>State Transitions</w:t>
-      </w:r>
-      <w:r>
-        <w:rPr>
-          <w:rFonts w:ascii="Times New Roman" w:hAnsi="Times New Roman" w:cs="Times New Roman"/>
-          <w:sz w:val="21"/>
-          <w:szCs w:val="21"/>
-        </w:rPr>
-        <w:t>…………………………………………………………………………….</w:t>
-      </w:r>
-    </w:p>
-    <w:p>
-      <w:pPr>
-        <w:spacing w:after="0"/>
-        <w:rPr>
-          <w:rFonts w:ascii="Times New Roman" w:hAnsi="Times New Roman" w:cs="Times New Roman"/>
-          <w:sz w:val="21"/>
-          <w:szCs w:val="21"/>
-        </w:rPr>
-      </w:pPr>
-      <w:r>
-        <w:rPr>
-          <w:rFonts w:ascii="Times New Roman" w:hAnsi="Times New Roman" w:cs="Times New Roman"/>
-          <w:sz w:val="21"/>
-          <w:szCs w:val="21"/>
-        </w:rPr>
-        <w:t xml:space="preserve">            3.3.5 State</w:t>
-      </w:r>
-      <w:r>
-        <w:rPr>
-          <w:rFonts w:ascii="Times New Roman" w:hAnsi="Times New Roman" w:cs="Times New Roman"/>
-          <w:sz w:val="21"/>
-          <w:szCs w:val="21"/>
-        </w:rPr>
-        <w:t xml:space="preserve"> Details</w:t>
-      </w:r>
-      <w:r>
-        <w:rPr>
-          <w:rFonts w:ascii="Times New Roman" w:hAnsi="Times New Roman" w:cs="Times New Roman"/>
-          <w:sz w:val="21"/>
-          <w:szCs w:val="21"/>
-        </w:rPr>
-        <w:t>……………………………………………………………………………………</w:t>
-      </w:r>
-      <w:proofErr w:type="gramStart"/>
-      <w:r>
-        <w:rPr>
-          <w:rFonts w:ascii="Times New Roman" w:hAnsi="Times New Roman" w:cs="Times New Roman"/>
-          <w:sz w:val="21"/>
-          <w:szCs w:val="21"/>
-        </w:rPr>
-        <w:t>…..</w:t>
-      </w:r>
-      <w:proofErr w:type="gramEnd"/>
-    </w:p>
-    <w:p>
-      <w:pPr>
-        <w:spacing w:after="0"/>
-        <w:rPr>
-          <w:rFonts w:ascii="Times New Roman" w:hAnsi="Times New Roman" w:cs="Times New Roman"/>
-          <w:sz w:val="21"/>
-          <w:szCs w:val="21"/>
-        </w:rPr>
-      </w:pPr>
-      <w:r>
-        <w:rPr>
-          <w:rFonts w:ascii="Times New Roman" w:hAnsi="Times New Roman" w:cs="Times New Roman"/>
-          <w:sz w:val="21"/>
-          <w:szCs w:val="21"/>
-        </w:rPr>
-        <w:t xml:space="preserve">            3.3.6 </w:t>
-      </w:r>
-      <w:r>
-        <w:rPr>
-          <w:rFonts w:ascii="Times New Roman" w:hAnsi="Times New Roman" w:cs="Times New Roman"/>
-          <w:sz w:val="21"/>
-          <w:szCs w:val="21"/>
-        </w:rPr>
-        <w:t>Future Changes</w:t>
-      </w:r>
-      <w:r>
-        <w:rPr>
-          <w:rFonts w:ascii="Times New Roman" w:hAnsi="Times New Roman" w:cs="Times New Roman"/>
-          <w:sz w:val="21"/>
-          <w:szCs w:val="21"/>
-        </w:rPr>
-        <w:t>……………………………………………………………………</w:t>
-      </w:r>
-    </w:p>
-    <w:p>
-      <w:pPr>
-        <w:spacing w:after="0"/>
-        <w:rPr>
-          <w:rFonts w:ascii="Times New Roman" w:hAnsi="Times New Roman" w:cs="Times New Roman"/>
-          <w:sz w:val="21"/>
-          <w:szCs w:val="21"/>
-        </w:rPr>
-      </w:pPr>
-      <w:r>
-        <w:rPr>
-          <w:rFonts w:ascii="Times New Roman" w:hAnsi="Times New Roman" w:cs="Times New Roman"/>
-          <w:sz w:val="21"/>
-          <w:szCs w:val="21"/>
-        </w:rPr>
-        <w:t xml:space="preserve">            3.3.7 Stateflow……………………………………………………………………………………</w:t>
-      </w:r>
-      <w:proofErr w:type="gramStart"/>
-      <w:r>
-        <w:rPr>
-          <w:rFonts w:ascii="Times New Roman" w:hAnsi="Times New Roman" w:cs="Times New Roman"/>
-          <w:sz w:val="21"/>
-          <w:szCs w:val="21"/>
-        </w:rPr>
-        <w:t>…..</w:t>
-      </w:r>
-      <w:proofErr w:type="gramEnd"/>
-    </w:p>
-    <w:p>
-      <w:pPr>
-        <w:spacing w:after="0"/>
-        <w:rPr>
-          <w:rFonts w:ascii="Times New Roman" w:hAnsi="Times New Roman" w:cs="Times New Roman"/>
-          <w:sz w:val="21"/>
-          <w:szCs w:val="21"/>
-        </w:rPr>
-      </w:pPr>
-      <w:r>
-        <w:rPr>
-          <w:rFonts w:ascii="Times New Roman" w:hAnsi="Times New Roman" w:cs="Times New Roman"/>
-          <w:sz w:val="21"/>
-          <w:szCs w:val="21"/>
-        </w:rPr>
-        <w:t xml:space="preserve">            3.3.8 Testing……………………………………………………………………………………………</w:t>
-      </w:r>
-      <w:r>
-        <w:rPr>
-          <w:rFonts w:ascii="Times New Roman" w:hAnsi="Times New Roman" w:cs="Times New Roman"/>
-          <w:b/>
-          <w:bCs/>
-        </w:rPr>
-        <w:t xml:space="preserve"> </w:t>
-      </w:r>
-    </w:p>
-    <w:p>
-      <w:pPr>
-        <w:spacing w:after="0"/>
-        <w:rPr>
-          <w:rFonts w:ascii="Times New Roman" w:hAnsi="Times New Roman" w:cs="Times New Roman"/>
-          <w:b/>
-          <w:bCs/>
-        </w:rPr>
-      </w:pPr>
-      <w:r>
-        <w:rPr>
-          <w:rFonts w:ascii="Times New Roman" w:hAnsi="Times New Roman" w:cs="Times New Roman"/>
-          <w:b/>
-          <w:bCs/>
-        </w:rPr>
-        <w:t xml:space="preserve">         3.4 VVI…………………………………………………………………………</w:t>
-      </w:r>
-      <w:proofErr w:type="gramStart"/>
-      <w:r>
-        <w:rPr>
-          <w:rFonts w:ascii="Times New Roman" w:hAnsi="Times New Roman" w:cs="Times New Roman"/>
-          <w:b/>
-          <w:bCs/>
-        </w:rPr>
-        <w:t>…..</w:t>
-      </w:r>
-      <w:proofErr w:type="gramEnd"/>
-      <w:r>
-        <w:rPr>
-          <w:rFonts w:ascii="Times New Roman" w:hAnsi="Times New Roman" w:cs="Times New Roman"/>
-          <w:b/>
-          <w:bCs/>
-        </w:rPr>
-        <w:t xml:space="preserve">      </w:t>
-      </w:r>
-    </w:p>
-    <w:p>
-      <w:pPr>
-        <w:spacing w:after="0"/>
-        <w:rPr>
-          <w:rFonts w:ascii="Times New Roman" w:hAnsi="Times New Roman" w:cs="Times New Roman"/>
-          <w:sz w:val="21"/>
-          <w:szCs w:val="21"/>
-        </w:rPr>
-      </w:pPr>
-      <w:r>
-        <w:rPr>
-          <w:rFonts w:ascii="Times New Roman" w:hAnsi="Times New Roman" w:cs="Times New Roman"/>
-          <w:sz w:val="21"/>
-          <w:szCs w:val="21"/>
-        </w:rPr>
-        <w:t xml:space="preserve">            3.4.1</w:t>
-      </w:r>
-      <w:r>
-        <w:rPr>
-          <w:rFonts w:ascii="Times New Roman" w:hAnsi="Times New Roman" w:cs="Times New Roman"/>
-          <w:sz w:val="26"/>
-          <w:szCs w:val="26"/>
-        </w:rPr>
-        <w:t xml:space="preserve"> </w:t>
-      </w:r>
-      <w:r>
-        <w:rPr>
-          <w:rFonts w:ascii="Times New Roman" w:hAnsi="Times New Roman" w:cs="Times New Roman"/>
-          <w:sz w:val="21"/>
-          <w:szCs w:val="21"/>
-        </w:rPr>
-        <w:t>Description………………………………………………………………………</w:t>
-      </w:r>
-      <w:proofErr w:type="gramStart"/>
-      <w:r>
-        <w:rPr>
-          <w:rFonts w:ascii="Times New Roman" w:hAnsi="Times New Roman" w:cs="Times New Roman"/>
-          <w:sz w:val="21"/>
-          <w:szCs w:val="21"/>
-        </w:rPr>
-        <w:t>…..</w:t>
-      </w:r>
-      <w:proofErr w:type="gramEnd"/>
-    </w:p>
-    <w:p>
-      <w:pPr>
-        <w:spacing w:after="0"/>
-        <w:rPr>
-          <w:rFonts w:ascii="Times New Roman" w:hAnsi="Times New Roman" w:cs="Times New Roman"/>
-          <w:sz w:val="21"/>
-          <w:szCs w:val="21"/>
-        </w:rPr>
-      </w:pPr>
-      <w:r>
-        <w:rPr>
-          <w:rFonts w:ascii="Times New Roman" w:hAnsi="Times New Roman" w:cs="Times New Roman"/>
-          <w:sz w:val="21"/>
-          <w:szCs w:val="21"/>
-        </w:rPr>
-        <w:t xml:space="preserve">            3.4.2 Variables…………………………………………………………………………….</w:t>
-      </w:r>
-    </w:p>
-    <w:p>
-      <w:pPr>
-        <w:spacing w:after="0"/>
-        <w:rPr>
-          <w:rFonts w:ascii="Times New Roman" w:hAnsi="Times New Roman" w:cs="Times New Roman"/>
-          <w:sz w:val="21"/>
-          <w:szCs w:val="21"/>
-        </w:rPr>
-      </w:pPr>
-      <w:r>
-        <w:rPr>
-          <w:rFonts w:ascii="Times New Roman" w:hAnsi="Times New Roman" w:cs="Times New Roman"/>
-          <w:sz w:val="21"/>
-          <w:szCs w:val="21"/>
-        </w:rPr>
-        <w:t xml:space="preserve">            3.4.3 Initial Values…………………………………………………………………………….</w:t>
-      </w:r>
-    </w:p>
-    <w:p>
-      <w:pPr>
-        <w:spacing w:after="0"/>
-        <w:rPr>
-          <w:rFonts w:ascii="Times New Roman" w:hAnsi="Times New Roman" w:cs="Times New Roman"/>
-          <w:sz w:val="21"/>
-          <w:szCs w:val="21"/>
-        </w:rPr>
-      </w:pPr>
-      <w:r>
-        <w:rPr>
-          <w:rFonts w:ascii="Times New Roman" w:hAnsi="Times New Roman" w:cs="Times New Roman"/>
-          <w:sz w:val="21"/>
-          <w:szCs w:val="21"/>
-        </w:rPr>
-        <w:t xml:space="preserve">            3.4.</w:t>
-      </w:r>
-      <w:r>
-        <w:rPr>
-          <w:rFonts w:ascii="Times New Roman" w:hAnsi="Times New Roman" w:cs="Times New Roman"/>
-          <w:sz w:val="21"/>
-          <w:szCs w:val="21"/>
-        </w:rPr>
-        <w:t>4</w:t>
-      </w:r>
-      <w:r>
-        <w:rPr>
-          <w:rFonts w:ascii="Times New Roman" w:hAnsi="Times New Roman" w:cs="Times New Roman"/>
-          <w:sz w:val="21"/>
-          <w:szCs w:val="21"/>
-        </w:rPr>
-        <w:t xml:space="preserve"> Requirements…………………………………………………………………………</w:t>
-      </w:r>
-    </w:p>
-    <w:p>
-      <w:pPr>
-        <w:spacing w:after="0"/>
-        <w:rPr>
-          <w:rFonts w:ascii="Times New Roman" w:hAnsi="Times New Roman" w:cs="Times New Roman"/>
-          <w:sz w:val="21"/>
-          <w:szCs w:val="21"/>
-        </w:rPr>
-      </w:pPr>
-      <w:r>
-        <w:rPr>
-          <w:rFonts w:ascii="Times New Roman" w:hAnsi="Times New Roman" w:cs="Times New Roman"/>
-          <w:sz w:val="21"/>
-          <w:szCs w:val="21"/>
-        </w:rPr>
-        <w:t xml:space="preserve">            3.4.5 State Transitions…………………………………………………………………………….</w:t>
-      </w:r>
-    </w:p>
-    <w:p>
-      <w:pPr>
-        <w:spacing w:after="0"/>
-        <w:rPr>
-          <w:rFonts w:ascii="Times New Roman" w:hAnsi="Times New Roman" w:cs="Times New Roman"/>
-          <w:sz w:val="21"/>
-          <w:szCs w:val="21"/>
-        </w:rPr>
-      </w:pPr>
-      <w:r>
-        <w:rPr>
-          <w:rFonts w:ascii="Times New Roman" w:hAnsi="Times New Roman" w:cs="Times New Roman"/>
-          <w:sz w:val="21"/>
-          <w:szCs w:val="21"/>
-        </w:rPr>
-        <w:t xml:space="preserve">            3.4.6 State Details……………………………………………………………………………………</w:t>
-      </w:r>
-      <w:proofErr w:type="gramStart"/>
-      <w:r>
-        <w:rPr>
-          <w:rFonts w:ascii="Times New Roman" w:hAnsi="Times New Roman" w:cs="Times New Roman"/>
-          <w:sz w:val="21"/>
-          <w:szCs w:val="21"/>
-        </w:rPr>
-        <w:t>…..</w:t>
-      </w:r>
-      <w:proofErr w:type="gramEnd"/>
-    </w:p>
-    <w:p>
-      <w:pPr>
-        <w:spacing w:after="0"/>
-        <w:rPr>
-          <w:rFonts w:ascii="Times New Roman" w:hAnsi="Times New Roman" w:cs="Times New Roman"/>
-          <w:sz w:val="21"/>
-          <w:szCs w:val="21"/>
-        </w:rPr>
-      </w:pPr>
-      <w:r>
-        <w:rPr>
-          <w:rFonts w:ascii="Times New Roman" w:hAnsi="Times New Roman" w:cs="Times New Roman"/>
-          <w:sz w:val="21"/>
-          <w:szCs w:val="21"/>
-        </w:rPr>
-        <w:t xml:space="preserve">            3.4.7 Future Changes……………………………………………………………………</w:t>
-      </w:r>
-    </w:p>
-    <w:p>
-      <w:pPr>
-        <w:spacing w:after="0"/>
-        <w:rPr>
-          <w:rFonts w:ascii="Times New Roman" w:hAnsi="Times New Roman" w:cs="Times New Roman"/>
-          <w:sz w:val="21"/>
-          <w:szCs w:val="21"/>
-        </w:rPr>
-      </w:pPr>
-      <w:r>
-        <w:rPr>
-          <w:rFonts w:ascii="Times New Roman" w:hAnsi="Times New Roman" w:cs="Times New Roman"/>
-          <w:sz w:val="21"/>
-          <w:szCs w:val="21"/>
-        </w:rPr>
-        <w:t xml:space="preserve">            3.4.7 Stateflow……………………………………………………………………………………</w:t>
-      </w:r>
-      <w:proofErr w:type="gramStart"/>
-      <w:r>
-        <w:rPr>
-          <w:rFonts w:ascii="Times New Roman" w:hAnsi="Times New Roman" w:cs="Times New Roman"/>
-          <w:sz w:val="21"/>
-          <w:szCs w:val="21"/>
-        </w:rPr>
-        <w:t>…..</w:t>
-      </w:r>
-      <w:proofErr w:type="gramEnd"/>
-    </w:p>
-    <w:p>
-      <w:pPr>
-        <w:spacing w:after="0"/>
-        <w:rPr>
-          <w:rFonts w:ascii="Times New Roman" w:hAnsi="Times New Roman" w:cs="Times New Roman"/>
-          <w:sz w:val="21"/>
-          <w:szCs w:val="21"/>
-        </w:rPr>
-      </w:pPr>
-      <w:r>
-        <w:rPr>
-          <w:rFonts w:ascii="Times New Roman" w:hAnsi="Times New Roman" w:cs="Times New Roman"/>
-          <w:sz w:val="21"/>
-          <w:szCs w:val="21"/>
-        </w:rPr>
-        <w:t xml:space="preserve">            3.4.8 Testing……………………………………………………………………………………………</w:t>
+        <w:t xml:space="preserve"> Testing……………………………………………………………………………………………</w:t>
       </w:r>
     </w:p>
     <w:p>
@@ -2005,14 +1907,12 @@
                 <w:rFonts w:ascii="Times New Roman" w:hAnsi="Times New Roman" w:cs="Times New Roman"/>
               </w:rPr>
             </w:pPr>
-            <w:proofErr w:type="spellStart"/>
             <w:r>
               <w:rPr>
                 <w:rFonts w:ascii="Times New Roman" w:hAnsi="Times New Roman" w:cs="Times New Roman"/>
               </w:rPr>
               <w:t>ms</w:t>
             </w:r>
-            <w:proofErr w:type="spellEnd"/>
           </w:p>
         </w:tc>
         <w:tc>
@@ -2039,6 +1939,12 @@
                 <w:rFonts w:ascii="Times New Roman" w:hAnsi="Times New Roman" w:cs="Times New Roman"/>
               </w:rPr>
             </w:pPr>
+            <w:r>
+              <w:rPr>
+                <w:rFonts w:ascii="Times New Roman" w:hAnsi="Times New Roman" w:cs="Times New Roman"/>
+              </w:rPr>
+              <w:t>Time period since the pulse is started</w:t>
+            </w:r>
           </w:p>
         </w:tc>
       </w:tr>
@@ -2345,18 +2251,8 @@
                 <w:b/>
                 <w:bCs/>
               </w:rPr>
-              <w:t>Value/Range/</w:t>
-            </w:r>
-            <w:proofErr w:type="spellStart"/>
-            <w:r>
-              <w:rPr>
-                <w:rFonts w:ascii="Times New Roman" w:hAnsi="Times New Roman" w:cs="Times New Roman"/>
-                <w:b/>
-                <w:bCs/>
-              </w:rPr>
-              <w:t>ToI</w:t>
-            </w:r>
-            <w:proofErr w:type="spellEnd"/>
+              <w:t>Value/Range/ToI</w:t>
+            </w:r>
           </w:p>
         </w:tc>
       </w:tr>
@@ -2372,14 +2268,12 @@
                 <w:rFonts w:ascii="Times New Roman" w:hAnsi="Times New Roman" w:cs="Times New Roman"/>
               </w:rPr>
             </w:pPr>
-            <w:proofErr w:type="spellStart"/>
             <w:r>
               <w:rPr>
                 <w:rFonts w:ascii="Times New Roman" w:hAnsi="Times New Roman" w:cs="Times New Roman"/>
               </w:rPr>
               <w:t>p_pacingState</w:t>
             </w:r>
-            <w:proofErr w:type="spellEnd"/>
           </w:p>
         </w:tc>
         <w:tc>
@@ -2393,14 +2287,12 @@
                 <w:rFonts w:ascii="Times New Roman" w:hAnsi="Times New Roman" w:cs="Times New Roman"/>
               </w:rPr>
             </w:pPr>
-            <w:proofErr w:type="spellStart"/>
             <w:r>
               <w:rPr>
                 <w:rFonts w:ascii="Times New Roman" w:hAnsi="Times New Roman" w:cs="Times New Roman"/>
               </w:rPr>
               <w:t>y_pacingState</w:t>
             </w:r>
-            <w:proofErr w:type="spellEnd"/>
           </w:p>
         </w:tc>
         <w:tc>
@@ -2454,14 +2346,12 @@
                 <w:rFonts w:ascii="Times New Roman" w:hAnsi="Times New Roman" w:cs="Times New Roman"/>
               </w:rPr>
             </w:pPr>
-            <w:proofErr w:type="spellStart"/>
             <w:r>
               <w:rPr>
                 <w:rFonts w:ascii="Times New Roman" w:hAnsi="Times New Roman" w:cs="Times New Roman"/>
               </w:rPr>
               <w:t>p_pacingMode</w:t>
             </w:r>
-            <w:proofErr w:type="spellEnd"/>
           </w:p>
         </w:tc>
         <w:tc>
@@ -2475,14 +2365,12 @@
                 <w:rFonts w:ascii="Times New Roman" w:hAnsi="Times New Roman" w:cs="Times New Roman"/>
               </w:rPr>
             </w:pPr>
-            <w:proofErr w:type="spellStart"/>
-            <w:r>
-              <w:rPr>
-                <w:rFonts w:ascii="Times New Roman" w:hAnsi="Times New Roman" w:cs="Times New Roman"/>
-              </w:rPr>
-              <w:t>y_pacingMode</w:t>
-            </w:r>
-            <w:proofErr w:type="spellEnd"/>
+            <w:r>
+              <w:rPr>
+                <w:rFonts w:ascii="Times New Roman" w:hAnsi="Times New Roman" w:cs="Times New Roman"/>
+              </w:rPr>
+              <w:t>int</w:t>
+            </w:r>
           </w:p>
         </w:tc>
         <w:tc>
@@ -2536,14 +2424,12 @@
                 <w:rFonts w:ascii="Times New Roman" w:hAnsi="Times New Roman" w:cs="Times New Roman"/>
               </w:rPr>
             </w:pPr>
-            <w:proofErr w:type="spellStart"/>
             <w:r>
               <w:rPr>
                 <w:rFonts w:ascii="Times New Roman" w:hAnsi="Times New Roman" w:cs="Times New Roman"/>
               </w:rPr>
               <w:t>p_hysteresis</w:t>
             </w:r>
-            <w:proofErr w:type="spellEnd"/>
           </w:p>
         </w:tc>
         <w:tc>
@@ -2557,14 +2443,12 @@
                 <w:rFonts w:ascii="Times New Roman" w:hAnsi="Times New Roman" w:cs="Times New Roman"/>
               </w:rPr>
             </w:pPr>
-            <w:proofErr w:type="spellStart"/>
             <w:r>
               <w:rPr>
                 <w:rFonts w:ascii="Times New Roman" w:hAnsi="Times New Roman" w:cs="Times New Roman"/>
               </w:rPr>
               <w:t>boolean</w:t>
             </w:r>
-            <w:proofErr w:type="spellEnd"/>
           </w:p>
         </w:tc>
         <w:tc>
@@ -2632,14 +2516,12 @@
                 <w:rFonts w:ascii="Times New Roman" w:hAnsi="Times New Roman" w:cs="Times New Roman"/>
               </w:rPr>
             </w:pPr>
-            <w:proofErr w:type="spellStart"/>
             <w:r>
               <w:rPr>
                 <w:rFonts w:ascii="Times New Roman" w:hAnsi="Times New Roman" w:cs="Times New Roman"/>
               </w:rPr>
               <w:t>p_hysteresisInterval</w:t>
             </w:r>
-            <w:proofErr w:type="spellEnd"/>
           </w:p>
         </w:tc>
         <w:tc>
@@ -2653,14 +2535,12 @@
                 <w:rFonts w:ascii="Times New Roman" w:hAnsi="Times New Roman" w:cs="Times New Roman"/>
               </w:rPr>
             </w:pPr>
-            <w:proofErr w:type="spellStart"/>
             <w:r>
               <w:rPr>
                 <w:rFonts w:ascii="Times New Roman" w:hAnsi="Times New Roman" w:cs="Times New Roman"/>
               </w:rPr>
               <w:t>mSec</w:t>
             </w:r>
-            <w:proofErr w:type="spellEnd"/>
           </w:p>
         </w:tc>
         <w:tc>
@@ -2714,14 +2594,12 @@
                 <w:rFonts w:ascii="Times New Roman" w:hAnsi="Times New Roman" w:cs="Times New Roman"/>
               </w:rPr>
             </w:pPr>
-            <w:proofErr w:type="spellStart"/>
             <w:r>
               <w:rPr>
                 <w:rFonts w:ascii="Times New Roman" w:hAnsi="Times New Roman" w:cs="Times New Roman"/>
               </w:rPr>
               <w:t>p_lowrateInterval</w:t>
             </w:r>
-            <w:proofErr w:type="spellEnd"/>
           </w:p>
         </w:tc>
         <w:tc>
@@ -2735,14 +2613,12 @@
                 <w:rFonts w:ascii="Times New Roman" w:hAnsi="Times New Roman" w:cs="Times New Roman"/>
               </w:rPr>
             </w:pPr>
-            <w:proofErr w:type="spellStart"/>
             <w:r>
               <w:rPr>
                 <w:rFonts w:ascii="Times New Roman" w:hAnsi="Times New Roman" w:cs="Times New Roman"/>
               </w:rPr>
               <w:t>mSec</w:t>
             </w:r>
-            <w:proofErr w:type="spellEnd"/>
           </w:p>
         </w:tc>
         <w:tc>
@@ -2796,7 +2672,6 @@
                 <w:rFonts w:ascii="Times New Roman" w:hAnsi="Times New Roman" w:cs="Times New Roman"/>
               </w:rPr>
             </w:pPr>
-            <w:proofErr w:type="spellStart"/>
             <w:r>
               <w:rPr>
                 <w:rFonts w:ascii="Times New Roman" w:hAnsi="Times New Roman" w:cs="Times New Roman"/>
@@ -2833,7 +2708,6 @@
               </w:rPr>
               <w:t>litude</w:t>
             </w:r>
-            <w:proofErr w:type="spellEnd"/>
           </w:p>
         </w:tc>
         <w:tc>
@@ -2906,7 +2780,6 @@
                 <w:rFonts w:ascii="Times New Roman" w:hAnsi="Times New Roman" w:cs="Times New Roman"/>
               </w:rPr>
             </w:pPr>
-            <w:proofErr w:type="spellStart"/>
             <w:r>
               <w:rPr>
                 <w:rFonts w:ascii="Times New Roman" w:hAnsi="Times New Roman" w:cs="Times New Roman"/>
@@ -2938,7 +2811,6 @@
               </w:rPr>
               <w:t>Width</w:t>
             </w:r>
-            <w:proofErr w:type="spellEnd"/>
           </w:p>
         </w:tc>
         <w:tc>
@@ -2952,14 +2824,12 @@
                 <w:rFonts w:ascii="Times New Roman" w:hAnsi="Times New Roman" w:cs="Times New Roman"/>
               </w:rPr>
             </w:pPr>
-            <w:proofErr w:type="spellStart"/>
             <w:r>
               <w:rPr>
                 <w:rFonts w:ascii="Times New Roman" w:hAnsi="Times New Roman" w:cs="Times New Roman"/>
               </w:rPr>
               <w:t>mSec</w:t>
             </w:r>
-            <w:proofErr w:type="spellEnd"/>
           </w:p>
         </w:tc>
         <w:tc>
@@ -3037,14 +2907,12 @@
                 <w:rFonts w:ascii="Times New Roman" w:hAnsi="Times New Roman" w:cs="Times New Roman"/>
               </w:rPr>
             </w:pPr>
-            <w:proofErr w:type="spellStart"/>
             <w:r>
               <w:rPr>
                 <w:rFonts w:ascii="Times New Roman" w:hAnsi="Times New Roman" w:cs="Times New Roman"/>
               </w:rPr>
               <w:t>p_atrialAmplitude</w:t>
             </w:r>
-            <w:proofErr w:type="spellEnd"/>
           </w:p>
         </w:tc>
         <w:tc>
@@ -3117,14 +2985,12 @@
                 <w:rFonts w:ascii="Times New Roman" w:hAnsi="Times New Roman" w:cs="Times New Roman"/>
               </w:rPr>
             </w:pPr>
-            <w:proofErr w:type="spellStart"/>
             <w:r>
               <w:rPr>
                 <w:rFonts w:ascii="Times New Roman" w:hAnsi="Times New Roman" w:cs="Times New Roman"/>
               </w:rPr>
               <w:t>p_atrialPulseWidth</w:t>
             </w:r>
-            <w:proofErr w:type="spellEnd"/>
           </w:p>
         </w:tc>
         <w:tc>
@@ -3138,14 +3004,12 @@
                 <w:rFonts w:ascii="Times New Roman" w:hAnsi="Times New Roman" w:cs="Times New Roman"/>
               </w:rPr>
             </w:pPr>
-            <w:proofErr w:type="spellStart"/>
             <w:r>
               <w:rPr>
                 <w:rFonts w:ascii="Times New Roman" w:hAnsi="Times New Roman" w:cs="Times New Roman"/>
               </w:rPr>
               <w:t>mSec</w:t>
             </w:r>
-            <w:proofErr w:type="spellEnd"/>
           </w:p>
         </w:tc>
         <w:tc>
@@ -3199,14 +3063,12 @@
                 <w:rFonts w:ascii="Times New Roman" w:hAnsi="Times New Roman" w:cs="Times New Roman"/>
               </w:rPr>
             </w:pPr>
-            <w:proofErr w:type="spellStart"/>
             <w:r>
               <w:rPr>
                 <w:rFonts w:ascii="Times New Roman" w:hAnsi="Times New Roman" w:cs="Times New Roman"/>
               </w:rPr>
               <w:t>p_VRP</w:t>
             </w:r>
-            <w:proofErr w:type="spellEnd"/>
           </w:p>
         </w:tc>
         <w:tc>
@@ -3220,14 +3082,12 @@
                 <w:rFonts w:ascii="Times New Roman" w:hAnsi="Times New Roman" w:cs="Times New Roman"/>
               </w:rPr>
             </w:pPr>
-            <w:proofErr w:type="spellStart"/>
             <w:r>
               <w:rPr>
                 <w:rFonts w:ascii="Times New Roman" w:hAnsi="Times New Roman" w:cs="Times New Roman"/>
               </w:rPr>
               <w:t>mSec</w:t>
             </w:r>
-            <w:proofErr w:type="spellEnd"/>
           </w:p>
         </w:tc>
         <w:tc>
@@ -3426,14 +3286,12 @@
                 <w:rFonts w:ascii="Times New Roman" w:hAnsi="Times New Roman" w:cs="Times New Roman"/>
               </w:rPr>
             </w:pPr>
-            <w:proofErr w:type="spellStart"/>
             <w:r>
               <w:rPr>
                 <w:rFonts w:ascii="Times New Roman" w:hAnsi="Times New Roman" w:cs="Times New Roman"/>
               </w:rPr>
               <w:t>s_atrialPaceStart</w:t>
             </w:r>
-            <w:proofErr w:type="spellEnd"/>
           </w:p>
         </w:tc>
         <w:tc>
@@ -3506,14 +3364,12 @@
                 <w:rFonts w:ascii="Times New Roman" w:hAnsi="Times New Roman" w:cs="Times New Roman"/>
               </w:rPr>
             </w:pPr>
-            <w:proofErr w:type="spellStart"/>
             <w:r>
               <w:rPr>
                 <w:rFonts w:ascii="Times New Roman" w:hAnsi="Times New Roman" w:cs="Times New Roman"/>
               </w:rPr>
               <w:t>s_ventricularPaceStart</w:t>
             </w:r>
-            <w:proofErr w:type="spellEnd"/>
           </w:p>
         </w:tc>
         <w:tc>
@@ -3594,14 +3450,12 @@
                 <w:rFonts w:ascii="Times New Roman" w:hAnsi="Times New Roman" w:cs="Times New Roman"/>
               </w:rPr>
             </w:pPr>
-            <w:proofErr w:type="spellStart"/>
             <w:r>
               <w:rPr>
                 <w:rFonts w:ascii="Times New Roman" w:hAnsi="Times New Roman" w:cs="Times New Roman"/>
               </w:rPr>
               <w:t>s_paceStart</w:t>
             </w:r>
-            <w:proofErr w:type="spellEnd"/>
           </w:p>
         </w:tc>
         <w:tc>
@@ -3638,21 +3492,7 @@
               <w:rPr>
                 <w:rFonts w:ascii="Times New Roman" w:hAnsi="Times New Roman" w:cs="Times New Roman"/>
               </w:rPr>
-              <w:t xml:space="preserve">Output will be </w:t>
-            </w:r>
-            <w:proofErr w:type="spellStart"/>
-            <w:r>
-              <w:rPr>
-                <w:rFonts w:ascii="Times New Roman" w:hAnsi="Times New Roman" w:cs="Times New Roman"/>
-              </w:rPr>
-              <w:t>paceStart</w:t>
-            </w:r>
-            <w:proofErr w:type="spellEnd"/>
-            <w:r>
-              <w:rPr>
-                <w:rFonts w:ascii="Times New Roman" w:hAnsi="Times New Roman" w:cs="Times New Roman"/>
-              </w:rPr>
-              <w:t xml:space="preserve"> regardless of Atrium or Ventricle</w:t>
+              <w:t>Output will be paceStart regardless of Atrium or Ventricle</w:t>
             </w:r>
           </w:p>
         </w:tc>
@@ -3781,21 +3621,7 @@
         <w:rPr>
           <w:rFonts w:ascii="Times New Roman" w:hAnsi="Times New Roman" w:cs="Times New Roman"/>
         </w:rPr>
-        <w:t xml:space="preserve">The rate set by </w:t>
-      </w:r>
-      <w:proofErr w:type="spellStart"/>
-      <w:r>
-        <w:rPr>
-          <w:rFonts w:ascii="Times New Roman" w:hAnsi="Times New Roman" w:cs="Times New Roman"/>
-        </w:rPr>
-        <w:t>p_lowrateInterval</w:t>
-      </w:r>
-      <w:proofErr w:type="spellEnd"/>
-      <w:r>
-        <w:rPr>
-          <w:rFonts w:ascii="Times New Roman" w:hAnsi="Times New Roman" w:cs="Times New Roman"/>
-        </w:rPr>
-        <w:t xml:space="preserve"> is used to pace the ventricle in VOO mode. Because the top rate restriction is not in use, it is not incorporated into the design.</w:t>
+        <w:t>The rate set by p_lowrateInterval is used to pace the ventricle in VOO mode. Because the top rate restriction is not in use, it is not incorporated into the design.</w:t>
       </w:r>
     </w:p>
     <w:p>
@@ -4114,14 +3940,12 @@
                 <w:rFonts w:ascii="Times New Roman" w:hAnsi="Times New Roman" w:cs="Times New Roman"/>
               </w:rPr>
             </w:pPr>
-            <w:proofErr w:type="spellStart"/>
             <w:r>
               <w:rPr>
                 <w:rFonts w:ascii="Times New Roman" w:hAnsi="Times New Roman" w:cs="Times New Roman"/>
               </w:rPr>
               <w:t>p_lowrateInterval</w:t>
             </w:r>
-            <w:proofErr w:type="spellEnd"/>
           </w:p>
         </w:tc>
         <w:tc>
@@ -4292,7 +4116,6 @@
                 <w:rFonts w:ascii="Times New Roman" w:hAnsi="Times New Roman" w:cs="Times New Roman"/>
               </w:rPr>
             </w:pPr>
-            <w:proofErr w:type="spellStart"/>
             <w:r>
               <w:rPr>
                 <w:rFonts w:ascii="Times New Roman" w:hAnsi="Times New Roman" w:cs="Times New Roman"/>
@@ -4317,7 +4140,6 @@
               </w:rPr>
               <w:t>aceStart</w:t>
             </w:r>
-            <w:proofErr w:type="spellEnd"/>
           </w:p>
         </w:tc>
         <w:tc>
@@ -4651,7 +4473,7 @@
                     <pic:cNvPicPr/>
                   </pic:nvPicPr>
                   <pic:blipFill>
-                    <a:blip r:embed="rId5"/>
+                    <a:blip r:embed="rId7"/>
                     <a:stretch>
                       <a:fillRect/>
                     </a:stretch>
@@ -5044,21 +4866,7 @@
         <w:rPr>
           <w:rFonts w:ascii="Times New Roman" w:hAnsi="Times New Roman" w:cs="Times New Roman"/>
         </w:rPr>
-        <w:t xml:space="preserve"> The graph below shows the screenshot from </w:t>
-      </w:r>
-      <w:proofErr w:type="spellStart"/>
-      <w:r>
-        <w:rPr>
-          <w:rFonts w:ascii="Times New Roman" w:hAnsi="Times New Roman" w:cs="Times New Roman"/>
-        </w:rPr>
-        <w:t>Heartview</w:t>
-      </w:r>
-      <w:proofErr w:type="spellEnd"/>
-      <w:r>
-        <w:rPr>
-          <w:rFonts w:ascii="Times New Roman" w:hAnsi="Times New Roman" w:cs="Times New Roman"/>
-        </w:rPr>
-        <w:t>.</w:t>
+        <w:t xml:space="preserve"> The graph below shows the screenshot from Heartview.</w:t>
       </w:r>
     </w:p>
     <w:p>
@@ -5089,7 +4897,7 @@
                     <pic:cNvPicPr/>
                   </pic:nvPicPr>
                   <pic:blipFill>
-                    <a:blip r:embed="rId6"/>
+                    <a:blip r:embed="rId8"/>
                     <a:stretch>
                       <a:fillRect/>
                     </a:stretch>
@@ -5196,21 +5004,7 @@
         <w:rPr>
           <w:rFonts w:ascii="Times New Roman" w:hAnsi="Times New Roman" w:cs="Times New Roman"/>
         </w:rPr>
-        <w:t xml:space="preserve">The atrium is paced in AOO mode at the rate specified by </w:t>
-      </w:r>
-      <w:proofErr w:type="spellStart"/>
-      <w:r>
-        <w:rPr>
-          <w:rFonts w:ascii="Times New Roman" w:hAnsi="Times New Roman" w:cs="Times New Roman"/>
-        </w:rPr>
-        <w:t>p_lowrateinterval</w:t>
-      </w:r>
-      <w:proofErr w:type="spellEnd"/>
-      <w:r>
-        <w:rPr>
-          <w:rFonts w:ascii="Times New Roman" w:hAnsi="Times New Roman" w:cs="Times New Roman"/>
-        </w:rPr>
-        <w:t>. The design does not feature the higher rate restriction because it is not in use.</w:t>
+        <w:t>The atrium is paced in AOO mode at the rate specified by p_lowrateinterval. The design does not feature the higher rate restriction because it is not in use.</w:t>
       </w:r>
     </w:p>
     <w:p>
@@ -5529,14 +5323,12 @@
                 <w:rFonts w:ascii="Times New Roman" w:hAnsi="Times New Roman" w:cs="Times New Roman"/>
               </w:rPr>
             </w:pPr>
-            <w:proofErr w:type="spellStart"/>
             <w:r>
               <w:rPr>
                 <w:rFonts w:ascii="Times New Roman" w:hAnsi="Times New Roman" w:cs="Times New Roman"/>
               </w:rPr>
               <w:t>p_lowrateInterval</w:t>
             </w:r>
-            <w:proofErr w:type="spellEnd"/>
           </w:p>
         </w:tc>
         <w:tc>
@@ -5707,14 +5499,12 @@
                 <w:rFonts w:ascii="Times New Roman" w:hAnsi="Times New Roman" w:cs="Times New Roman"/>
               </w:rPr>
             </w:pPr>
-            <w:proofErr w:type="spellStart"/>
             <w:r>
               <w:rPr>
                 <w:rFonts w:ascii="Times New Roman" w:hAnsi="Times New Roman" w:cs="Times New Roman"/>
               </w:rPr>
               <w:t>s_atrialPaceStart</w:t>
             </w:r>
-            <w:proofErr w:type="spellEnd"/>
           </w:p>
         </w:tc>
         <w:tc>
@@ -6041,7 +5831,7 @@
                     <pic:cNvPicPr/>
                   </pic:nvPicPr>
                   <pic:blipFill>
-                    <a:blip r:embed="rId7"/>
+                    <a:blip r:embed="rId9"/>
                     <a:stretch>
                       <a:fillRect/>
                     </a:stretch>
@@ -6441,21 +6231,7 @@
         <w:rPr>
           <w:rFonts w:ascii="Times New Roman" w:hAnsi="Times New Roman" w:cs="Times New Roman"/>
         </w:rPr>
-        <w:t xml:space="preserve">OO mode because we are not monitoring any chambers at that time. The graph below shows the screenshot from </w:t>
-      </w:r>
-      <w:proofErr w:type="spellStart"/>
-      <w:r>
-        <w:rPr>
-          <w:rFonts w:ascii="Times New Roman" w:hAnsi="Times New Roman" w:cs="Times New Roman"/>
-        </w:rPr>
-        <w:t>Heartview</w:t>
-      </w:r>
-      <w:proofErr w:type="spellEnd"/>
-      <w:r>
-        <w:rPr>
-          <w:rFonts w:ascii="Times New Roman" w:hAnsi="Times New Roman" w:cs="Times New Roman"/>
-        </w:rPr>
-        <w:t>.</w:t>
+        <w:t>OO mode because we are not monitoring any chambers at that time. The graph below shows the screenshot from Heartview.</w:t>
       </w:r>
     </w:p>
     <w:p>
@@ -6486,7 +6262,7 @@
                     <pic:cNvPicPr/>
                   </pic:nvPicPr>
                   <pic:blipFill>
-                    <a:blip r:embed="rId8"/>
+                    <a:blip r:embed="rId10"/>
                     <a:stretch>
                       <a:fillRect/>
                     </a:stretch>
@@ -6566,53 +6342,23 @@
         </w:rPr>
         <w:t xml:space="preserve">The atrium is pace in AAI mode at the rate specified by </w:t>
       </w:r>
-      <w:proofErr w:type="spellStart"/>
-      <w:r>
-        <w:rPr>
-          <w:rFonts w:ascii="Times New Roman" w:hAnsi="Times New Roman" w:cs="Times New Roman"/>
-        </w:rPr>
-        <w:t>p_lowrateInterval</w:t>
-      </w:r>
-      <w:proofErr w:type="spellEnd"/>
-      <w:r>
-        <w:rPr>
-          <w:rFonts w:ascii="Times New Roman" w:hAnsi="Times New Roman" w:cs="Times New Roman"/>
-        </w:rPr>
-        <w:t xml:space="preserve"> </w:t>
-      </w:r>
-      <w:r>
-        <w:rPr>
-          <w:rFonts w:ascii="Times New Roman" w:hAnsi="Times New Roman" w:cs="Times New Roman"/>
-        </w:rPr>
-        <w:t xml:space="preserve">unless a pulse appears on its own. Following a spontaneous or natural pulse, spontaneous pulses that occur during the atrial refractory phase are not processed. The pacing rate will be slower if hysteresis is </w:t>
-      </w:r>
-      <w:proofErr w:type="gramStart"/>
-      <w:r>
-        <w:rPr>
-          <w:rFonts w:ascii="Times New Roman" w:hAnsi="Times New Roman" w:cs="Times New Roman"/>
-        </w:rPr>
-        <w:t>enabled</w:t>
-      </w:r>
-      <w:proofErr w:type="gramEnd"/>
-      <w:r>
-        <w:rPr>
-          <w:rFonts w:ascii="Times New Roman" w:hAnsi="Times New Roman" w:cs="Times New Roman"/>
-        </w:rPr>
-        <w:t xml:space="preserve"> and the previous pulse was spontaneous. </w:t>
-      </w:r>
-      <w:proofErr w:type="spellStart"/>
-      <w:r>
-        <w:rPr>
-          <w:rFonts w:ascii="Times New Roman" w:hAnsi="Times New Roman" w:cs="Times New Roman"/>
-        </w:rPr>
-        <w:t>p_hysteresisInterval</w:t>
-      </w:r>
-      <w:proofErr w:type="spellEnd"/>
-      <w:r>
-        <w:rPr>
-          <w:rFonts w:ascii="Times New Roman" w:hAnsi="Times New Roman" w:cs="Times New Roman"/>
-        </w:rPr>
-        <w:t xml:space="preserve"> </w:t>
+      <w:r>
+        <w:rPr>
+          <w:rFonts w:ascii="Times New Roman" w:hAnsi="Times New Roman" w:cs="Times New Roman"/>
+        </w:rPr>
+        <w:t xml:space="preserve">p_lowrateInterval </w:t>
+      </w:r>
+      <w:r>
+        <w:rPr>
+          <w:rFonts w:ascii="Times New Roman" w:hAnsi="Times New Roman" w:cs="Times New Roman"/>
+        </w:rPr>
+        <w:t xml:space="preserve">unless a pulse appears on its own. Following a spontaneous or natural pulse, spontaneous pulses that occur during the atrial refractory phase are not processed. The pacing rate will be slower if hysteresis is enabled and the previous pulse was spontaneous. </w:t>
+      </w:r>
+      <w:r>
+        <w:rPr>
+          <w:rFonts w:ascii="Times New Roman" w:hAnsi="Times New Roman" w:cs="Times New Roman"/>
+        </w:rPr>
+        <w:t xml:space="preserve">p_hysteresisInterval </w:t>
       </w:r>
       <w:r>
         <w:rPr>
@@ -6822,14 +6568,12 @@
                 <w:rFonts w:ascii="Times New Roman" w:hAnsi="Times New Roman" w:cs="Times New Roman"/>
               </w:rPr>
             </w:pPr>
-            <w:proofErr w:type="spellStart"/>
             <w:r>
               <w:rPr>
                 <w:rFonts w:ascii="Times New Roman" w:hAnsi="Times New Roman" w:cs="Times New Roman"/>
               </w:rPr>
               <w:t>Pul_detect_in_atr</w:t>
             </w:r>
-            <w:proofErr w:type="spellEnd"/>
           </w:p>
         </w:tc>
         <w:tc>
@@ -7161,14 +6905,12 @@
                 <w:rFonts w:ascii="Times New Roman" w:hAnsi="Times New Roman" w:cs="Times New Roman"/>
               </w:rPr>
             </w:pPr>
-            <w:proofErr w:type="spellStart"/>
             <w:r>
               <w:rPr>
                 <w:rFonts w:ascii="Times New Roman" w:hAnsi="Times New Roman" w:cs="Times New Roman"/>
               </w:rPr>
               <w:t>s_atrialPaceStart</w:t>
             </w:r>
-            <w:proofErr w:type="spellEnd"/>
           </w:p>
         </w:tc>
         <w:tc>
@@ -15232,21 +14974,7 @@
               <w:rPr>
                 <w:rFonts w:ascii="Times New Roman" w:hAnsi="Times New Roman" w:cs="Times New Roman"/>
               </w:rPr>
-              <w:t xml:space="preserve">When hysteresis is enabled, the pacemaker waits </w:t>
-            </w:r>
-            <w:proofErr w:type="spellStart"/>
-            <w:r>
-              <w:rPr>
-                <w:rFonts w:ascii="Times New Roman" w:hAnsi="Times New Roman" w:cs="Times New Roman"/>
-              </w:rPr>
-              <w:t>p_hysteresis_limit</w:t>
-            </w:r>
-            <w:proofErr w:type="spellEnd"/>
-            <w:r>
-              <w:rPr>
-                <w:rFonts w:ascii="Times New Roman" w:hAnsi="Times New Roman" w:cs="Times New Roman"/>
-              </w:rPr>
-              <w:t xml:space="preserve"> seconds after sensing pulses before pacing.</w:t>
+              <w:t>When hysteresis is enabled, the pacemaker waits p_hysteresis_limit seconds after sensing pulses before pacing.</w:t>
             </w:r>
           </w:p>
         </w:tc>
@@ -15309,33 +15037,17 @@
               </w:rPr>
               <w:t xml:space="preserve"> pulse on </w:t>
             </w:r>
-            <w:proofErr w:type="spellStart"/>
             <w:r>
               <w:rPr>
                 <w:rFonts w:ascii="Times New Roman" w:hAnsi="Times New Roman" w:cs="Times New Roman"/>
               </w:rPr>
               <w:t>s_atrialPaceStart</w:t>
             </w:r>
-            <w:proofErr w:type="spellEnd"/>
-            <w:r>
-              <w:rPr>
-                <w:rFonts w:ascii="Times New Roman" w:hAnsi="Times New Roman" w:cs="Times New Roman"/>
-              </w:rPr>
-              <w:t xml:space="preserve"> and waits for </w:t>
-            </w:r>
-            <w:proofErr w:type="spellStart"/>
-            <w:r>
-              <w:rPr>
-                <w:rFonts w:ascii="Times New Roman" w:hAnsi="Times New Roman" w:cs="Times New Roman"/>
-              </w:rPr>
-              <w:t>p_arp</w:t>
-            </w:r>
-            <w:proofErr w:type="spellEnd"/>
-            <w:r>
-              <w:rPr>
-                <w:rFonts w:ascii="Times New Roman" w:hAnsi="Times New Roman" w:cs="Times New Roman"/>
-              </w:rPr>
-              <w:t xml:space="preserve"> to finish</w:t>
+            <w:r>
+              <w:rPr>
+                <w:rFonts w:ascii="Times New Roman" w:hAnsi="Times New Roman" w:cs="Times New Roman"/>
+              </w:rPr>
+              <w:t xml:space="preserve"> and waits for p_arp to finish</w:t>
             </w:r>
           </w:p>
         </w:tc>
@@ -15383,21 +15095,7 @@
               <w:rPr>
                 <w:rFonts w:ascii="Times New Roman" w:hAnsi="Times New Roman" w:cs="Times New Roman"/>
               </w:rPr>
-              <w:t xml:space="preserve">aits until </w:t>
-            </w:r>
-            <w:proofErr w:type="spellStart"/>
-            <w:r>
-              <w:rPr>
-                <w:rFonts w:ascii="Times New Roman" w:hAnsi="Times New Roman" w:cs="Times New Roman"/>
-              </w:rPr>
-              <w:t>p_arp</w:t>
-            </w:r>
-            <w:proofErr w:type="spellEnd"/>
-            <w:r>
-              <w:rPr>
-                <w:rFonts w:ascii="Times New Roman" w:hAnsi="Times New Roman" w:cs="Times New Roman"/>
-              </w:rPr>
-              <w:t xml:space="preserve"> has finished.</w:t>
+              <w:t>aits until p_arp has finished.</w:t>
             </w:r>
           </w:p>
         </w:tc>
@@ -15445,21 +15143,7 @@
               <w:rPr>
                 <w:rFonts w:ascii="Times New Roman" w:hAnsi="Times New Roman" w:cs="Times New Roman"/>
               </w:rPr>
-              <w:t xml:space="preserve">ntil </w:t>
-            </w:r>
-            <w:proofErr w:type="spellStart"/>
-            <w:r>
-              <w:rPr>
-                <w:rFonts w:ascii="Times New Roman" w:hAnsi="Times New Roman" w:cs="Times New Roman"/>
-              </w:rPr>
-              <w:t>p_upper_rate_limit</w:t>
-            </w:r>
-            <w:proofErr w:type="spellEnd"/>
-            <w:r>
-              <w:rPr>
-                <w:rFonts w:ascii="Times New Roman" w:hAnsi="Times New Roman" w:cs="Times New Roman"/>
-              </w:rPr>
-              <w:t>, listens for felt pulses</w:t>
+              <w:t>ntil p_upper_rate_limit, listens for felt pulses</w:t>
             </w:r>
           </w:p>
         </w:tc>
@@ -15507,21 +15191,7 @@
               <w:rPr>
                 <w:rFonts w:ascii="Times New Roman" w:hAnsi="Times New Roman" w:cs="Times New Roman"/>
               </w:rPr>
-              <w:t xml:space="preserve">ntil </w:t>
-            </w:r>
-            <w:proofErr w:type="spellStart"/>
-            <w:r>
-              <w:rPr>
-                <w:rFonts w:ascii="Times New Roman" w:hAnsi="Times New Roman" w:cs="Times New Roman"/>
-              </w:rPr>
-              <w:t>p_lower_rate_limit</w:t>
-            </w:r>
-            <w:proofErr w:type="spellEnd"/>
-            <w:r>
-              <w:rPr>
-                <w:rFonts w:ascii="Times New Roman" w:hAnsi="Times New Roman" w:cs="Times New Roman"/>
-              </w:rPr>
-              <w:t>, listens for perceived pulses</w:t>
+              <w:t>ntil p_lower_rate_limit, listens for perceived pulses</w:t>
             </w:r>
           </w:p>
         </w:tc>
@@ -15569,21 +15239,7 @@
               <w:rPr>
                 <w:rFonts w:ascii="Times New Roman" w:hAnsi="Times New Roman" w:cs="Times New Roman"/>
               </w:rPr>
-              <w:t xml:space="preserve">istens until </w:t>
-            </w:r>
-            <w:proofErr w:type="spellStart"/>
-            <w:r>
-              <w:rPr>
-                <w:rFonts w:ascii="Times New Roman" w:hAnsi="Times New Roman" w:cs="Times New Roman"/>
-              </w:rPr>
-              <w:t>p_hysteresis_limit</w:t>
-            </w:r>
-            <w:proofErr w:type="spellEnd"/>
-            <w:r>
-              <w:rPr>
-                <w:rFonts w:ascii="Times New Roman" w:hAnsi="Times New Roman" w:cs="Times New Roman"/>
-              </w:rPr>
-              <w:t xml:space="preserve"> for detected pulses</w:t>
+              <w:t>istens until p_hysteresis_limit for detected pulses</w:t>
             </w:r>
           </w:p>
         </w:tc>
@@ -15759,23 +15415,13 @@
           <w:iCs/>
         </w:rPr>
       </w:pPr>
-      <w:proofErr w:type="spellStart"/>
       <w:r>
         <w:rPr>
           <w:rFonts w:ascii="Times New Roman" w:hAnsi="Times New Roman" w:cs="Times New Roman"/>
           <w:i/>
           <w:iCs/>
         </w:rPr>
-        <w:t>Stateflows</w:t>
-      </w:r>
-      <w:proofErr w:type="spellEnd"/>
-      <w:r>
-        <w:rPr>
-          <w:rFonts w:ascii="Times New Roman" w:hAnsi="Times New Roman" w:cs="Times New Roman"/>
-          <w:i/>
-          <w:iCs/>
-        </w:rPr>
-        <w:t>:</w:t>
+        <w:t>Stateflows:</w:t>
       </w:r>
     </w:p>
     <w:p>
@@ -16075,25 +15721,7 @@
                 <w:b/>
                 <w:bCs/>
               </w:rPr>
-              <w:t>Pulse width (</w:t>
-            </w:r>
-            <w:proofErr w:type="spellStart"/>
-            <w:r>
-              <w:rPr>
-                <w:rFonts w:ascii="Times New Roman" w:hAnsi="Times New Roman" w:cs="Times New Roman"/>
-                <w:b/>
-                <w:bCs/>
-              </w:rPr>
-              <w:t>ms</w:t>
-            </w:r>
-            <w:proofErr w:type="spellEnd"/>
-            <w:r>
-              <w:rPr>
-                <w:rFonts w:ascii="Times New Roman" w:hAnsi="Times New Roman" w:cs="Times New Roman"/>
-                <w:b/>
-                <w:bCs/>
-              </w:rPr>
-              <w:t>)</w:t>
+              <w:t>Pulse width (ms)</w:t>
             </w:r>
           </w:p>
         </w:tc>
@@ -16765,18 +16393,8 @@
           <w:b/>
           <w:bCs/>
         </w:rPr>
-        <w:t xml:space="preserve">1 </w:t>
-      </w:r>
-      <w:proofErr w:type="spellStart"/>
-      <w:r>
-        <w:rPr>
-          <w:rFonts w:ascii="Times New Roman" w:hAnsi="Times New Roman" w:cs="Times New Roman"/>
-          <w:b/>
-          <w:bCs/>
-        </w:rPr>
-        <w:t>ms</w:t>
-      </w:r>
-      <w:proofErr w:type="spellEnd"/>
+        <w:t>1 ms</w:t>
+      </w:r>
       <w:r>
         <w:rPr>
           <w:rFonts w:ascii="Times New Roman" w:hAnsi="Times New Roman" w:cs="Times New Roman"/>
@@ -16929,30 +16547,20 @@
           <w:b/>
           <w:bCs/>
         </w:rPr>
-        <w:t xml:space="preserve"> </w:t>
-      </w:r>
-      <w:proofErr w:type="spellStart"/>
+        <w:t xml:space="preserve"> ms</w:t>
+      </w:r>
+      <w:r>
+        <w:rPr>
+          <w:rFonts w:ascii="Times New Roman" w:hAnsi="Times New Roman" w:cs="Times New Roman"/>
+        </w:rPr>
+        <w:t xml:space="preserve">, Heart Rate: </w:t>
+      </w:r>
       <w:r>
         <w:rPr>
           <w:rFonts w:ascii="Times New Roman" w:hAnsi="Times New Roman" w:cs="Times New Roman"/>
           <w:b/>
           <w:bCs/>
         </w:rPr>
-        <w:t>ms</w:t>
-      </w:r>
-      <w:proofErr w:type="spellEnd"/>
-      <w:r>
-        <w:rPr>
-          <w:rFonts w:ascii="Times New Roman" w:hAnsi="Times New Roman" w:cs="Times New Roman"/>
-        </w:rPr>
-        <w:t xml:space="preserve">, Heart Rate: </w:t>
-      </w:r>
-      <w:r>
-        <w:rPr>
-          <w:rFonts w:ascii="Times New Roman" w:hAnsi="Times New Roman" w:cs="Times New Roman"/>
-          <w:b/>
-          <w:bCs/>
-        </w:rPr>
         <w:t>30 bpm</w:t>
       </w:r>
       <w:r>
@@ -16981,35 +16589,7 @@
         <w:rPr>
           <w:rFonts w:ascii="Times New Roman" w:hAnsi="Times New Roman" w:cs="Times New Roman"/>
         </w:rPr>
-        <w:t xml:space="preserve">When the pulse width is increased to 10 </w:t>
-      </w:r>
-      <w:proofErr w:type="spellStart"/>
-      <w:r>
-        <w:rPr>
-          <w:rFonts w:ascii="Times New Roman" w:hAnsi="Times New Roman" w:cs="Times New Roman"/>
-        </w:rPr>
-        <w:t>ms</w:t>
-      </w:r>
-      <w:proofErr w:type="spellEnd"/>
-      <w:r>
-        <w:rPr>
-          <w:rFonts w:ascii="Times New Roman" w:hAnsi="Times New Roman" w:cs="Times New Roman"/>
-        </w:rPr>
-        <w:t xml:space="preserve"> while the heart rate remains constant, the time between two successive pulses is still greater than 1000 </w:t>
-      </w:r>
-      <w:proofErr w:type="spellStart"/>
-      <w:r>
-        <w:rPr>
-          <w:rFonts w:ascii="Times New Roman" w:hAnsi="Times New Roman" w:cs="Times New Roman"/>
-        </w:rPr>
-        <w:t>ms</w:t>
-      </w:r>
-      <w:proofErr w:type="spellEnd"/>
-      <w:r>
-        <w:rPr>
-          <w:rFonts w:ascii="Times New Roman" w:hAnsi="Times New Roman" w:cs="Times New Roman"/>
-        </w:rPr>
-        <w:t>, which indicates that the pacemaker should still generate the pulse.</w:t>
+        <w:t>When the pulse width is increased to 10 ms while the heart rate remains constant, the time between two successive pulses is still greater than 1000 ms, which indicates that the pacemaker should still generate the pulse.</w:t>
       </w:r>
       <w:r>
         <w:rPr>
@@ -17105,23 +16685,21 @@
           <w:b/>
           <w:bCs/>
         </w:rPr>
-        <w:t xml:space="preserve">1 </w:t>
-      </w:r>
-      <w:proofErr w:type="spellStart"/>
+        <w:t>1 ms</w:t>
+      </w:r>
+      <w:r>
+        <w:rPr>
+          <w:rFonts w:ascii="Times New Roman" w:hAnsi="Times New Roman" w:cs="Times New Roman"/>
+        </w:rPr>
+        <w:t xml:space="preserve">, Heart Rate: </w:t>
+      </w:r>
       <w:r>
         <w:rPr>
           <w:rFonts w:ascii="Times New Roman" w:hAnsi="Times New Roman" w:cs="Times New Roman"/>
           <w:b/>
           <w:bCs/>
         </w:rPr>
-        <w:t>ms</w:t>
-      </w:r>
-      <w:proofErr w:type="spellEnd"/>
-      <w:r>
-        <w:rPr>
-          <w:rFonts w:ascii="Times New Roman" w:hAnsi="Times New Roman" w:cs="Times New Roman"/>
-        </w:rPr>
-        <w:t xml:space="preserve">, Heart Rate: </w:t>
+        <w:t>5</w:t>
       </w:r>
       <w:r>
         <w:rPr>
@@ -17129,14 +16707,6 @@
           <w:b/>
           <w:bCs/>
         </w:rPr>
-        <w:t>5</w:t>
-      </w:r>
-      <w:r>
-        <w:rPr>
-          <w:rFonts w:ascii="Times New Roman" w:hAnsi="Times New Roman" w:cs="Times New Roman"/>
-          <w:b/>
-          <w:bCs/>
-        </w:rPr>
         <w:t>0 bpm</w:t>
       </w:r>
       <w:r>
@@ -17165,21 +16735,7 @@
         <w:rPr>
           <w:rFonts w:ascii="Times New Roman" w:hAnsi="Times New Roman" w:cs="Times New Roman"/>
         </w:rPr>
-        <w:t xml:space="preserve">A pacemaker is intended to deliver an artificial pulse when the heart rate is just below the natural </w:t>
-      </w:r>
-      <w:proofErr w:type="gramStart"/>
-      <w:r>
-        <w:rPr>
-          <w:rFonts w:ascii="Times New Roman" w:hAnsi="Times New Roman" w:cs="Times New Roman"/>
-        </w:rPr>
-        <w:t>rate</w:t>
-      </w:r>
-      <w:proofErr w:type="gramEnd"/>
-      <w:r>
-        <w:rPr>
-          <w:rFonts w:ascii="Times New Roman" w:hAnsi="Times New Roman" w:cs="Times New Roman"/>
-        </w:rPr>
-        <w:t xml:space="preserve"> but the pulse width is insufficient to match the natural rate (60 beats per minute or a pulse every 1000 milliseconds).</w:t>
+        <w:t>A pacemaker is intended to deliver an artificial pulse when the heart rate is just below the natural rate but the pulse width is insufficient to match the natural rate (60 beats per minute or a pulse every 1000 milliseconds).</w:t>
       </w:r>
     </w:p>
     <w:p>
@@ -17291,23 +16847,21 @@
           <w:b/>
           <w:bCs/>
         </w:rPr>
-        <w:t xml:space="preserve"> </w:t>
-      </w:r>
-      <w:proofErr w:type="spellStart"/>
+        <w:t xml:space="preserve"> ms</w:t>
+      </w:r>
+      <w:r>
+        <w:rPr>
+          <w:rFonts w:ascii="Times New Roman" w:hAnsi="Times New Roman" w:cs="Times New Roman"/>
+        </w:rPr>
+        <w:t xml:space="preserve">, Heart Rate: </w:t>
+      </w:r>
       <w:r>
         <w:rPr>
           <w:rFonts w:ascii="Times New Roman" w:hAnsi="Times New Roman" w:cs="Times New Roman"/>
           <w:b/>
           <w:bCs/>
         </w:rPr>
-        <w:t>ms</w:t>
-      </w:r>
-      <w:proofErr w:type="spellEnd"/>
-      <w:r>
-        <w:rPr>
-          <w:rFonts w:ascii="Times New Roman" w:hAnsi="Times New Roman" w:cs="Times New Roman"/>
-        </w:rPr>
-        <w:t xml:space="preserve">, Heart Rate: </w:t>
+        <w:t>5</w:t>
       </w:r>
       <w:r>
         <w:rPr>
@@ -17315,14 +16869,6 @@
           <w:b/>
           <w:bCs/>
         </w:rPr>
-        <w:t>5</w:t>
-      </w:r>
-      <w:r>
-        <w:rPr>
-          <w:rFonts w:ascii="Times New Roman" w:hAnsi="Times New Roman" w:cs="Times New Roman"/>
-          <w:b/>
-          <w:bCs/>
-        </w:rPr>
         <w:t>0 bpm</w:t>
       </w:r>
       <w:r>
@@ -17351,21 +16897,7 @@
         <w:rPr>
           <w:rFonts w:ascii="Times New Roman" w:hAnsi="Times New Roman" w:cs="Times New Roman"/>
         </w:rPr>
-        <w:t xml:space="preserve">Pacemakers are not supposed to produce any artificial pulses when the heart rate is below </w:t>
-      </w:r>
-      <w:proofErr w:type="gramStart"/>
-      <w:r>
-        <w:rPr>
-          <w:rFonts w:ascii="Times New Roman" w:hAnsi="Times New Roman" w:cs="Times New Roman"/>
-        </w:rPr>
-        <w:t>normal</w:t>
-      </w:r>
-      <w:proofErr w:type="gramEnd"/>
-      <w:r>
-        <w:rPr>
-          <w:rFonts w:ascii="Times New Roman" w:hAnsi="Times New Roman" w:cs="Times New Roman"/>
-        </w:rPr>
-        <w:t xml:space="preserve"> but the pulse width is sufficient to fill the gap.</w:t>
+        <w:t>Pacemakers are not supposed to produce any artificial pulses when the heart rate is below normal but the pulse width is sufficient to fill the gap.</w:t>
       </w:r>
       <w:r>
         <w:rPr>
@@ -17485,14 +17017,12 @@
         </w:rPr>
         <w:t xml:space="preserve">If a spontaneous pulse is not found, the ventricle is paced in VVI mode at the rate specified by </w:t>
       </w:r>
-      <w:proofErr w:type="spellStart"/>
       <w:r>
         <w:rPr>
           <w:rFonts w:ascii="Times New Roman" w:hAnsi="Times New Roman" w:cs="Times New Roman"/>
         </w:rPr>
         <w:t>p_lowrateInterval</w:t>
       </w:r>
-      <w:proofErr w:type="spellEnd"/>
       <w:r>
         <w:rPr>
           <w:rFonts w:ascii="Times New Roman" w:hAnsi="Times New Roman" w:cs="Times New Roman"/>
@@ -17521,21 +17051,7 @@
         <w:rPr>
           <w:rFonts w:ascii="Times New Roman" w:hAnsi="Times New Roman" w:cs="Times New Roman"/>
         </w:rPr>
-        <w:t xml:space="preserve">The pacing rate is lowered to </w:t>
-      </w:r>
-      <w:proofErr w:type="spellStart"/>
-      <w:r>
-        <w:rPr>
-          <w:rFonts w:ascii="Times New Roman" w:hAnsi="Times New Roman" w:cs="Times New Roman"/>
-        </w:rPr>
-        <w:t>p_hysteresis_limit</w:t>
-      </w:r>
-      <w:proofErr w:type="spellEnd"/>
-      <w:r>
-        <w:rPr>
-          <w:rFonts w:ascii="Times New Roman" w:hAnsi="Times New Roman" w:cs="Times New Roman"/>
-        </w:rPr>
-        <w:t xml:space="preserve"> if hysteresis is enabled and the previous pulse was spontaneous.</w:t>
+        <w:t>The pacing rate is lowered to p_hysteresis_limit if hysteresis is enabled and the previous pulse was spontaneous.</w:t>
       </w:r>
     </w:p>
     <w:p>
@@ -17556,26 +17072,17 @@
         </w:rPr>
         <w:t xml:space="preserve">The most recent interval between pulses is noted and the current heart rate is computed if rate smoothing is enabled. The pulsing rate tends towards either </w:t>
       </w:r>
-      <w:proofErr w:type="spellStart"/>
       <w:r>
         <w:rPr>
           <w:rFonts w:ascii="Times New Roman" w:hAnsi="Times New Roman" w:cs="Times New Roman"/>
         </w:rPr>
         <w:t>p_lowrateInterval</w:t>
       </w:r>
-      <w:proofErr w:type="spellEnd"/>
-      <w:r>
-        <w:rPr>
-          <w:rFonts w:ascii="Times New Roman" w:hAnsi="Times New Roman" w:cs="Times New Roman"/>
-        </w:rPr>
-        <w:t xml:space="preserve"> or </w:t>
-      </w:r>
-      <w:proofErr w:type="spellStart"/>
-      <w:r>
-        <w:rPr>
-          <w:rFonts w:ascii="Times New Roman" w:hAnsi="Times New Roman" w:cs="Times New Roman"/>
-        </w:rPr>
-        <w:t>p_hysteresi</w:t>
+      <w:r>
+        <w:rPr>
+          <w:rFonts w:ascii="Times New Roman" w:hAnsi="Times New Roman" w:cs="Times New Roman"/>
+        </w:rPr>
+        <w:t xml:space="preserve"> or p_hysteresi</w:t>
       </w:r>
       <w:r>
         <w:rPr>
@@ -17583,26 +17090,11 @@
         </w:rPr>
         <w:t>sInterval</w:t>
       </w:r>
-      <w:proofErr w:type="spellEnd"/>
-      <w:r>
-        <w:rPr>
-          <w:rFonts w:ascii="Times New Roman" w:hAnsi="Times New Roman" w:cs="Times New Roman"/>
-        </w:rPr>
-        <w:t xml:space="preserve">, lowering or increasing by a maximum amount determined by </w:t>
-      </w:r>
-      <w:proofErr w:type="spellStart"/>
-      <w:r>
-        <w:rPr>
-          <w:rFonts w:ascii="Times New Roman" w:hAnsi="Times New Roman" w:cs="Times New Roman"/>
-        </w:rPr>
-        <w:t>p_rate_smoothing_down</w:t>
-      </w:r>
-      <w:proofErr w:type="spellEnd"/>
-      <w:r>
-        <w:rPr>
-          <w:rFonts w:ascii="Times New Roman" w:hAnsi="Times New Roman" w:cs="Times New Roman"/>
-        </w:rPr>
-        <w:t xml:space="preserve"> or</w:t>
+      <w:r>
+        <w:rPr>
+          <w:rFonts w:ascii="Times New Roman" w:hAnsi="Times New Roman" w:cs="Times New Roman"/>
+        </w:rPr>
+        <w:t>, lowering or increasing by a maximum amount determined by p_rate_smoothing_down or</w:t>
       </w:r>
       <w:r>
         <w:rPr>
@@ -17610,19 +17102,11 @@
         </w:rPr>
         <w:t xml:space="preserve"> </w:t>
       </w:r>
-      <w:proofErr w:type="spellStart"/>
-      <w:r>
-        <w:rPr>
-          <w:rFonts w:ascii="Times New Roman" w:hAnsi="Times New Roman" w:cs="Times New Roman"/>
-        </w:rPr>
-        <w:t>p_rate_smoothing_up</w:t>
-      </w:r>
-      <w:proofErr w:type="spellEnd"/>
-      <w:r>
-        <w:rPr>
-          <w:rFonts w:ascii="Times New Roman" w:hAnsi="Times New Roman" w:cs="Times New Roman"/>
-        </w:rPr>
-        <w:t>.</w:t>
+      <w:r>
+        <w:rPr>
+          <w:rFonts w:ascii="Times New Roman" w:hAnsi="Times New Roman" w:cs="Times New Roman"/>
+        </w:rPr>
+        <w:t>p_rate_smoothing_up.</w:t>
       </w:r>
       <w:r>
         <w:rPr>
@@ -17634,21 +17118,7 @@
         <w:rPr>
           <w:rFonts w:ascii="Times New Roman" w:hAnsi="Times New Roman" w:cs="Times New Roman"/>
         </w:rPr>
-        <w:t xml:space="preserve">The pacemaker will never pace faster than the rate specified by </w:t>
-      </w:r>
-      <w:proofErr w:type="spellStart"/>
-      <w:r>
-        <w:rPr>
-          <w:rFonts w:ascii="Times New Roman" w:hAnsi="Times New Roman" w:cs="Times New Roman"/>
-        </w:rPr>
-        <w:t>p_upper_rate_limit</w:t>
-      </w:r>
-      <w:proofErr w:type="spellEnd"/>
-      <w:r>
-        <w:rPr>
-          <w:rFonts w:ascii="Times New Roman" w:hAnsi="Times New Roman" w:cs="Times New Roman"/>
-        </w:rPr>
-        <w:t xml:space="preserve"> in any circumstance.</w:t>
+        <w:t>The pacemaker will never pace faster than the rate specified by p_upper_rate_limit in any circumstance.</w:t>
       </w:r>
     </w:p>
     <w:p>
@@ -18204,7 +17674,6 @@
                 <w:rFonts w:ascii="Times New Roman" w:hAnsi="Times New Roman" w:cs="Times New Roman"/>
               </w:rPr>
             </w:pPr>
-            <w:proofErr w:type="spellStart"/>
             <w:r>
               <w:rPr>
                 <w:rFonts w:ascii="Times New Roman" w:hAnsi="Times New Roman" w:cs="Times New Roman"/>
@@ -18223,7 +17692,6 @@
               </w:rPr>
               <w:t>PaceStart</w:t>
             </w:r>
-            <w:proofErr w:type="spellEnd"/>
           </w:p>
         </w:tc>
         <w:tc>
@@ -18307,19 +17775,11 @@
           <w:rFonts w:ascii="Times New Roman" w:hAnsi="Times New Roman" w:cs="Times New Roman"/>
         </w:rPr>
       </w:pPr>
-      <w:proofErr w:type="spellStart"/>
-      <w:r>
-        <w:rPr>
-          <w:rFonts w:ascii="Times New Roman" w:hAnsi="Times New Roman" w:cs="Times New Roman"/>
-        </w:rPr>
-        <w:t>s_ventricularPaceStart</w:t>
-      </w:r>
-      <w:proofErr w:type="spellEnd"/>
-      <w:r>
-        <w:rPr>
-          <w:rFonts w:ascii="Times New Roman" w:hAnsi="Times New Roman" w:cs="Times New Roman"/>
-        </w:rPr>
-        <w:t xml:space="preserve"> = false</w:t>
+      <w:r>
+        <w:rPr>
+          <w:rFonts w:ascii="Times New Roman" w:hAnsi="Times New Roman" w:cs="Times New Roman"/>
+        </w:rPr>
+        <w:t>s_ventricularPaceStart = false</w:t>
       </w:r>
     </w:p>
     <w:tbl>
@@ -26465,21 +25925,7 @@
               <w:rPr>
                 <w:rFonts w:ascii="Times New Roman" w:hAnsi="Times New Roman" w:cs="Times New Roman"/>
               </w:rPr>
-              <w:t xml:space="preserve">When hysteresis is enabled, the pacemaker waits </w:t>
-            </w:r>
-            <w:proofErr w:type="spellStart"/>
-            <w:r>
-              <w:rPr>
-                <w:rFonts w:ascii="Times New Roman" w:hAnsi="Times New Roman" w:cs="Times New Roman"/>
-              </w:rPr>
-              <w:t>p_hysteresis_limit</w:t>
-            </w:r>
-            <w:proofErr w:type="spellEnd"/>
-            <w:r>
-              <w:rPr>
-                <w:rFonts w:ascii="Times New Roman" w:hAnsi="Times New Roman" w:cs="Times New Roman"/>
-              </w:rPr>
-              <w:t xml:space="preserve"> seconds after sensing pulses before pacing.</w:t>
+              <w:t>When hysteresis is enabled, the pacemaker waits p_hysteresis_limit seconds after sensing pulses before pacing.</w:t>
             </w:r>
           </w:p>
         </w:tc>
@@ -26542,33 +25988,17 @@
               </w:rPr>
               <w:t xml:space="preserve"> pulse on </w:t>
             </w:r>
-            <w:proofErr w:type="spellStart"/>
             <w:r>
               <w:rPr>
                 <w:rFonts w:ascii="Times New Roman" w:hAnsi="Times New Roman" w:cs="Times New Roman"/>
               </w:rPr>
               <w:t>s_atrialPaceStart</w:t>
             </w:r>
-            <w:proofErr w:type="spellEnd"/>
-            <w:r>
-              <w:rPr>
-                <w:rFonts w:ascii="Times New Roman" w:hAnsi="Times New Roman" w:cs="Times New Roman"/>
-              </w:rPr>
-              <w:t xml:space="preserve"> and waits for </w:t>
-            </w:r>
-            <w:proofErr w:type="spellStart"/>
-            <w:r>
-              <w:rPr>
-                <w:rFonts w:ascii="Times New Roman" w:hAnsi="Times New Roman" w:cs="Times New Roman"/>
-              </w:rPr>
-              <w:t>p_arp</w:t>
-            </w:r>
-            <w:proofErr w:type="spellEnd"/>
-            <w:r>
-              <w:rPr>
-                <w:rFonts w:ascii="Times New Roman" w:hAnsi="Times New Roman" w:cs="Times New Roman"/>
-              </w:rPr>
-              <w:t xml:space="preserve"> to finish</w:t>
+            <w:r>
+              <w:rPr>
+                <w:rFonts w:ascii="Times New Roman" w:hAnsi="Times New Roman" w:cs="Times New Roman"/>
+              </w:rPr>
+              <w:t xml:space="preserve"> and waits for p_arp to finish</w:t>
             </w:r>
           </w:p>
         </w:tc>
@@ -26616,21 +26046,7 @@
               <w:rPr>
                 <w:rFonts w:ascii="Times New Roman" w:hAnsi="Times New Roman" w:cs="Times New Roman"/>
               </w:rPr>
-              <w:t xml:space="preserve">aits until </w:t>
-            </w:r>
-            <w:proofErr w:type="spellStart"/>
-            <w:r>
-              <w:rPr>
-                <w:rFonts w:ascii="Times New Roman" w:hAnsi="Times New Roman" w:cs="Times New Roman"/>
-              </w:rPr>
-              <w:t>p_arp</w:t>
-            </w:r>
-            <w:proofErr w:type="spellEnd"/>
-            <w:r>
-              <w:rPr>
-                <w:rFonts w:ascii="Times New Roman" w:hAnsi="Times New Roman" w:cs="Times New Roman"/>
-              </w:rPr>
-              <w:t xml:space="preserve"> has finished.</w:t>
+              <w:t>aits until p_arp has finished.</w:t>
             </w:r>
           </w:p>
         </w:tc>
@@ -26678,21 +26094,7 @@
               <w:rPr>
                 <w:rFonts w:ascii="Times New Roman" w:hAnsi="Times New Roman" w:cs="Times New Roman"/>
               </w:rPr>
-              <w:t xml:space="preserve">ntil </w:t>
-            </w:r>
-            <w:proofErr w:type="spellStart"/>
-            <w:r>
-              <w:rPr>
-                <w:rFonts w:ascii="Times New Roman" w:hAnsi="Times New Roman" w:cs="Times New Roman"/>
-              </w:rPr>
-              <w:t>p_upper_rate_limit</w:t>
-            </w:r>
-            <w:proofErr w:type="spellEnd"/>
-            <w:r>
-              <w:rPr>
-                <w:rFonts w:ascii="Times New Roman" w:hAnsi="Times New Roman" w:cs="Times New Roman"/>
-              </w:rPr>
-              <w:t>, listens for felt pulses</w:t>
+              <w:t>ntil p_upper_rate_limit, listens for felt pulses</w:t>
             </w:r>
           </w:p>
         </w:tc>
@@ -26740,21 +26142,7 @@
               <w:rPr>
                 <w:rFonts w:ascii="Times New Roman" w:hAnsi="Times New Roman" w:cs="Times New Roman"/>
               </w:rPr>
-              <w:t xml:space="preserve">ntil </w:t>
-            </w:r>
-            <w:proofErr w:type="spellStart"/>
-            <w:r>
-              <w:rPr>
-                <w:rFonts w:ascii="Times New Roman" w:hAnsi="Times New Roman" w:cs="Times New Roman"/>
-              </w:rPr>
-              <w:t>p_lower_rate_limit</w:t>
-            </w:r>
-            <w:proofErr w:type="spellEnd"/>
-            <w:r>
-              <w:rPr>
-                <w:rFonts w:ascii="Times New Roman" w:hAnsi="Times New Roman" w:cs="Times New Roman"/>
-              </w:rPr>
-              <w:t>, listens for perceived pulses</w:t>
+              <w:t>ntil p_lower_rate_limit, listens for perceived pulses</w:t>
             </w:r>
           </w:p>
         </w:tc>
@@ -26802,21 +26190,7 @@
               <w:rPr>
                 <w:rFonts w:ascii="Times New Roman" w:hAnsi="Times New Roman" w:cs="Times New Roman"/>
               </w:rPr>
-              <w:t xml:space="preserve">istens until </w:t>
-            </w:r>
-            <w:proofErr w:type="spellStart"/>
-            <w:r>
-              <w:rPr>
-                <w:rFonts w:ascii="Times New Roman" w:hAnsi="Times New Roman" w:cs="Times New Roman"/>
-              </w:rPr>
-              <w:t>p_hysteresis_limit</w:t>
-            </w:r>
-            <w:proofErr w:type="spellEnd"/>
-            <w:r>
-              <w:rPr>
-                <w:rFonts w:ascii="Times New Roman" w:hAnsi="Times New Roman" w:cs="Times New Roman"/>
-              </w:rPr>
-              <w:t xml:space="preserve"> for detected pulses</w:t>
+              <w:t>istens until p_hysteresis_limit for detected pulses</w:t>
             </w:r>
           </w:p>
         </w:tc>
@@ -26992,23 +26366,13 @@
           <w:iCs/>
         </w:rPr>
       </w:pPr>
-      <w:proofErr w:type="spellStart"/>
       <w:r>
         <w:rPr>
           <w:rFonts w:ascii="Times New Roman" w:hAnsi="Times New Roman" w:cs="Times New Roman"/>
           <w:i/>
           <w:iCs/>
         </w:rPr>
-        <w:t>Stateflows</w:t>
-      </w:r>
-      <w:proofErr w:type="spellEnd"/>
-      <w:r>
-        <w:rPr>
-          <w:rFonts w:ascii="Times New Roman" w:hAnsi="Times New Roman" w:cs="Times New Roman"/>
-          <w:i/>
-          <w:iCs/>
-        </w:rPr>
-        <w:t>:</w:t>
+        <w:t>Stateflows:</w:t>
       </w:r>
     </w:p>
     <w:p>
@@ -27308,25 +26672,7 @@
                 <w:b/>
                 <w:bCs/>
               </w:rPr>
-              <w:t>Pulse width (</w:t>
-            </w:r>
-            <w:proofErr w:type="spellStart"/>
-            <w:r>
-              <w:rPr>
-                <w:rFonts w:ascii="Times New Roman" w:hAnsi="Times New Roman" w:cs="Times New Roman"/>
-                <w:b/>
-                <w:bCs/>
-              </w:rPr>
-              <w:t>ms</w:t>
-            </w:r>
-            <w:proofErr w:type="spellEnd"/>
-            <w:r>
-              <w:rPr>
-                <w:rFonts w:ascii="Times New Roman" w:hAnsi="Times New Roman" w:cs="Times New Roman"/>
-                <w:b/>
-                <w:bCs/>
-              </w:rPr>
-              <w:t>)</w:t>
+              <w:t>Pulse width (ms)</w:t>
             </w:r>
           </w:p>
         </w:tc>
@@ -28068,30 +27414,20 @@
           <w:b/>
           <w:bCs/>
         </w:rPr>
-        <w:t xml:space="preserve">1 </w:t>
-      </w:r>
-      <w:proofErr w:type="spellStart"/>
+        <w:t>1 ms</w:t>
+      </w:r>
+      <w:r>
+        <w:rPr>
+          <w:rFonts w:ascii="Times New Roman" w:hAnsi="Times New Roman" w:cs="Times New Roman"/>
+        </w:rPr>
+        <w:t xml:space="preserve">, Heart Rate: </w:t>
+      </w:r>
       <w:r>
         <w:rPr>
           <w:rFonts w:ascii="Times New Roman" w:hAnsi="Times New Roman" w:cs="Times New Roman"/>
           <w:b/>
           <w:bCs/>
         </w:rPr>
-        <w:t>ms</w:t>
-      </w:r>
-      <w:proofErr w:type="spellEnd"/>
-      <w:r>
-        <w:rPr>
-          <w:rFonts w:ascii="Times New Roman" w:hAnsi="Times New Roman" w:cs="Times New Roman"/>
-        </w:rPr>
-        <w:t xml:space="preserve">, Heart Rate: </w:t>
-      </w:r>
-      <w:r>
-        <w:rPr>
-          <w:rFonts w:ascii="Times New Roman" w:hAnsi="Times New Roman" w:cs="Times New Roman"/>
-          <w:b/>
-          <w:bCs/>
-        </w:rPr>
         <w:t>30 bpm</w:t>
       </w:r>
       <w:r>
@@ -28128,19 +27464,11 @@
         </w:rPr>
         <w:t xml:space="preserve"> </w:t>
       </w:r>
-      <w:proofErr w:type="gramStart"/>
-      <w:r>
-        <w:rPr>
-          <w:rFonts w:ascii="Times New Roman" w:hAnsi="Times New Roman" w:cs="Times New Roman"/>
-        </w:rPr>
-        <w:t>In order to</w:t>
-      </w:r>
-      <w:proofErr w:type="gramEnd"/>
-      <w:r>
-        <w:rPr>
-          <w:rFonts w:ascii="Times New Roman" w:hAnsi="Times New Roman" w:cs="Times New Roman"/>
-        </w:rPr>
-        <w:t xml:space="preserve"> maintain a normal heart rate of 60 beats per minute or a pulse every 1000 milliseconds, our pacemaker generates artificial pulses anytime the interval between pulses is greater than 1000 milliseconds, as shown in the graph below.</w:t>
+      <w:r>
+        <w:rPr>
+          <w:rFonts w:ascii="Times New Roman" w:hAnsi="Times New Roman" w:cs="Times New Roman"/>
+        </w:rPr>
+        <w:t>In order to maintain a normal heart rate of 60 beats per minute or a pulse every 1000 milliseconds, our pacemaker generates artificial pulses anytime the interval between pulses is greater than 1000 milliseconds, as shown in the graph below.</w:t>
       </w:r>
     </w:p>
     <w:p>
@@ -28256,18 +27584,8 @@
           <w:b/>
           <w:bCs/>
         </w:rPr>
-        <w:t xml:space="preserve"> </w:t>
-      </w:r>
-      <w:proofErr w:type="spellStart"/>
-      <w:r>
-        <w:rPr>
-          <w:rFonts w:ascii="Times New Roman" w:hAnsi="Times New Roman" w:cs="Times New Roman"/>
-          <w:b/>
-          <w:bCs/>
-        </w:rPr>
-        <w:t>ms</w:t>
-      </w:r>
-      <w:proofErr w:type="spellEnd"/>
+        <w:t xml:space="preserve"> ms</w:t>
+      </w:r>
       <w:r>
         <w:rPr>
           <w:rFonts w:ascii="Times New Roman" w:hAnsi="Times New Roman" w:cs="Times New Roman"/>
@@ -28422,23 +27740,21 @@
           <w:b/>
           <w:bCs/>
         </w:rPr>
-        <w:t xml:space="preserve">1 </w:t>
-      </w:r>
-      <w:proofErr w:type="spellStart"/>
+        <w:t>1 ms</w:t>
+      </w:r>
+      <w:r>
+        <w:rPr>
+          <w:rFonts w:ascii="Times New Roman" w:hAnsi="Times New Roman" w:cs="Times New Roman"/>
+        </w:rPr>
+        <w:t xml:space="preserve">, Heart Rate: </w:t>
+      </w:r>
       <w:r>
         <w:rPr>
           <w:rFonts w:ascii="Times New Roman" w:hAnsi="Times New Roman" w:cs="Times New Roman"/>
           <w:b/>
           <w:bCs/>
         </w:rPr>
-        <w:t>ms</w:t>
-      </w:r>
-      <w:proofErr w:type="spellEnd"/>
-      <w:r>
-        <w:rPr>
-          <w:rFonts w:ascii="Times New Roman" w:hAnsi="Times New Roman" w:cs="Times New Roman"/>
-        </w:rPr>
-        <w:t xml:space="preserve">, Heart Rate: </w:t>
+        <w:t>5</w:t>
       </w:r>
       <w:r>
         <w:rPr>
@@ -28446,14 +27762,6 @@
           <w:b/>
           <w:bCs/>
         </w:rPr>
-        <w:t>5</w:t>
-      </w:r>
-      <w:r>
-        <w:rPr>
-          <w:rFonts w:ascii="Times New Roman" w:hAnsi="Times New Roman" w:cs="Times New Roman"/>
-          <w:b/>
-          <w:bCs/>
-        </w:rPr>
         <w:t>0 bpm</w:t>
       </w:r>
       <w:r>
@@ -28482,21 +27790,7 @@
         <w:rPr>
           <w:rFonts w:ascii="Times New Roman" w:hAnsi="Times New Roman" w:cs="Times New Roman"/>
         </w:rPr>
-        <w:t xml:space="preserve">Pacemaker is anticipated to activate and begin sending pulses to the heart when heart rate is slightly below </w:t>
-      </w:r>
-      <w:proofErr w:type="gramStart"/>
-      <w:r>
-        <w:rPr>
-          <w:rFonts w:ascii="Times New Roman" w:hAnsi="Times New Roman" w:cs="Times New Roman"/>
-        </w:rPr>
-        <w:t>normal</w:t>
-      </w:r>
-      <w:proofErr w:type="gramEnd"/>
-      <w:r>
-        <w:rPr>
-          <w:rFonts w:ascii="Times New Roman" w:hAnsi="Times New Roman" w:cs="Times New Roman"/>
-        </w:rPr>
-        <w:t xml:space="preserve"> but pulse width is insufficient to close the gap.</w:t>
+        <w:t>Pacemaker is anticipated to activate and begin sending pulses to the heart when heart rate is slightly below normal but pulse width is insufficient to close the gap.</w:t>
       </w:r>
       <w:r>
         <w:rPr>
@@ -28636,23 +27930,21 @@
           <w:b/>
           <w:bCs/>
         </w:rPr>
-        <w:t xml:space="preserve"> </w:t>
-      </w:r>
-      <w:proofErr w:type="spellStart"/>
+        <w:t xml:space="preserve"> ms</w:t>
+      </w:r>
+      <w:r>
+        <w:rPr>
+          <w:rFonts w:ascii="Times New Roman" w:hAnsi="Times New Roman" w:cs="Times New Roman"/>
+        </w:rPr>
+        <w:t xml:space="preserve">, Heart Rate: </w:t>
+      </w:r>
       <w:r>
         <w:rPr>
           <w:rFonts w:ascii="Times New Roman" w:hAnsi="Times New Roman" w:cs="Times New Roman"/>
           <w:b/>
           <w:bCs/>
         </w:rPr>
-        <w:t>ms</w:t>
-      </w:r>
-      <w:proofErr w:type="spellEnd"/>
-      <w:r>
-        <w:rPr>
-          <w:rFonts w:ascii="Times New Roman" w:hAnsi="Times New Roman" w:cs="Times New Roman"/>
-        </w:rPr>
-        <w:t xml:space="preserve">, Heart Rate: </w:t>
+        <w:t>5</w:t>
       </w:r>
       <w:r>
         <w:rPr>
@@ -28660,14 +27952,6 @@
           <w:b/>
           <w:bCs/>
         </w:rPr>
-        <w:t>5</w:t>
-      </w:r>
-      <w:r>
-        <w:rPr>
-          <w:rFonts w:ascii="Times New Roman" w:hAnsi="Times New Roman" w:cs="Times New Roman"/>
-          <w:b/>
-          <w:bCs/>
-        </w:rPr>
         <w:t>0 bpm</w:t>
       </w:r>
       <w:r>
@@ -28774,6 +28058,7 @@
       </w:pPr>
     </w:p>
     <w:sectPr>
+      <w:footerReference w:type="default" r:id="rId11"/>
       <w:pgSz w:w="12240" w:h="15840"/>
       <w:pgMar w:top="1440" w:right="1440" w:bottom="1440" w:left="1440" w:header="708" w:footer="708" w:gutter="0"/>
       <w:cols w:space="708"/>
@@ -28781,6 +28066,109 @@
     </w:sectPr>
   </w:body>
 </w:document>
+</file>
+
+<file path=word/endnotes.xml><?xml version="1.0" encoding="utf-8"?>
+<w:endnotes xmlns:wpc="http://schemas.microsoft.com/office/word/2010/wordprocessingCanvas" xmlns:cx="http://schemas.microsoft.com/office/drawing/2014/chartex" xmlns:cx1="http://schemas.microsoft.com/office/drawing/2015/9/8/chartex" xmlns:cx2="http://schemas.microsoft.com/office/drawing/2015/10/21/chartex" xmlns:cx3="http://schemas.microsoft.com/office/drawing/2016/5/9/chartex" xmlns:cx4="http://schemas.microsoft.com/office/drawing/2016/5/10/chartex" xmlns:cx5="http://schemas.microsoft.com/office/drawing/2016/5/11/chartex" xmlns:cx6="http://schemas.microsoft.com/office/drawing/2016/5/12/chartex" xmlns:cx7="http://schemas.microsoft.com/office/drawing/2016/5/13/chartex" xmlns:cx8="http://schemas.microsoft.com/office/drawing/2016/5/14/chartex" xmlns:mc="http://schemas.openxmlformats.org/markup-compatibility/2006" xmlns:aink="http://schemas.microsoft.com/office/drawing/2016/ink" xmlns:am3d="http://schemas.microsoft.com/office/drawing/2017/model3d" xmlns:o="urn:schemas-microsoft-com:office:office" xmlns:oel="http://schemas.microsoft.com/office/2019/extlst" xmlns:r="http://schemas.openxmlformats.org/officeDocument/2006/relationships" xmlns:m="http://schemas.openxmlformats.org/officeDocument/2006/math" xmlns:v="urn:schemas-microsoft-com:vml" xmlns:wp14="http://schemas.microsoft.com/office/word/2010/wordprocessingDrawing" xmlns:wp="http://schemas.openxmlformats.org/drawingml/2006/wordprocessingDrawing" xmlns:w10="urn:schemas-microsoft-com:office:word" xmlns:w="http://schemas.openxmlformats.org/wordprocessingml/2006/main" xmlns:w14="http://schemas.microsoft.com/office/word/2010/wordml" xmlns:w15="http://schemas.microsoft.com/office/word/2012/wordml" xmlns:w16cex="http://schemas.microsoft.com/office/word/2018/wordml/cex" xmlns:w16cid="http://schemas.microsoft.com/office/word/2016/wordml/cid" xmlns:w16="http://schemas.microsoft.com/office/word/2018/wordml" xmlns:w16sdtdh="http://schemas.microsoft.com/office/word/2020/wordml/sdtdatahash" xmlns:w16se="http://schemas.microsoft.com/office/word/2015/wordml/symex" xmlns:wpg="http://schemas.microsoft.com/office/word/2010/wordprocessingGroup" xmlns:wpi="http://schemas.microsoft.com/office/word/2010/wordprocessingInk" xmlns:wne="http://schemas.microsoft.com/office/word/2006/wordml" xmlns:wps="http://schemas.microsoft.com/office/word/2010/wordprocessingShape" mc:Ignorable="w14 w15 w16se w16cid w16 w16cex w16sdtdh wp14">
+  <w:endnote w:type="separator" w:id="-1">
+    <w:p>
+      <w:pPr>
+        <w:spacing w:after="0" w:line="240" w:lineRule="auto"/>
+      </w:pPr>
+      <w:r>
+        <w:separator/>
+      </w:r>
+    </w:p>
+  </w:endnote>
+  <w:endnote w:type="continuationSeparator" w:id="0">
+    <w:p>
+      <w:pPr>
+        <w:spacing w:after="0" w:line="240" w:lineRule="auto"/>
+      </w:pPr>
+      <w:r>
+        <w:continuationSeparator/>
+      </w:r>
+    </w:p>
+  </w:endnote>
+</w:endnotes>
+</file>
+
+<file path=word/footer1.xml><?xml version="1.0" encoding="utf-8"?>
+<w:ftr xmlns:wpc="http://schemas.microsoft.com/office/word/2010/wordprocessingCanvas" xmlns:cx="http://schemas.microsoft.com/office/drawing/2014/chartex" xmlns:cx1="http://schemas.microsoft.com/office/drawing/2015/9/8/chartex" xmlns:cx2="http://schemas.microsoft.com/office/drawing/2015/10/21/chartex" xmlns:cx3="http://schemas.microsoft.com/office/drawing/2016/5/9/chartex" xmlns:cx4="http://schemas.microsoft.com/office/drawing/2016/5/10/chartex" xmlns:cx5="http://schemas.microsoft.com/office/drawing/2016/5/11/chartex" xmlns:cx6="http://schemas.microsoft.com/office/drawing/2016/5/12/chartex" xmlns:cx7="http://schemas.microsoft.com/office/drawing/2016/5/13/chartex" xmlns:cx8="http://schemas.microsoft.com/office/drawing/2016/5/14/chartex" xmlns:mc="http://schemas.openxmlformats.org/markup-compatibility/2006" xmlns:aink="http://schemas.microsoft.com/office/drawing/2016/ink" xmlns:am3d="http://schemas.microsoft.com/office/drawing/2017/model3d" xmlns:o="urn:schemas-microsoft-com:office:office" xmlns:oel="http://schemas.microsoft.com/office/2019/extlst" xmlns:r="http://schemas.openxmlformats.org/officeDocument/2006/relationships" xmlns:m="http://schemas.openxmlformats.org/officeDocument/2006/math" xmlns:v="urn:schemas-microsoft-com:vml" xmlns:wp14="http://schemas.microsoft.com/office/word/2010/wordprocessingDrawing" xmlns:wp="http://schemas.openxmlformats.org/drawingml/2006/wordprocessingDrawing" xmlns:w10="urn:schemas-microsoft-com:office:word" xmlns:w="http://schemas.openxmlformats.org/wordprocessingml/2006/main" xmlns:w14="http://schemas.microsoft.com/office/word/2010/wordml" xmlns:w15="http://schemas.microsoft.com/office/word/2012/wordml" xmlns:w16cex="http://schemas.microsoft.com/office/word/2018/wordml/cex" xmlns:w16cid="http://schemas.microsoft.com/office/word/2016/wordml/cid" xmlns:w16="http://schemas.microsoft.com/office/word/2018/wordml" xmlns:w16sdtdh="http://schemas.microsoft.com/office/word/2020/wordml/sdtdatahash" xmlns:w16se="http://schemas.microsoft.com/office/word/2015/wordml/symex" xmlns:wpg="http://schemas.microsoft.com/office/word/2010/wordprocessingGroup" xmlns:wpi="http://schemas.microsoft.com/office/word/2010/wordprocessingInk" xmlns:wne="http://schemas.microsoft.com/office/word/2006/wordml" xmlns:wps="http://schemas.microsoft.com/office/word/2010/wordprocessingShape" mc:Ignorable="w14 w15 w16se w16cid w16 w16cex w16sdtdh wp14">
+  <w:sdt>
+    <w:sdtPr>
+      <w:id w:val="1662199248"/>
+      <w:docPartObj>
+        <w:docPartGallery w:val="Page Numbers (Bottom of Page)"/>
+        <w:docPartUnique/>
+      </w:docPartObj>
+    </w:sdtPr>
+    <w:sdtEndPr>
+      <w:rPr>
+        <w:noProof/>
+      </w:rPr>
+    </w:sdtEndPr>
+    <w:sdtContent>
+      <w:p>
+        <w:pPr>
+          <w:pStyle w:val="Footer"/>
+          <w:jc w:val="right"/>
+        </w:pPr>
+        <w:r>
+          <w:fldChar w:fldCharType="begin"/>
+        </w:r>
+        <w:r>
+          <w:instrText xml:space="preserve"> PAGE   \* MERGEFORMAT </w:instrText>
+        </w:r>
+        <w:r>
+          <w:fldChar w:fldCharType="separate"/>
+        </w:r>
+        <w:r>
+          <w:rPr>
+            <w:noProof/>
+          </w:rPr>
+          <w:t>2</w:t>
+        </w:r>
+        <w:r>
+          <w:rPr>
+            <w:noProof/>
+          </w:rPr>
+          <w:fldChar w:fldCharType="end"/>
+        </w:r>
+      </w:p>
+    </w:sdtContent>
+  </w:sdt>
+  <w:p>
+    <w:pPr>
+      <w:pStyle w:val="Footer"/>
+    </w:pPr>
+  </w:p>
+</w:ftr>
+</file>
+
+<file path=word/footnotes.xml><?xml version="1.0" encoding="utf-8"?>
+<w:footnotes xmlns:wpc="http://schemas.microsoft.com/office/word/2010/wordprocessingCanvas" xmlns:cx="http://schemas.microsoft.com/office/drawing/2014/chartex" xmlns:cx1="http://schemas.microsoft.com/office/drawing/2015/9/8/chartex" xmlns:cx2="http://schemas.microsoft.com/office/drawing/2015/10/21/chartex" xmlns:cx3="http://schemas.microsoft.com/office/drawing/2016/5/9/chartex" xmlns:cx4="http://schemas.microsoft.com/office/drawing/2016/5/10/chartex" xmlns:cx5="http://schemas.microsoft.com/office/drawing/2016/5/11/chartex" xmlns:cx6="http://schemas.microsoft.com/office/drawing/2016/5/12/chartex" xmlns:cx7="http://schemas.microsoft.com/office/drawing/2016/5/13/chartex" xmlns:cx8="http://schemas.microsoft.com/office/drawing/2016/5/14/chartex" xmlns:mc="http://schemas.openxmlformats.org/markup-compatibility/2006" xmlns:aink="http://schemas.microsoft.com/office/drawing/2016/ink" xmlns:am3d="http://schemas.microsoft.com/office/drawing/2017/model3d" xmlns:o="urn:schemas-microsoft-com:office:office" xmlns:oel="http://schemas.microsoft.com/office/2019/extlst" xmlns:r="http://schemas.openxmlformats.org/officeDocument/2006/relationships" xmlns:m="http://schemas.openxmlformats.org/officeDocument/2006/math" xmlns:v="urn:schemas-microsoft-com:vml" xmlns:wp14="http://schemas.microsoft.com/office/word/2010/wordprocessingDrawing" xmlns:wp="http://schemas.openxmlformats.org/drawingml/2006/wordprocessingDrawing" xmlns:w10="urn:schemas-microsoft-com:office:word" xmlns:w="http://schemas.openxmlformats.org/wordprocessingml/2006/main" xmlns:w14="http://schemas.microsoft.com/office/word/2010/wordml" xmlns:w15="http://schemas.microsoft.com/office/word/2012/wordml" xmlns:w16cex="http://schemas.microsoft.com/office/word/2018/wordml/cex" xmlns:w16cid="http://schemas.microsoft.com/office/word/2016/wordml/cid" xmlns:w16="http://schemas.microsoft.com/office/word/2018/wordml" xmlns:w16sdtdh="http://schemas.microsoft.com/office/word/2020/wordml/sdtdatahash" xmlns:w16se="http://schemas.microsoft.com/office/word/2015/wordml/symex" xmlns:wpg="http://schemas.microsoft.com/office/word/2010/wordprocessingGroup" xmlns:wpi="http://schemas.microsoft.com/office/word/2010/wordprocessingInk" xmlns:wne="http://schemas.microsoft.com/office/word/2006/wordml" xmlns:wps="http://schemas.microsoft.com/office/word/2010/wordprocessingShape" mc:Ignorable="w14 w15 w16se w16cid w16 w16cex w16sdtdh wp14">
+  <w:footnote w:type="separator" w:id="-1">
+    <w:p>
+      <w:pPr>
+        <w:spacing w:after="0" w:line="240" w:lineRule="auto"/>
+      </w:pPr>
+      <w:r>
+        <w:separator/>
+      </w:r>
+    </w:p>
+  </w:footnote>
+  <w:footnote w:type="continuationSeparator" w:id="0">
+    <w:p>
+      <w:pPr>
+        <w:spacing w:after="0" w:line="240" w:lineRule="auto"/>
+      </w:pPr>
+      <w:r>
+        <w:continuationSeparator/>
+      </w:r>
+    </w:p>
+  </w:footnote>
+</w:footnotes>
 </file>
 
 <file path=word/numbering.xml><?xml version="1.0" encoding="utf-8"?>
@@ -31067,6 +30455,50 @@
       <w14:ligatures w14:val="none"/>
     </w:rPr>
   </w:style>
+  <w:style w:type="paragraph" w:styleId="Header">
+    <w:name w:val="header"/>
+    <w:basedOn w:val="Normal"/>
+    <w:link w:val="HeaderChar"/>
+    <w:uiPriority w:val="99"/>
+    <w:unhideWhenUsed/>
+    <w:rsid w:val="008B4C98"/>
+    <w:pPr>
+      <w:tabs>
+        <w:tab w:val="center" w:pos="4680"/>
+        <w:tab w:val="right" w:pos="9360"/>
+      </w:tabs>
+      <w:spacing w:after="0" w:line="240" w:lineRule="auto"/>
+    </w:pPr>
+  </w:style>
+  <w:style w:type="character" w:customStyle="1" w:styleId="HeaderChar">
+    <w:name w:val="Header Char"/>
+    <w:basedOn w:val="DefaultParagraphFont"/>
+    <w:link w:val="Header"/>
+    <w:uiPriority w:val="99"/>
+    <w:rsid w:val="008B4C98"/>
+  </w:style>
+  <w:style w:type="paragraph" w:styleId="Footer">
+    <w:name w:val="footer"/>
+    <w:basedOn w:val="Normal"/>
+    <w:link w:val="FooterChar"/>
+    <w:uiPriority w:val="99"/>
+    <w:unhideWhenUsed/>
+    <w:rsid w:val="008B4C98"/>
+    <w:pPr>
+      <w:tabs>
+        <w:tab w:val="center" w:pos="4680"/>
+        <w:tab w:val="right" w:pos="9360"/>
+      </w:tabs>
+      <w:spacing w:after="0" w:line="240" w:lineRule="auto"/>
+    </w:pPr>
+  </w:style>
+  <w:style w:type="character" w:customStyle="1" w:styleId="FooterChar">
+    <w:name w:val="Footer Char"/>
+    <w:basedOn w:val="DefaultParagraphFont"/>
+    <w:link w:val="Footer"/>
+    <w:uiPriority w:val="99"/>
+    <w:rsid w:val="008B4C98"/>
+  </w:style>
 </w:styles>
 </file>
 

--- a/Assignment1/Documentation/Part_1.docx
+++ b/Assignment1/Documentation/Part_1.docx
@@ -15439,6 +15439,46 @@
           <w:rFonts w:ascii="Times New Roman" w:hAnsi="Times New Roman" w:cs="Times New Roman"/>
         </w:rPr>
       </w:pPr>
+      <w:r>
+        <w:rPr>
+          <w:rFonts w:ascii="Times New Roman" w:hAnsi="Times New Roman" w:cs="Times New Roman"/>
+        </w:rPr>
+        <w:drawing>
+          <wp:inline distT="0" distB="0" distL="0" distR="0" wp14:anchorId="4E8AC6A5" wp14:editId="2B6825B5">
+            <wp:extent cx="5943600" cy="2753360"/>
+            <wp:effectExtent l="0" t="0" r="0" b="8890"/>
+            <wp:docPr id="989718331" name="Picture 1" descr="A screenshot of a computer&#10;&#10;Description automatically generated"/>
+            <wp:cNvGraphicFramePr>
+              <a:graphicFrameLocks xmlns:a="http://schemas.openxmlformats.org/drawingml/2006/main" noChangeAspect="1"/>
+            </wp:cNvGraphicFramePr>
+            <a:graphic xmlns:a="http://schemas.openxmlformats.org/drawingml/2006/main">
+              <a:graphicData uri="http://schemas.openxmlformats.org/drawingml/2006/picture">
+                <pic:pic xmlns:pic="http://schemas.openxmlformats.org/drawingml/2006/picture">
+                  <pic:nvPicPr>
+                    <pic:cNvPr id="989718331" name="Picture 1" descr="A screenshot of a computer&#10;&#10;Description automatically generated"/>
+                    <pic:cNvPicPr/>
+                  </pic:nvPicPr>
+                  <pic:blipFill>
+                    <a:blip r:embed="rId11"/>
+                    <a:stretch>
+                      <a:fillRect/>
+                    </a:stretch>
+                  </pic:blipFill>
+                  <pic:spPr>
+                    <a:xfrm>
+                      <a:off x="0" y="0"/>
+                      <a:ext cx="5943600" cy="2753360"/>
+                    </a:xfrm>
+                    <a:prstGeom prst="rect">
+                      <a:avLst/>
+                    </a:prstGeom>
+                  </pic:spPr>
+                </pic:pic>
+              </a:graphicData>
+            </a:graphic>
+          </wp:inline>
+        </w:drawing>
+      </w:r>
     </w:p>
     <w:p>
       <w:pPr>
@@ -15649,6 +15689,7 @@
                 <w:b/>
                 <w:bCs/>
               </w:rPr>
+              <w:lastRenderedPageBreak/>
               <w:t>Natural Atrium</w:t>
             </w:r>
           </w:p>
@@ -16054,7 +16095,6 @@
               <w:rPr>
                 <w:rFonts w:ascii="Times New Roman" w:hAnsi="Times New Roman" w:cs="Times New Roman"/>
               </w:rPr>
-              <w:lastRenderedPageBreak/>
               <w:t>O</w:t>
             </w:r>
             <w:r>
@@ -16437,40 +16477,6 @@
         </w:rPr>
         <w:t>Since the heart beats at a rate of 60 beats per minute (bpm), which corresponds to a pulse after every 1000 milliseconds, the pacemaker is intended to generate a pulse even at very low heart rate and pulse width.</w:t>
       </w:r>
-      <w:r>
-        <w:rPr>
-          <w:rFonts w:ascii="Times New Roman" w:hAnsi="Times New Roman" w:cs="Times New Roman"/>
-        </w:rPr>
-        <w:t xml:space="preserve"> </w:t>
-      </w:r>
-      <w:r>
-        <w:rPr>
-          <w:rFonts w:ascii="Times New Roman" w:hAnsi="Times New Roman" w:cs="Times New Roman"/>
-        </w:rPr>
-        <w:t>The graph below illustrates how our pacemaker fills in the gap with a pulse every 1000 milliseconds.</w:t>
-      </w:r>
-    </w:p>
-    <w:p>
-      <w:pPr>
-        <w:pStyle w:val="ListParagraph"/>
-        <w:rPr>
-          <w:rFonts w:ascii="Times New Roman" w:hAnsi="Times New Roman" w:cs="Times New Roman"/>
-        </w:rPr>
-      </w:pPr>
-    </w:p>
-    <w:p>
-      <w:pPr>
-        <w:pStyle w:val="ListParagraph"/>
-        <w:rPr>
-          <w:rFonts w:ascii="Times New Roman" w:hAnsi="Times New Roman" w:cs="Times New Roman"/>
-        </w:rPr>
-      </w:pPr>
-      <w:r>
-        <w:rPr>
-          <w:rFonts w:ascii="Times New Roman" w:hAnsi="Times New Roman" w:cs="Times New Roman"/>
-        </w:rPr>
-        <w:t>GRAPH</w:t>
-      </w:r>
     </w:p>
     <w:p>
       <w:pPr>
@@ -16597,34 +16603,6 @@
         </w:rPr>
         <w:t xml:space="preserve"> </w:t>
       </w:r>
-      <w:r>
-        <w:rPr>
-          <w:rFonts w:ascii="Times New Roman" w:hAnsi="Times New Roman" w:cs="Times New Roman"/>
-        </w:rPr>
-        <w:t>The graph below shows that our pacemaker performs the similar function by giving a pulse to fill up the time gap.</w:t>
-      </w:r>
-    </w:p>
-    <w:p>
-      <w:pPr>
-        <w:pStyle w:val="ListParagraph"/>
-        <w:rPr>
-          <w:rFonts w:ascii="Times New Roman" w:hAnsi="Times New Roman" w:cs="Times New Roman"/>
-        </w:rPr>
-      </w:pPr>
-    </w:p>
-    <w:p>
-      <w:pPr>
-        <w:pStyle w:val="ListParagraph"/>
-        <w:rPr>
-          <w:rFonts w:ascii="Times New Roman" w:hAnsi="Times New Roman" w:cs="Times New Roman"/>
-        </w:rPr>
-      </w:pPr>
-      <w:r>
-        <w:rPr>
-          <w:rFonts w:ascii="Times New Roman" w:hAnsi="Times New Roman" w:cs="Times New Roman"/>
-        </w:rPr>
-        <w:t>GRAPH</w:t>
-      </w:r>
     </w:p>
     <w:p>
       <w:pPr>
@@ -16740,7 +16718,6 @@
     </w:p>
     <w:p>
       <w:pPr>
-        <w:pStyle w:val="ListParagraph"/>
         <w:rPr>
           <w:rFonts w:ascii="Times New Roman" w:hAnsi="Times New Roman" w:cs="Times New Roman"/>
         </w:rPr>
@@ -16757,6 +16734,7 @@
         <w:rPr>
           <w:rFonts w:ascii="Times New Roman" w:hAnsi="Times New Roman" w:cs="Times New Roman"/>
         </w:rPr>
+        <w:lastRenderedPageBreak/>
         <w:t>GRAPH</w:t>
       </w:r>
     </w:p>
@@ -16904,35 +16882,6 @@
           <w:rFonts w:ascii="Times New Roman" w:hAnsi="Times New Roman" w:cs="Times New Roman"/>
         </w:rPr>
         <w:t xml:space="preserve"> </w:t>
-      </w:r>
-      <w:r>
-        <w:rPr>
-          <w:rFonts w:ascii="Times New Roman" w:hAnsi="Times New Roman" w:cs="Times New Roman"/>
-        </w:rPr>
-        <w:t>The graph below demonstrates that there is no additional pulse being sent to the heart by our pacemaker.</w:t>
-      </w:r>
-    </w:p>
-    <w:p>
-      <w:pPr>
-        <w:pStyle w:val="ListParagraph"/>
-        <w:rPr>
-          <w:rFonts w:ascii="Times New Roman" w:hAnsi="Times New Roman" w:cs="Times New Roman"/>
-        </w:rPr>
-      </w:pPr>
-    </w:p>
-    <w:p>
-      <w:pPr>
-        <w:pStyle w:val="ListParagraph"/>
-        <w:rPr>
-          <w:rFonts w:ascii="Times New Roman" w:hAnsi="Times New Roman" w:cs="Times New Roman"/>
-        </w:rPr>
-      </w:pPr>
-      <w:r>
-        <w:rPr>
-          <w:rFonts w:ascii="Times New Roman" w:hAnsi="Times New Roman" w:cs="Times New Roman"/>
-        </w:rPr>
-        <w:lastRenderedPageBreak/>
-        <w:t>GRAPH</w:t>
       </w:r>
     </w:p>
     <w:p>
@@ -17746,144 +17695,6 @@
           <w:rFonts w:ascii="Times New Roman" w:hAnsi="Times New Roman" w:cs="Times New Roman"/>
         </w:rPr>
       </w:pPr>
-    </w:p>
-    <w:p>
-      <w:pPr>
-        <w:pStyle w:val="ListParagraph"/>
-        <w:numPr>
-          <w:ilvl w:val="2"/>
-          <w:numId w:val="11"/>
-        </w:numPr>
-        <w:ind w:left="567" w:hanging="567"/>
-        <w:rPr>
-          <w:rFonts w:ascii="Times New Roman" w:hAnsi="Times New Roman" w:cs="Times New Roman"/>
-        </w:rPr>
-      </w:pPr>
-      <w:r>
-        <w:rPr>
-          <w:rFonts w:ascii="Times New Roman" w:hAnsi="Times New Roman" w:cs="Times New Roman"/>
-          <w:i/>
-          <w:iCs/>
-        </w:rPr>
-        <w:t>Initial Values:</w:t>
-      </w:r>
-    </w:p>
-    <w:p>
-      <w:pPr>
-        <w:ind w:left="188"/>
-        <w:rPr>
-          <w:rFonts w:ascii="Times New Roman" w:hAnsi="Times New Roman" w:cs="Times New Roman"/>
-        </w:rPr>
-      </w:pPr>
-      <w:r>
-        <w:rPr>
-          <w:rFonts w:ascii="Times New Roman" w:hAnsi="Times New Roman" w:cs="Times New Roman"/>
-        </w:rPr>
-        <w:t>s_ventricularPaceStart = false</w:t>
-      </w:r>
-    </w:p>
-    <w:tbl>
-      <w:tblPr>
-        <w:tblStyle w:val="TableGrid"/>
-        <w:tblW w:w="0" w:type="auto"/>
-        <w:tblInd w:w="188" w:type="dxa"/>
-        <w:tblLook w:val="04A0" w:firstRow="1" w:lastRow="0" w:firstColumn="1" w:lastColumn="0" w:noHBand="0" w:noVBand="1"/>
-      </w:tblPr>
-      <w:tblGrid>
-        <w:gridCol w:w="4581"/>
-        <w:gridCol w:w="4581"/>
-      </w:tblGrid>
-      <w:tr>
-        <w:tc>
-          <w:tcPr>
-            <w:tcW w:w="4675" w:type="dxa"/>
-          </w:tcPr>
-          <w:p>
-            <w:pPr>
-              <w:rPr>
-                <w:rFonts w:ascii="Times New Roman" w:hAnsi="Times New Roman" w:cs="Times New Roman"/>
-              </w:rPr>
-            </w:pPr>
-          </w:p>
-        </w:tc>
-        <w:tc>
-          <w:tcPr>
-            <w:tcW w:w="4675" w:type="dxa"/>
-          </w:tcPr>
-          <w:p>
-            <w:pPr>
-              <w:rPr>
-                <w:rFonts w:ascii="Times New Roman" w:hAnsi="Times New Roman" w:cs="Times New Roman"/>
-              </w:rPr>
-            </w:pPr>
-          </w:p>
-        </w:tc>
-      </w:tr>
-      <w:tr>
-        <w:tc>
-          <w:tcPr>
-            <w:tcW w:w="4675" w:type="dxa"/>
-          </w:tcPr>
-          <w:p>
-            <w:pPr>
-              <w:rPr>
-                <w:rFonts w:ascii="Times New Roman" w:hAnsi="Times New Roman" w:cs="Times New Roman"/>
-              </w:rPr>
-            </w:pPr>
-          </w:p>
-        </w:tc>
-        <w:tc>
-          <w:tcPr>
-            <w:tcW w:w="4675" w:type="dxa"/>
-          </w:tcPr>
-          <w:p>
-            <w:pPr>
-              <w:rPr>
-                <w:rFonts w:ascii="Times New Roman" w:hAnsi="Times New Roman" w:cs="Times New Roman"/>
-              </w:rPr>
-            </w:pPr>
-          </w:p>
-        </w:tc>
-      </w:tr>
-      <w:tr>
-        <w:tc>
-          <w:tcPr>
-            <w:tcW w:w="4675" w:type="dxa"/>
-          </w:tcPr>
-          <w:p>
-            <w:pPr>
-              <w:rPr>
-                <w:rFonts w:ascii="Times New Roman" w:hAnsi="Times New Roman" w:cs="Times New Roman"/>
-              </w:rPr>
-            </w:pPr>
-          </w:p>
-        </w:tc>
-        <w:tc>
-          <w:tcPr>
-            <w:tcW w:w="4675" w:type="dxa"/>
-          </w:tcPr>
-          <w:p>
-            <w:pPr>
-              <w:rPr>
-                <w:rFonts w:ascii="Times New Roman" w:hAnsi="Times New Roman" w:cs="Times New Roman"/>
-              </w:rPr>
-            </w:pPr>
-          </w:p>
-        </w:tc>
-      </w:tr>
-    </w:tbl>
-    <w:p>
-      <w:pPr>
-        <w:rPr>
-          <w:rFonts w:ascii="Times New Roman" w:hAnsi="Times New Roman" w:cs="Times New Roman"/>
-        </w:rPr>
-      </w:pPr>
-      <w:r>
-        <w:rPr>
-          <w:rFonts w:ascii="Times New Roman" w:hAnsi="Times New Roman" w:cs="Times New Roman"/>
-        </w:rPr>
-        <w:tab/>
-      </w:r>
     </w:p>
     <w:p>
       <w:pPr>
@@ -17963,7 +17774,6 @@
               <w:rPr>
                 <w:rFonts w:ascii="Times New Roman" w:hAnsi="Times New Roman" w:cs="Times New Roman"/>
               </w:rPr>
-              <w:lastRenderedPageBreak/>
               <w:t>Last Pulse Type</w:t>
             </w:r>
           </w:p>
@@ -22008,7 +21818,6 @@
               <w:rPr>
                 <w:rFonts w:ascii="Times New Roman" w:hAnsi="Times New Roman" w:cs="Times New Roman"/>
               </w:rPr>
-              <w:lastRenderedPageBreak/>
               <w:t>Paced</w:t>
             </w:r>
           </w:p>
@@ -25905,7 +25714,6 @@
                 <w:sz w:val="18"/>
                 <w:szCs w:val="18"/>
               </w:rPr>
-              <w:lastRenderedPageBreak/>
               <w:t>INITIAL</w:t>
             </w:r>
           </w:p>
@@ -26166,6 +25974,7 @@
                 <w:sz w:val="18"/>
                 <w:szCs w:val="18"/>
               </w:rPr>
+              <w:lastRenderedPageBreak/>
               <w:t>HYSTERESIS LIMIT</w:t>
             </w:r>
           </w:p>
@@ -26390,6 +26199,59 @@
           <w:rFonts w:ascii="Times New Roman" w:hAnsi="Times New Roman" w:cs="Times New Roman"/>
         </w:rPr>
       </w:pPr>
+      <w:r>
+        <w:rPr>
+          <w:noProof/>
+        </w:rPr>
+        <w:drawing>
+          <wp:inline distT="0" distB="0" distL="0" distR="0" wp14:anchorId="04CFA45C" wp14:editId="557B510B">
+            <wp:extent cx="5943600" cy="2858770"/>
+            <wp:effectExtent l="0" t="0" r="0" b="0"/>
+            <wp:docPr id="2140172087" name="Picture 1" descr="A screenshot of a computer&#10;&#10;Description automatically generated"/>
+            <wp:cNvGraphicFramePr>
+              <a:graphicFrameLocks xmlns:a="http://schemas.openxmlformats.org/drawingml/2006/main" noChangeAspect="1"/>
+            </wp:cNvGraphicFramePr>
+            <a:graphic xmlns:a="http://schemas.openxmlformats.org/drawingml/2006/main">
+              <a:graphicData uri="http://schemas.openxmlformats.org/drawingml/2006/picture">
+                <pic:pic xmlns:pic="http://schemas.openxmlformats.org/drawingml/2006/picture">
+                  <pic:nvPicPr>
+                    <pic:cNvPr id="2140172087" name="Picture 1" descr="A screenshot of a computer&#10;&#10;Description automatically generated"/>
+                    <pic:cNvPicPr>
+                      <a:picLocks noChangeAspect="1" noChangeArrowheads="1"/>
+                    </pic:cNvPicPr>
+                  </pic:nvPicPr>
+                  <pic:blipFill>
+                    <a:blip r:embed="rId12" cstate="print">
+                      <a:extLst>
+                        <a:ext uri="{28A0092B-C50C-407E-A947-70E740481C1C}">
+                          <a14:useLocalDpi xmlns:a14="http://schemas.microsoft.com/office/drawing/2010/main" val="0"/>
+                        </a:ext>
+                      </a:extLst>
+                    </a:blip>
+                    <a:srcRect/>
+                    <a:stretch>
+                      <a:fillRect/>
+                    </a:stretch>
+                  </pic:blipFill>
+                  <pic:spPr bwMode="auto">
+                    <a:xfrm>
+                      <a:off x="0" y="0"/>
+                      <a:ext cx="5943600" cy="2858770"/>
+                    </a:xfrm>
+                    <a:prstGeom prst="rect">
+                      <a:avLst/>
+                    </a:prstGeom>
+                    <a:noFill/>
+                    <a:ln>
+                      <a:noFill/>
+                    </a:ln>
+                  </pic:spPr>
+                </pic:pic>
+              </a:graphicData>
+            </a:graphic>
+          </wp:inline>
+        </w:drawing>
+      </w:r>
     </w:p>
     <w:p>
       <w:pPr>
@@ -26801,7 +26663,14 @@
               <w:rPr>
                 <w:rFonts w:ascii="Times New Roman" w:hAnsi="Times New Roman" w:cs="Times New Roman"/>
               </w:rPr>
-              <w:t>After previous pulse is greater than 1000ms, artificial pulse is provided</w:t>
+              <w:t xml:space="preserve">After previous pulse is greater than 1000ms, artificial </w:t>
+            </w:r>
+            <w:r>
+              <w:rPr>
+                <w:rFonts w:ascii="Times New Roman" w:hAnsi="Times New Roman" w:cs="Times New Roman"/>
+              </w:rPr>
+              <w:lastRenderedPageBreak/>
+              <w:t>pulse is provided</w:t>
             </w:r>
           </w:p>
         </w:tc>
@@ -26821,7 +26690,15 @@
               <w:rPr>
                 <w:rFonts w:ascii="Times New Roman" w:hAnsi="Times New Roman" w:cs="Times New Roman"/>
               </w:rPr>
-              <w:t>After previous pulse is greater than 1000ms, artificial pulse is provided</w:t>
+              <w:lastRenderedPageBreak/>
+              <w:t xml:space="preserve">After previous pulse is greater than 1000ms, artificial </w:t>
+            </w:r>
+            <w:r>
+              <w:rPr>
+                <w:rFonts w:ascii="Times New Roman" w:hAnsi="Times New Roman" w:cs="Times New Roman"/>
+              </w:rPr>
+              <w:lastRenderedPageBreak/>
+              <w:t>pulse is provided</w:t>
             </w:r>
           </w:p>
         </w:tc>
@@ -26841,6 +26718,7 @@
               <w:rPr>
                 <w:rFonts w:ascii="Times New Roman" w:hAnsi="Times New Roman" w:cs="Times New Roman"/>
               </w:rPr>
+              <w:lastRenderedPageBreak/>
               <w:t>Pass</w:t>
             </w:r>
           </w:p>
@@ -27023,7 +26901,6 @@
               <w:rPr>
                 <w:rFonts w:ascii="Times New Roman" w:hAnsi="Times New Roman" w:cs="Times New Roman"/>
               </w:rPr>
-              <w:lastRenderedPageBreak/>
               <w:t>O</w:t>
             </w:r>
             <w:r>
@@ -27468,7 +27345,13 @@
         <w:rPr>
           <w:rFonts w:ascii="Times New Roman" w:hAnsi="Times New Roman" w:cs="Times New Roman"/>
         </w:rPr>
-        <w:t>In order to maintain a normal heart rate of 60 beats per minute or a pulse every 1000 milliseconds, our pacemaker generates artificial pulses anytime the interval between pulses is greater than 1000 milliseconds, as shown in the graph below.</w:t>
+        <w:t>In order to maintain a normal heart rate of 60 beats per minute or a pulse every 1000 milliseconds, our pacemaker generates artificial pulses anytime the interval between pulses is greater than 1000 milliseconds</w:t>
+      </w:r>
+      <w:r>
+        <w:rPr>
+          <w:rFonts w:ascii="Times New Roman" w:hAnsi="Times New Roman" w:cs="Times New Roman"/>
+        </w:rPr>
+        <w:t>.</w:t>
       </w:r>
     </w:p>
     <w:p>
@@ -27478,20 +27361,6 @@
           <w:rFonts w:ascii="Times New Roman" w:hAnsi="Times New Roman" w:cs="Times New Roman"/>
         </w:rPr>
       </w:pPr>
-    </w:p>
-    <w:p>
-      <w:pPr>
-        <w:pStyle w:val="ListParagraph"/>
-        <w:rPr>
-          <w:rFonts w:ascii="Times New Roman" w:hAnsi="Times New Roman" w:cs="Times New Roman"/>
-        </w:rPr>
-      </w:pPr>
-      <w:r>
-        <w:rPr>
-          <w:rFonts w:ascii="Times New Roman" w:hAnsi="Times New Roman" w:cs="Times New Roman"/>
-        </w:rPr>
-        <w:t>GRAPH</w:t>
-      </w:r>
     </w:p>
     <w:p>
       <w:pPr>
@@ -27636,34 +27505,6 @@
           <w:rFonts w:ascii="Times New Roman" w:hAnsi="Times New Roman" w:cs="Times New Roman"/>
         </w:rPr>
       </w:pPr>
-      <w:r>
-        <w:rPr>
-          <w:rFonts w:ascii="Times New Roman" w:hAnsi="Times New Roman" w:cs="Times New Roman"/>
-        </w:rPr>
-        <w:t>It is evident from the graph below that our pacemaker keeps the heart operating normally by giving it fake pulses.</w:t>
-      </w:r>
-    </w:p>
-    <w:p>
-      <w:pPr>
-        <w:pStyle w:val="ListParagraph"/>
-        <w:rPr>
-          <w:rFonts w:ascii="Times New Roman" w:hAnsi="Times New Roman" w:cs="Times New Roman"/>
-        </w:rPr>
-      </w:pPr>
-    </w:p>
-    <w:p>
-      <w:pPr>
-        <w:pStyle w:val="ListParagraph"/>
-        <w:rPr>
-          <w:rFonts w:ascii="Times New Roman" w:hAnsi="Times New Roman" w:cs="Times New Roman"/>
-        </w:rPr>
-      </w:pPr>
-      <w:r>
-        <w:rPr>
-          <w:rFonts w:ascii="Times New Roman" w:hAnsi="Times New Roman" w:cs="Times New Roman"/>
-        </w:rPr>
-        <w:t>GRAPH</w:t>
-      </w:r>
     </w:p>
     <w:p>
       <w:pPr>
@@ -27798,12 +27639,6 @@
         </w:rPr>
         <w:t xml:space="preserve"> </w:t>
       </w:r>
-      <w:r>
-        <w:rPr>
-          <w:rFonts w:ascii="Times New Roman" w:hAnsi="Times New Roman" w:cs="Times New Roman"/>
-        </w:rPr>
-        <w:t>We can see from the graph below that our pacemaker performs just as it should.</w:t>
-      </w:r>
     </w:p>
     <w:p>
       <w:pPr>
@@ -27812,20 +27647,6 @@
           <w:rFonts w:ascii="Times New Roman" w:hAnsi="Times New Roman" w:cs="Times New Roman"/>
         </w:rPr>
       </w:pPr>
-    </w:p>
-    <w:p>
-      <w:pPr>
-        <w:pStyle w:val="ListParagraph"/>
-        <w:rPr>
-          <w:rFonts w:ascii="Times New Roman" w:hAnsi="Times New Roman" w:cs="Times New Roman"/>
-        </w:rPr>
-      </w:pPr>
-      <w:r>
-        <w:rPr>
-          <w:rFonts w:ascii="Times New Roman" w:hAnsi="Times New Roman" w:cs="Times New Roman"/>
-        </w:rPr>
-        <w:t>GRAPH</w:t>
-      </w:r>
     </w:p>
     <w:p>
       <w:pPr>
@@ -27980,6 +27801,7 @@
         <w:rPr>
           <w:rFonts w:ascii="Times New Roman" w:hAnsi="Times New Roman" w:cs="Times New Roman"/>
         </w:rPr>
+        <w:lastRenderedPageBreak/>
         <w:t>Pacemakers shouldn't activate when heart rate is barely below normal and pulse width is sufficient to close the gap.</w:t>
       </w:r>
     </w:p>
@@ -27990,42 +27812,27 @@
           <w:rFonts w:ascii="Times New Roman" w:hAnsi="Times New Roman" w:cs="Times New Roman"/>
         </w:rPr>
       </w:pPr>
-      <w:r>
-        <w:rPr>
-          <w:rFonts w:ascii="Times New Roman" w:hAnsi="Times New Roman" w:cs="Times New Roman"/>
-        </w:rPr>
-        <w:lastRenderedPageBreak/>
-        <w:t>The graph below demonstrates that our pacemaker is not generating any artificial heartbeats.</w:t>
-      </w:r>
     </w:p>
     <w:p>
       <w:pPr>
-        <w:pStyle w:val="ListParagraph"/>
-        <w:rPr>
-          <w:rFonts w:ascii="Times New Roman" w:hAnsi="Times New Roman" w:cs="Times New Roman"/>
+        <w:ind w:left="94"/>
+        <w:rPr>
+          <w:rFonts w:ascii="Times New Roman" w:hAnsi="Times New Roman" w:cs="Times New Roman"/>
+          <w:u w:val="single"/>
         </w:rPr>
       </w:pPr>
     </w:p>
     <w:p>
       <w:pPr>
-        <w:pStyle w:val="ListParagraph"/>
-        <w:rPr>
-          <w:rFonts w:ascii="Times New Roman" w:hAnsi="Times New Roman" w:cs="Times New Roman"/>
-        </w:rPr>
-      </w:pPr>
-      <w:r>
-        <w:rPr>
-          <w:rFonts w:ascii="Times New Roman" w:hAnsi="Times New Roman" w:cs="Times New Roman"/>
-        </w:rPr>
-        <w:t>GRAPH</w:t>
-      </w:r>
+        <w:rPr>
+          <w:rFonts w:ascii="Times New Roman" w:hAnsi="Times New Roman" w:cs="Times New Roman"/>
+        </w:rPr>
+      </w:pPr>
     </w:p>
     <w:p>
       <w:pPr>
-        <w:ind w:left="94"/>
-        <w:rPr>
-          <w:rFonts w:ascii="Times New Roman" w:hAnsi="Times New Roman" w:cs="Times New Roman"/>
-          <w:u w:val="single"/>
+        <w:rPr>
+          <w:rFonts w:ascii="Times New Roman" w:hAnsi="Times New Roman" w:cs="Times New Roman"/>
         </w:rPr>
       </w:pPr>
     </w:p>
@@ -28043,22 +27850,8 @@
         </w:rPr>
       </w:pPr>
     </w:p>
-    <w:p>
-      <w:pPr>
-        <w:rPr>
-          <w:rFonts w:ascii="Times New Roman" w:hAnsi="Times New Roman" w:cs="Times New Roman"/>
-        </w:rPr>
-      </w:pPr>
-    </w:p>
-    <w:p>
-      <w:pPr>
-        <w:rPr>
-          <w:rFonts w:ascii="Times New Roman" w:hAnsi="Times New Roman" w:cs="Times New Roman"/>
-        </w:rPr>
-      </w:pPr>
-    </w:p>
     <w:sectPr>
-      <w:footerReference w:type="default" r:id="rId11"/>
+      <w:footerReference w:type="default" r:id="rId13"/>
       <w:pgSz w:w="12240" w:h="15840"/>
       <w:pgMar w:top="1440" w:right="1440" w:bottom="1440" w:left="1440" w:header="708" w:footer="708" w:gutter="0"/>
       <w:cols w:space="708"/>
